--- a/1216.docx
+++ b/1216.docx
@@ -1,6 +1,6 @@
 
 <file path=word/document.xml><?xml version="1.0" encoding="utf-8"?>
-<w:document xmlns:wpc="http://schemas.microsoft.com/office/word/2010/wordprocessingCanvas" xmlns:cx="http://schemas.microsoft.com/office/drawing/2014/chartex" xmlns:cx1="http://schemas.microsoft.com/office/drawing/2015/9/8/chartex" xmlns:mc="http://schemas.openxmlformats.org/markup-compatibility/2006" xmlns:o="urn:schemas-microsoft-com:office:office" xmlns:r="http://schemas.openxmlformats.org/officeDocument/2006/relationships" xmlns:m="http://schemas.openxmlformats.org/officeDocument/2006/math" xmlns:v="urn:schemas-microsoft-com:vml" xmlns:wp14="http://schemas.microsoft.com/office/word/2010/wordprocessingDrawing" xmlns:wp="http://schemas.openxmlformats.org/drawingml/2006/wordprocessingDrawing" xmlns:w10="urn:schemas-microsoft-com:office:word" xmlns:w="http://schemas.openxmlformats.org/wordprocessingml/2006/main" xmlns:w14="http://schemas.microsoft.com/office/word/2010/wordml" xmlns:w15="http://schemas.microsoft.com/office/word/2012/wordml" xmlns:w16se="http://schemas.microsoft.com/office/word/2015/wordml/symex" xmlns:wpg="http://schemas.microsoft.com/office/word/2010/wordprocessingGroup" xmlns:wpi="http://schemas.microsoft.com/office/word/2010/wordprocessingInk" xmlns:wne="http://schemas.microsoft.com/office/word/2006/wordml" xmlns:wps="http://schemas.microsoft.com/office/word/2010/wordprocessingShape" mc:Ignorable="w14 w15 w16se wp14">
+<w:document xmlns:wpc="http://schemas.microsoft.com/office/word/2010/wordprocessingCanvas" xmlns:cx="http://schemas.microsoft.com/office/drawing/2014/chartex" xmlns:mc="http://schemas.openxmlformats.org/markup-compatibility/2006" xmlns:o="urn:schemas-microsoft-com:office:office" xmlns:r="http://schemas.openxmlformats.org/officeDocument/2006/relationships" xmlns:m="http://schemas.openxmlformats.org/officeDocument/2006/math" xmlns:v="urn:schemas-microsoft-com:vml" xmlns:wp14="http://schemas.microsoft.com/office/word/2010/wordprocessingDrawing" xmlns:wp="http://schemas.openxmlformats.org/drawingml/2006/wordprocessingDrawing" xmlns:w10="urn:schemas-microsoft-com:office:word" xmlns:w="http://schemas.openxmlformats.org/wordprocessingml/2006/main" xmlns:w14="http://schemas.microsoft.com/office/word/2010/wordml" xmlns:w15="http://schemas.microsoft.com/office/word/2012/wordml" xmlns:w16se="http://schemas.microsoft.com/office/word/2015/wordml/symex" xmlns:wpg="http://schemas.microsoft.com/office/word/2010/wordprocessingGroup" xmlns:wpi="http://schemas.microsoft.com/office/word/2010/wordprocessingInk" xmlns:wne="http://schemas.microsoft.com/office/word/2006/wordml" xmlns:wps="http://schemas.microsoft.com/office/word/2010/wordprocessingShape" mc:Ignorable="w14 w15 w16se wp14">
   <w:body>
     <w:p>
       <w:pPr>
@@ -20,108 +20,351 @@
           <w:szCs w:val="43"/>
           <w:lang w:val="en"/>
         </w:rPr>
-        <w:t>Vertex Cover</w:t>
-      </w:r>
-    </w:p>
-    <w:p>
-      <w:pPr>
-        <w:rPr>
-          <w:rFonts w:ascii="Times New Roman" w:hAnsi="Times New Roman" w:cs="Times New Roman"/>
-          <w:sz w:val="28"/>
-          <w:szCs w:val="28"/>
-          <w:shd w:val="clear" w:color="auto" w:fill="FFFFFF"/>
-        </w:rPr>
-      </w:pPr>
-      <w:r>
-        <w:rPr>
-          <w:rFonts w:ascii="Times New Roman" w:hAnsi="Times New Roman" w:cs="Times New Roman"/>
-          <w:sz w:val="28"/>
-          <w:szCs w:val="28"/>
-          <w:shd w:val="clear" w:color="auto" w:fill="FFFFFF"/>
+        <w:t>Vertex c</w:t>
+      </w:r>
+      <w:r>
+        <w:rPr>
+          <w:rFonts w:ascii="Times New Roman" w:eastAsia="新細明體" w:hAnsi="Times New Roman" w:cs="Times New Roman"/>
+          <w:kern w:val="36"/>
+          <w:sz w:val="43"/>
+          <w:szCs w:val="43"/>
           <w:lang w:val="en"/>
         </w:rPr>
+        <w:t>over</w:t>
+      </w:r>
+    </w:p>
+    <w:p>
+      <w:pPr>
+        <w:rPr>
+          <w:rFonts w:ascii="Times New Roman" w:hAnsi="Times New Roman" w:cs="Times New Roman"/>
+          <w:sz w:val="28"/>
+          <w:szCs w:val="28"/>
+          <w:shd w:val="clear" w:color="auto" w:fill="FFFFFF"/>
+        </w:rPr>
+      </w:pPr>
+      <w:r>
+        <w:rPr>
+          <w:rFonts w:ascii="Times New Roman" w:hAnsi="Times New Roman" w:cs="Times New Roman"/>
+          <w:sz w:val="28"/>
+          <w:szCs w:val="28"/>
+          <w:shd w:val="clear" w:color="auto" w:fill="FFFFFF"/>
+        </w:rPr>
+        <w:t>Decision problem level:</w:t>
+      </w:r>
+    </w:p>
+    <w:p>
+      <w:pPr>
+        <w:rPr>
+          <w:rFonts w:ascii="Times New Roman" w:hAnsi="Times New Roman" w:cs="Times New Roman"/>
+          <w:sz w:val="28"/>
+          <w:szCs w:val="28"/>
+          <w:shd w:val="clear" w:color="auto" w:fill="FFFFFF"/>
+        </w:rPr>
+      </w:pPr>
+      <w:r>
+        <w:rPr>
+          <w:rFonts w:ascii="Times New Roman" w:hAnsi="Times New Roman" w:cs="Times New Roman" w:hint="eastAsia"/>
+          <w:sz w:val="28"/>
+          <w:szCs w:val="28"/>
+          <w:shd w:val="clear" w:color="auto" w:fill="FFFFFF"/>
+        </w:rPr>
+        <w:t>In</w:t>
+      </w:r>
+      <w:r>
+        <w:rPr>
+          <w:rFonts w:ascii="Times New Roman" w:hAnsi="Times New Roman" w:cs="Times New Roman"/>
+          <w:sz w:val="28"/>
+          <w:szCs w:val="28"/>
+          <w:shd w:val="clear" w:color="auto" w:fill="FFFFFF"/>
+        </w:rPr>
+        <w:t xml:space="preserve"> </w:t>
+      </w:r>
+      <w:r>
+        <w:rPr>
+          <w:rFonts w:ascii="Times New Roman" w:hAnsi="Times New Roman" w:cs="Times New Roman" w:hint="eastAsia"/>
+          <w:sz w:val="28"/>
+          <w:szCs w:val="28"/>
+          <w:shd w:val="clear" w:color="auto" w:fill="FFFFFF"/>
+        </w:rPr>
+        <w:t>d</w:t>
+      </w:r>
+      <w:r>
+        <w:rPr>
+          <w:rFonts w:ascii="Times New Roman" w:hAnsi="Times New Roman" w:cs="Times New Roman"/>
+          <w:sz w:val="28"/>
+          <w:szCs w:val="28"/>
+          <w:shd w:val="clear" w:color="auto" w:fill="FFFFFF"/>
+        </w:rPr>
+        <w:t>ecision</w:t>
+      </w:r>
+      <w:r>
+        <w:rPr>
+          <w:rFonts w:ascii="Times New Roman" w:hAnsi="Times New Roman" w:cs="Times New Roman" w:hint="eastAsia"/>
+          <w:sz w:val="28"/>
+          <w:szCs w:val="28"/>
+          <w:shd w:val="clear" w:color="auto" w:fill="FFFFFF"/>
+        </w:rPr>
+        <w:t xml:space="preserve"> version, we called v</w:t>
+      </w:r>
+      <w:r>
+        <w:rPr>
+          <w:rFonts w:ascii="Times New Roman" w:hAnsi="Times New Roman" w:cs="Times New Roman"/>
+          <w:sz w:val="28"/>
+          <w:szCs w:val="28"/>
+          <w:shd w:val="clear" w:color="auto" w:fill="FFFFFF"/>
+        </w:rPr>
+        <w:t>ertex cover problem</w:t>
+      </w:r>
+      <w:r>
+        <w:rPr>
+          <w:rFonts w:ascii="Times New Roman" w:hAnsi="Times New Roman" w:cs="Times New Roman" w:hint="eastAsia"/>
+          <w:sz w:val="28"/>
+          <w:szCs w:val="28"/>
+          <w:shd w:val="clear" w:color="auto" w:fill="FFFFFF"/>
+        </w:rPr>
+        <w:t>,</w:t>
+      </w:r>
+      <w:r>
+        <w:rPr>
+          <w:rFonts w:ascii="Times New Roman" w:hAnsi="Times New Roman" w:cs="Times New Roman"/>
+          <w:sz w:val="28"/>
+          <w:szCs w:val="28"/>
+          <w:shd w:val="clear" w:color="auto" w:fill="FFFFFF"/>
+        </w:rPr>
+        <w:t xml:space="preserve"> </w:t>
+      </w:r>
+      <w:r>
+        <w:rPr>
+          <w:rFonts w:ascii="Times New Roman" w:hAnsi="Times New Roman" w:cs="Times New Roman" w:hint="eastAsia"/>
+          <w:sz w:val="28"/>
+          <w:szCs w:val="28"/>
+          <w:shd w:val="clear" w:color="auto" w:fill="FFFFFF"/>
+        </w:rPr>
+        <w:t xml:space="preserve">which </w:t>
+      </w:r>
+      <w:r>
+        <w:rPr>
+          <w:rFonts w:ascii="Times New Roman" w:hAnsi="Times New Roman" w:cs="Times New Roman"/>
+          <w:sz w:val="28"/>
+          <w:szCs w:val="28"/>
+          <w:shd w:val="clear" w:color="auto" w:fill="FFFFFF"/>
+        </w:rPr>
+        <w:t>is a NP-complete problem</w:t>
+      </w:r>
+      <w:r>
+        <w:rPr>
+          <w:rFonts w:ascii="Times New Roman" w:hAnsi="Times New Roman" w:cs="Times New Roman"/>
+          <w:sz w:val="28"/>
+          <w:szCs w:val="28"/>
+          <w:shd w:val="clear" w:color="auto" w:fill="FFFFFF"/>
+        </w:rPr>
+        <w:t>.</w:t>
+      </w:r>
+    </w:p>
+    <w:p>
+      <w:pPr>
+        <w:rPr>
+          <w:rFonts w:ascii="Times New Roman" w:hAnsi="Times New Roman" w:cs="Times New Roman"/>
+          <w:sz w:val="28"/>
+          <w:szCs w:val="28"/>
+          <w:shd w:val="clear" w:color="auto" w:fill="FFFFFF"/>
+        </w:rPr>
+      </w:pPr>
+    </w:p>
+    <w:p>
+      <w:pPr>
+        <w:rPr>
+          <w:rFonts w:ascii="Times New Roman" w:hAnsi="Times New Roman" w:cs="Times New Roman" w:hint="eastAsia"/>
+          <w:sz w:val="28"/>
+          <w:szCs w:val="28"/>
+          <w:shd w:val="clear" w:color="auto" w:fill="FFFFFF"/>
+        </w:rPr>
+      </w:pPr>
+      <w:r>
+        <w:rPr>
+          <w:rFonts w:ascii="Times New Roman" w:hAnsi="Times New Roman" w:cs="Times New Roman"/>
+          <w:sz w:val="28"/>
+          <w:szCs w:val="28"/>
+          <w:shd w:val="clear" w:color="auto" w:fill="FFFFFF"/>
+        </w:rPr>
+        <w:t>P</w:t>
+      </w:r>
+      <w:r>
+        <w:rPr>
+          <w:rFonts w:ascii="Times New Roman" w:hAnsi="Times New Roman" w:cs="Times New Roman" w:hint="eastAsia"/>
+          <w:sz w:val="28"/>
+          <w:szCs w:val="28"/>
+          <w:shd w:val="clear" w:color="auto" w:fill="FFFFFF"/>
+        </w:rPr>
+        <w:t>roof:</w:t>
+      </w:r>
+    </w:p>
+    <w:p>
+      <w:pPr>
+        <w:rPr>
+          <w:rFonts w:ascii="Times New Roman" w:hAnsi="Times New Roman" w:cs="Times New Roman" w:hint="eastAsia"/>
+          <w:sz w:val="28"/>
+          <w:szCs w:val="28"/>
+          <w:shd w:val="clear" w:color="auto" w:fill="FFFFFF"/>
+        </w:rPr>
+      </w:pPr>
+    </w:p>
+    <w:p>
+      <w:pPr>
+        <w:rPr>
+          <w:rFonts w:ascii="Times New Roman" w:hAnsi="Times New Roman" w:cs="Times New Roman" w:hint="eastAsia"/>
+          <w:sz w:val="28"/>
+          <w:szCs w:val="28"/>
+          <w:shd w:val="clear" w:color="auto" w:fill="FFFFFF"/>
+        </w:rPr>
+      </w:pPr>
+      <w:r>
+        <w:rPr>
+          <w:rFonts w:ascii="Times New Roman" w:hAnsi="Times New Roman" w:cs="Times New Roman"/>
+          <w:sz w:val="28"/>
+          <w:szCs w:val="28"/>
+          <w:shd w:val="clear" w:color="auto" w:fill="FFFFFF"/>
+        </w:rPr>
+        <w:t>Definition:</w:t>
+      </w:r>
+    </w:p>
+    <w:p>
+      <w:pPr>
+        <w:rPr>
+          <w:rFonts w:ascii="Times New Roman" w:hAnsi="Times New Roman" w:cs="Times New Roman" w:hint="eastAsia"/>
+          <w:sz w:val="28"/>
+          <w:szCs w:val="28"/>
+          <w:shd w:val="clear" w:color="auto" w:fill="FFFFFF"/>
+        </w:rPr>
+      </w:pPr>
+      <w:r>
+        <w:rPr>
+          <w:rFonts w:ascii="Times New Roman" w:hAnsi="Times New Roman" w:cs="Times New Roman"/>
+          <w:sz w:val="28"/>
+          <w:szCs w:val="28"/>
+          <w:shd w:val="clear" w:color="auto" w:fill="FFFFFF"/>
+        </w:rPr>
         <w:t>A</w:t>
       </w:r>
       <w:r>
         <w:rPr>
-          <w:rFonts w:ascii="Times New Roman" w:hAnsi="Times New Roman" w:cs="Times New Roman"/>
-          <w:sz w:val="28"/>
-          <w:szCs w:val="28"/>
-          <w:shd w:val="clear" w:color="auto" w:fill="FFFFFF"/>
-        </w:rPr>
-        <w:t> </w:t>
-      </w:r>
-      <w:r>
-        <w:rPr>
-          <w:rFonts w:ascii="Times New Roman" w:hAnsi="Times New Roman" w:cs="Times New Roman"/>
-          <w:b/>
-          <w:bCs/>
-          <w:sz w:val="28"/>
-          <w:szCs w:val="28"/>
-          <w:shd w:val="clear" w:color="auto" w:fill="FFFFFF"/>
-        </w:rPr>
-        <w:t>vertex cover</w:t>
-      </w:r>
-      <w:r>
-        <w:rPr>
-          <w:rFonts w:ascii="Times New Roman" w:hAnsi="Times New Roman" w:cs="Times New Roman"/>
-          <w:sz w:val="28"/>
-          <w:szCs w:val="28"/>
-          <w:shd w:val="clear" w:color="auto" w:fill="FFFFFF"/>
-        </w:rPr>
-        <w:t xml:space="preserve"> of a </w:t>
-      </w:r>
-      <w:r>
-        <w:rPr>
-          <w:rFonts w:ascii="Times New Roman" w:hAnsi="Times New Roman" w:cs="Times New Roman"/>
-          <w:sz w:val="28"/>
-          <w:szCs w:val="28"/>
-          <w:shd w:val="clear" w:color="auto" w:fill="FFFFFF"/>
-        </w:rPr>
-        <w:t>graph</w:t>
-      </w:r>
-      <w:r>
-        <w:rPr>
-          <w:rFonts w:ascii="Times New Roman" w:hAnsi="Times New Roman" w:cs="Times New Roman"/>
-          <w:sz w:val="28"/>
-          <w:szCs w:val="28"/>
-          <w:shd w:val="clear" w:color="auto" w:fill="FFFFFF"/>
-        </w:rPr>
-        <w:t> is a set of vertices that includes at least one endpoint of every edge of the </w:t>
-      </w:r>
-      <w:r>
-        <w:rPr>
-          <w:rFonts w:ascii="Times New Roman" w:hAnsi="Times New Roman" w:cs="Times New Roman"/>
-          <w:sz w:val="28"/>
-          <w:szCs w:val="28"/>
-          <w:shd w:val="clear" w:color="auto" w:fill="FFFFFF"/>
-        </w:rPr>
-        <w:t>graph</w:t>
-      </w:r>
-      <w:r>
-        <w:rPr>
-          <w:rFonts w:ascii="Times New Roman" w:hAnsi="Times New Roman" w:cs="Times New Roman"/>
-          <w:sz w:val="28"/>
-          <w:szCs w:val="28"/>
-          <w:shd w:val="clear" w:color="auto" w:fill="FFFFFF"/>
-        </w:rPr>
-        <w:t>. </w:t>
-      </w:r>
-    </w:p>
-    <w:p>
-      <w:pPr>
-        <w:rPr>
-          <w:rFonts w:ascii="Times New Roman" w:hAnsi="Times New Roman" w:cs="Times New Roman"/>
-          <w:sz w:val="28"/>
-          <w:szCs w:val="28"/>
-          <w:shd w:val="clear" w:color="auto" w:fill="FFFFFF"/>
-        </w:rPr>
-      </w:pPr>
-    </w:p>
-    <w:p>
-      <w:pPr>
-        <w:rPr>
           <w:rFonts w:ascii="Times New Roman" w:hAnsi="Times New Roman" w:cs="Times New Roman" w:hint="eastAsia"/>
+          <w:sz w:val="28"/>
+          <w:szCs w:val="28"/>
+          <w:shd w:val="clear" w:color="auto" w:fill="FFFFFF"/>
+          <w:lang w:val="en"/>
+        </w:rPr>
+        <w:t xml:space="preserve"> vertex cover of a g</w:t>
+      </w:r>
+      <w:r>
+        <w:rPr>
+          <w:rFonts w:ascii="Times New Roman" w:hAnsi="Times New Roman" w:cs="Times New Roman" w:hint="eastAsia"/>
+          <w:sz w:val="28"/>
+          <w:szCs w:val="28"/>
+          <w:shd w:val="clear" w:color="auto" w:fill="FFFFFF"/>
+          <w:lang w:val="en"/>
+        </w:rPr>
+        <w:t>raph</w:t>
+      </w:r>
+      <w:r>
+        <w:rPr>
+          <w:rFonts w:ascii="Times New Roman" w:hAnsi="Times New Roman" w:cs="Times New Roman" w:hint="eastAsia"/>
+          <w:sz w:val="28"/>
+          <w:szCs w:val="28"/>
+          <w:shd w:val="clear" w:color="auto" w:fill="FFFFFF"/>
+          <w:lang w:val="en"/>
+        </w:rPr>
+        <w:t xml:space="preserve"> is a set </w:t>
+      </w:r>
+      <w:r>
+        <w:rPr>
+          <w:rFonts w:ascii="Times New Roman" w:hAnsi="Times New Roman" w:cs="Times New Roman" w:hint="eastAsia"/>
+          <w:sz w:val="28"/>
+          <w:szCs w:val="28"/>
+          <w:shd w:val="clear" w:color="auto" w:fill="FFFFFF"/>
+          <w:lang w:val="en"/>
+        </w:rPr>
+        <w:t>of vert</w:t>
+      </w:r>
+      <w:r>
+        <w:rPr>
+          <w:rFonts w:ascii="Times New Roman" w:hAnsi="Times New Roman" w:cs="Times New Roman" w:hint="eastAsia"/>
+          <w:sz w:val="28"/>
+          <w:szCs w:val="28"/>
+          <w:shd w:val="clear" w:color="auto" w:fill="FFFFFF"/>
+          <w:lang w:val="en"/>
+        </w:rPr>
+        <w:t xml:space="preserve">ices that </w:t>
+      </w:r>
+      <w:r>
+        <w:rPr>
+          <w:rFonts w:ascii="Times New Roman" w:hAnsi="Times New Roman" w:cs="Times New Roman"/>
+          <w:sz w:val="28"/>
+          <w:szCs w:val="28"/>
+          <w:shd w:val="clear" w:color="auto" w:fill="FFFFFF"/>
+        </w:rPr>
+        <w:t>includes</w:t>
+      </w:r>
+      <w:r>
+        <w:rPr>
+          <w:rFonts w:ascii="Times New Roman" w:hAnsi="Times New Roman" w:cs="Times New Roman"/>
+          <w:sz w:val="28"/>
+          <w:szCs w:val="28"/>
+          <w:shd w:val="clear" w:color="auto" w:fill="FFFFFF"/>
+        </w:rPr>
+        <w:t xml:space="preserve"> </w:t>
+      </w:r>
+      <w:r>
+        <w:rPr>
+          <w:rFonts w:ascii="Times New Roman" w:hAnsi="Times New Roman" w:cs="Times New Roman"/>
+          <w:sz w:val="28"/>
+          <w:szCs w:val="28"/>
+          <w:shd w:val="clear" w:color="auto" w:fill="FFFFFF"/>
+        </w:rPr>
+        <w:t>at least one</w:t>
+      </w:r>
+      <w:r>
+        <w:rPr>
+          <w:rFonts w:ascii="Times New Roman" w:hAnsi="Times New Roman" w:cs="Times New Roman"/>
+          <w:sz w:val="28"/>
+          <w:szCs w:val="28"/>
+          <w:shd w:val="clear" w:color="auto" w:fill="FFFFFF"/>
+        </w:rPr>
+        <w:t xml:space="preserve"> </w:t>
+      </w:r>
+      <w:r>
+        <w:rPr>
+          <w:rFonts w:ascii="Times New Roman" w:hAnsi="Times New Roman" w:cs="Times New Roman" w:hint="eastAsia"/>
+          <w:sz w:val="28"/>
+          <w:szCs w:val="28"/>
+          <w:shd w:val="clear" w:color="auto" w:fill="FFFFFF"/>
+        </w:rPr>
+        <w:t xml:space="preserve">endpoint of </w:t>
+      </w:r>
+      <w:r>
+        <w:rPr>
+          <w:rFonts w:ascii="Times New Roman" w:hAnsi="Times New Roman" w:cs="Times New Roman"/>
+          <w:sz w:val="28"/>
+          <w:szCs w:val="28"/>
+          <w:shd w:val="clear" w:color="auto" w:fill="FFFFFF"/>
+        </w:rPr>
+        <w:t>every edge of the graph. </w:t>
+      </w:r>
+    </w:p>
+    <w:p>
+      <w:pPr>
+        <w:rPr>
+          <w:rFonts w:ascii="Times New Roman" w:hAnsi="Times New Roman" w:cs="Times New Roman"/>
+          <w:sz w:val="28"/>
+          <w:szCs w:val="28"/>
+          <w:shd w:val="clear" w:color="auto" w:fill="FFFFFF"/>
+        </w:rPr>
+      </w:pPr>
+    </w:p>
+    <w:p>
+      <w:pPr>
+        <w:rPr>
+          <w:rFonts w:ascii="Times New Roman" w:hAnsi="Times New Roman" w:cs="Times New Roman"/>
           <w:sz w:val="28"/>
           <w:szCs w:val="28"/>
           <w:shd w:val="clear" w:color="auto" w:fill="FFFFFF"/>
@@ -222,17 +465,79 @@
       </w:pPr>
       <w:r>
         <w:rPr>
-          <w:rFonts w:ascii="Times New Roman" w:hAnsi="Times New Roman" w:cs="Times New Roman"/>
-          <w:sz w:val="28"/>
-          <w:szCs w:val="28"/>
-          <w:shd w:val="clear" w:color="auto" w:fill="FFFFFF"/>
-        </w:rPr>
-        <w:t>A </w:t>
-      </w:r>
-      <w:r>
-        <w:rPr>
-          <w:rFonts w:ascii="Times New Roman" w:hAnsi="Times New Roman" w:cs="Times New Roman"/>
-          <w:b/>
+          <w:rFonts w:ascii="Times New Roman" w:hAnsi="Times New Roman" w:cs="Times New Roman" w:hint="eastAsia"/>
+          <w:sz w:val="28"/>
+          <w:szCs w:val="28"/>
+          <w:shd w:val="clear" w:color="auto" w:fill="FFFFFF"/>
+        </w:rPr>
+        <w:t xml:space="preserve">We want the size of </w:t>
+      </w:r>
+      <w:r>
+        <w:rPr>
+          <w:rFonts w:ascii="Times New Roman" w:hAnsi="Times New Roman" w:cs="Times New Roman"/>
+          <w:sz w:val="28"/>
+          <w:szCs w:val="28"/>
+          <w:shd w:val="clear" w:color="auto" w:fill="FFFFFF"/>
+        </w:rPr>
+        <w:t>vertex cover</w:t>
+      </w:r>
+      <w:r>
+        <w:rPr>
+          <w:rFonts w:ascii="Times New Roman" w:hAnsi="Times New Roman" w:cs="Times New Roman" w:hint="eastAsia"/>
+          <w:sz w:val="28"/>
+          <w:szCs w:val="28"/>
+          <w:shd w:val="clear" w:color="auto" w:fill="FFFFFF"/>
+        </w:rPr>
+        <w:t xml:space="preserve"> as small as </w:t>
+      </w:r>
+      <w:r>
+        <w:rPr>
+          <w:rFonts w:ascii="Times New Roman" w:hAnsi="Times New Roman" w:cs="Times New Roman"/>
+          <w:sz w:val="28"/>
+          <w:szCs w:val="28"/>
+          <w:shd w:val="clear" w:color="auto" w:fill="FFFFFF"/>
+        </w:rPr>
+        <w:t>possible</w:t>
+      </w:r>
+      <w:r>
+        <w:rPr>
+          <w:rFonts w:ascii="Times New Roman" w:hAnsi="Times New Roman" w:cs="Times New Roman" w:hint="eastAsia"/>
+          <w:sz w:val="28"/>
+          <w:szCs w:val="28"/>
+          <w:shd w:val="clear" w:color="auto" w:fill="FFFFFF"/>
+        </w:rPr>
+        <w:t xml:space="preserve">, so we called </w:t>
+      </w:r>
+      <w:r>
+        <w:rPr>
+          <w:rFonts w:ascii="Times New Roman" w:hAnsi="Times New Roman" w:cs="Times New Roman"/>
+          <w:sz w:val="28"/>
+          <w:szCs w:val="28"/>
+          <w:shd w:val="clear" w:color="auto" w:fill="FFFFFF"/>
+        </w:rPr>
+        <w:t>a vertex cover of smallest possible size</w:t>
+      </w:r>
+      <w:r>
+        <w:rPr>
+          <w:rFonts w:ascii="Times New Roman" w:hAnsi="Times New Roman" w:cs="Times New Roman" w:hint="eastAsia"/>
+          <w:sz w:val="28"/>
+          <w:szCs w:val="28"/>
+          <w:shd w:val="clear" w:color="auto" w:fill="FFFFFF"/>
+        </w:rPr>
+        <w:t xml:space="preserve"> as a</w:t>
+      </w:r>
+      <w:r>
+        <w:rPr>
+          <w:rFonts w:ascii="Times New Roman" w:hAnsi="Times New Roman" w:cs="Times New Roman"/>
+          <w:sz w:val="28"/>
+          <w:szCs w:val="28"/>
+          <w:shd w:val="clear" w:color="auto" w:fill="FFFFFF"/>
+        </w:rPr>
+        <w:t> </w:t>
+      </w:r>
+      <w:r>
+        <w:rPr>
+          <w:rFonts w:ascii="Times New Roman" w:hAnsi="Times New Roman" w:cs="Times New Roman"/>
           <w:iCs/>
           <w:sz w:val="28"/>
           <w:szCs w:val="28"/>
@@ -247,45 +552,36 @@
           <w:szCs w:val="28"/>
           <w:shd w:val="clear" w:color="auto" w:fill="FFFFFF"/>
         </w:rPr>
-        <w:t> is a vertex c</w:t>
-      </w:r>
-      <w:r>
-        <w:rPr>
-          <w:rFonts w:ascii="Times New Roman" w:hAnsi="Times New Roman" w:cs="Times New Roman"/>
-          <w:sz w:val="28"/>
-          <w:szCs w:val="28"/>
-          <w:shd w:val="clear" w:color="auto" w:fill="FFFFFF"/>
-        </w:rPr>
-        <w:t xml:space="preserve">over of smallest possible </w:t>
-      </w:r>
-      <w:proofErr w:type="spellStart"/>
-      <w:r>
-        <w:rPr>
-          <w:rFonts w:ascii="Times New Roman" w:hAnsi="Times New Roman" w:cs="Times New Roman"/>
-          <w:sz w:val="28"/>
-          <w:szCs w:val="28"/>
-          <w:shd w:val="clear" w:color="auto" w:fill="FFFFFF"/>
-        </w:rPr>
-        <w:t>size.</w:t>
-      </w:r>
-      <w:r>
-        <w:rPr>
-          <w:rFonts w:ascii="Times New Roman" w:hAnsi="Times New Roman" w:cs="Times New Roman"/>
-          <w:sz w:val="28"/>
-          <w:szCs w:val="28"/>
-          <w:shd w:val="clear" w:color="auto" w:fill="FFFFFF"/>
-        </w:rPr>
-        <w:t>The</w:t>
-      </w:r>
-      <w:proofErr w:type="spellEnd"/>
-      <w:r>
-        <w:rPr>
-          <w:rFonts w:ascii="Times New Roman" w:hAnsi="Times New Roman" w:cs="Times New Roman"/>
-          <w:sz w:val="28"/>
-          <w:szCs w:val="28"/>
-          <w:shd w:val="clear" w:color="auto" w:fill="FFFFFF"/>
-        </w:rPr>
-        <w:t xml:space="preserve"> vertex cover number </w:t>
+        <w:t>.</w:t>
+      </w:r>
+    </w:p>
+    <w:p>
+      <w:pPr>
+        <w:rPr>
+          <w:rFonts w:ascii="Times New Roman" w:hAnsi="Times New Roman" w:cs="Times New Roman"/>
+          <w:sz w:val="28"/>
+          <w:szCs w:val="28"/>
+          <w:shd w:val="clear" w:color="auto" w:fill="FFFFFF"/>
+        </w:rPr>
+      </w:pPr>
+    </w:p>
+    <w:p>
+      <w:pPr>
+        <w:rPr>
+          <w:rFonts w:ascii="Times New Roman" w:hAnsi="Times New Roman" w:cs="Times New Roman"/>
+          <w:sz w:val="28"/>
+          <w:szCs w:val="28"/>
+          <w:shd w:val="clear" w:color="auto" w:fill="FFFFFF"/>
+        </w:rPr>
+      </w:pPr>
+      <w:r>
+        <w:rPr>
+          <w:rFonts w:ascii="Times New Roman" w:hAnsi="Times New Roman" w:cs="Times New Roman" w:hint="eastAsia"/>
+          <w:sz w:val="28"/>
+          <w:szCs w:val="28"/>
+          <w:shd w:val="clear" w:color="auto" w:fill="FFFFFF"/>
+        </w:rPr>
+        <w:t xml:space="preserve">Let </w:t>
       </w:r>
       <w:r>
         <w:rPr>
@@ -295,27 +591,121 @@
           <w:szCs w:val="28"/>
           <w:shd w:val="clear" w:color="auto" w:fill="FFFFFF"/>
         </w:rPr>
+        <w:t>V'</w:t>
+      </w:r>
+      <w:r>
+        <w:rPr>
+          <w:rFonts w:ascii="Times New Roman" w:hAnsi="Times New Roman" w:cs="Times New Roman"/>
+          <w:sz w:val="28"/>
+          <w:szCs w:val="28"/>
+          <w:shd w:val="clear" w:color="auto" w:fill="FFFFFF"/>
+        </w:rPr>
+        <w:t xml:space="preserve"> be </w:t>
+      </w:r>
+      <w:r>
+        <w:rPr>
+          <w:rFonts w:ascii="Times New Roman" w:hAnsi="Times New Roman" w:cs="Times New Roman" w:hint="eastAsia"/>
+          <w:sz w:val="28"/>
+          <w:szCs w:val="28"/>
+          <w:shd w:val="clear" w:color="auto" w:fill="FFFFFF"/>
+        </w:rPr>
+        <w:t>the</w:t>
+      </w:r>
+      <w:r>
+        <w:rPr>
+          <w:rFonts w:ascii="Times New Roman" w:hAnsi="Times New Roman" w:cs="Times New Roman"/>
+          <w:sz w:val="28"/>
+          <w:szCs w:val="28"/>
+          <w:shd w:val="clear" w:color="auto" w:fill="FFFFFF"/>
+        </w:rPr>
+        <w:t> </w:t>
+      </w:r>
+      <w:r>
+        <w:rPr>
+          <w:rFonts w:ascii="Times New Roman" w:hAnsi="Times New Roman" w:cs="Times New Roman"/>
+          <w:iCs/>
+          <w:sz w:val="28"/>
+          <w:szCs w:val="28"/>
+          <w:shd w:val="clear" w:color="auto" w:fill="FFFFFF"/>
+        </w:rPr>
+        <w:t>minimum vertex cover</w:t>
+      </w:r>
+      <w:r>
+        <w:rPr>
+          <w:rFonts w:ascii="Times New Roman" w:hAnsi="Times New Roman" w:cs="Times New Roman"/>
+          <w:sz w:val="28"/>
+          <w:szCs w:val="28"/>
+          <w:shd w:val="clear" w:color="auto" w:fill="FFFFFF"/>
+        </w:rPr>
+        <w:t>.</w:t>
+      </w:r>
+    </w:p>
+    <w:p>
+      <w:pPr>
+        <w:ind w:firstLine="480"/>
+        <w:rPr>
+          <w:rFonts w:ascii="Times New Roman" w:hAnsi="Times New Roman" w:cs="Times New Roman"/>
+          <w:sz w:val="28"/>
+          <w:szCs w:val="28"/>
+          <w:shd w:val="clear" w:color="auto" w:fill="FFFFFF"/>
+        </w:rPr>
+      </w:pPr>
+      <w:r>
+        <w:rPr>
+          <w:rFonts w:ascii="Times New Roman" w:hAnsi="Times New Roman" w:cs="Times New Roman"/>
+          <w:i/>
+          <w:sz w:val="28"/>
+          <w:szCs w:val="28"/>
+          <w:shd w:val="clear" w:color="auto" w:fill="FFFFFF"/>
+        </w:rPr>
         <w:sym w:font="Symbol" w:char="F074"/>
       </w:r>
       <w:r>
         <w:rPr>
-          <w:rStyle w:val="mwe-math-mathml-inline"/>
-          <w:rFonts w:ascii="Times New Roman" w:hAnsi="Times New Roman" w:cs="Times New Roman"/>
-          <w:vanish/>
-          <w:sz w:val="28"/>
-          <w:szCs w:val="28"/>
-          <w:shd w:val="clear" w:color="auto" w:fill="FFFFFF"/>
-        </w:rPr>
-        <w:t>{\displaystyle \tau }</w:t>
-      </w:r>
-      <w:r>
-        <w:rPr>
-          <w:rFonts w:ascii="Times New Roman" w:hAnsi="Times New Roman" w:cs="Times New Roman"/>
-          <w:sz w:val="28"/>
-          <w:szCs w:val="28"/>
-          <w:shd w:val="clear" w:color="auto" w:fill="FFFFFF"/>
-        </w:rPr>
-        <w:t> is the size of a minimum vertex cover, i.e. </w:t>
+          <w:rFonts w:ascii="Times New Roman" w:hAnsi="Times New Roman" w:cs="Times New Roman" w:hint="eastAsia"/>
+          <w:sz w:val="28"/>
+          <w:szCs w:val="28"/>
+          <w:shd w:val="clear" w:color="auto" w:fill="FFFFFF"/>
+        </w:rPr>
+        <w:t xml:space="preserve"> be the size of </w:t>
+      </w:r>
+      <w:r>
+        <w:rPr>
+          <w:rFonts w:ascii="Times New Roman" w:hAnsi="Times New Roman" w:cs="Times New Roman"/>
+          <w:iCs/>
+          <w:sz w:val="28"/>
+          <w:szCs w:val="28"/>
+          <w:shd w:val="clear" w:color="auto" w:fill="FFFFFF"/>
+        </w:rPr>
+        <w:t>minimum vertex cover</w:t>
+      </w:r>
+    </w:p>
+    <w:p>
+      <w:pPr>
+        <w:rPr>
+          <w:rFonts w:ascii="Times New Roman" w:hAnsi="Times New Roman" w:cs="Times New Roman"/>
+          <w:sz w:val="28"/>
+          <w:szCs w:val="28"/>
+          <w:shd w:val="clear" w:color="auto" w:fill="FFFFFF"/>
+        </w:rPr>
+      </w:pPr>
+      <w:r>
+        <w:rPr>
+          <w:rFonts w:ascii="Times New Roman" w:hAnsi="Times New Roman" w:cs="Times New Roman"/>
+          <w:sz w:val="28"/>
+          <w:szCs w:val="28"/>
+          <w:shd w:val="clear" w:color="auto" w:fill="FFFFFF"/>
+        </w:rPr>
+        <w:sym w:font="Symbol" w:char="F0DE"/>
+      </w:r>
+      <w:r>
+        <w:rPr>
+          <w:rFonts w:ascii="Times New Roman" w:hAnsi="Times New Roman" w:cs="Times New Roman"/>
+          <w:sz w:val="28"/>
+          <w:szCs w:val="28"/>
+          <w:shd w:val="clear" w:color="auto" w:fill="FFFFFF"/>
+        </w:rPr>
+        <w:t xml:space="preserve"> </w:t>
       </w:r>
       <w:r>
         <w:rPr>
@@ -488,16 +878,7 @@
           <w:sz w:val="28"/>
           <w:szCs w:val="28"/>
         </w:rPr>
-        <w:t>Exact evaluation</w:t>
-      </w:r>
-      <w:r>
-        <w:rPr>
-          <w:rStyle w:val="mw-headline"/>
-          <w:rFonts w:ascii="Times New Roman" w:hAnsi="Times New Roman" w:cs="Times New Roman"/>
-          <w:sz w:val="28"/>
-          <w:szCs w:val="28"/>
-        </w:rPr>
-        <w:t>:</w:t>
+        <w:t>Exact evaluation:</w:t>
       </w:r>
     </w:p>
     <w:p>
@@ -517,23 +898,8 @@
           <w:sz w:val="28"/>
           <w:szCs w:val="28"/>
         </w:rPr>
-        <w:t>For </w:t>
-      </w:r>
-      <w:r>
-        <w:rPr>
-          <w:rFonts w:ascii="Times New Roman" w:hAnsi="Times New Roman" w:cs="Times New Roman"/>
-          <w:sz w:val="28"/>
-          <w:szCs w:val="28"/>
-        </w:rPr>
-        <w:t>bipartite graphs</w:t>
-      </w:r>
-      <w:r>
-        <w:rPr>
-          <w:rFonts w:ascii="Times New Roman" w:hAnsi="Times New Roman" w:cs="Times New Roman"/>
-          <w:sz w:val="28"/>
-          <w:szCs w:val="28"/>
-        </w:rPr>
-        <w:t>, the equivalence between vertex cover and maximum matching described by </w:t>
+        <w:lastRenderedPageBreak/>
+        <w:t>For bipartite graphs, the equivalence between vertex cover and maximum matching described by </w:t>
       </w:r>
       <w:proofErr w:type="spellStart"/>
       <w:r>
@@ -551,31 +917,7 @@
           <w:sz w:val="28"/>
           <w:szCs w:val="28"/>
         </w:rPr>
-        <w:t xml:space="preserve"> theorem</w:t>
-      </w:r>
-      <w:r>
-        <w:rPr>
-          <w:rFonts w:ascii="Times New Roman" w:hAnsi="Times New Roman" w:cs="Times New Roman"/>
-          <w:sz w:val="28"/>
-          <w:szCs w:val="28"/>
-        </w:rPr>
-        <w:t> allows the bipartite vertex cover problem to be solved in </w:t>
-      </w:r>
-      <w:r>
-        <w:rPr>
-          <w:rFonts w:ascii="Times New Roman" w:hAnsi="Times New Roman" w:cs="Times New Roman"/>
-          <w:sz w:val="28"/>
-          <w:szCs w:val="28"/>
-        </w:rPr>
-        <w:t>polynomial time</w:t>
-      </w:r>
-      <w:r>
-        <w:rPr>
-          <w:rFonts w:ascii="Times New Roman" w:hAnsi="Times New Roman" w:cs="Times New Roman"/>
-          <w:sz w:val="28"/>
-          <w:szCs w:val="28"/>
-        </w:rPr>
-        <w:t>.</w:t>
+        <w:t xml:space="preserve"> theorem allows the bipartite vertex cover problem to be solved in polynomial time.</w:t>
       </w:r>
     </w:p>
     <w:p>
@@ -595,23 +937,7 @@
           <w:sz w:val="28"/>
           <w:szCs w:val="28"/>
         </w:rPr>
-        <w:t>For </w:t>
-      </w:r>
-      <w:r>
-        <w:rPr>
-          <w:rFonts w:ascii="Times New Roman" w:hAnsi="Times New Roman" w:cs="Times New Roman"/>
-          <w:sz w:val="28"/>
-          <w:szCs w:val="28"/>
-        </w:rPr>
-        <w:t>tree graphs</w:t>
-      </w:r>
-      <w:r>
-        <w:rPr>
-          <w:rFonts w:ascii="Times New Roman" w:hAnsi="Times New Roman" w:cs="Times New Roman"/>
-          <w:sz w:val="28"/>
-          <w:szCs w:val="28"/>
-        </w:rPr>
-        <w:t>, an algorithm finds a minimal vertex cover in polynomial time by finding the first leaf in the tree and adding its parent to the minimal vertex cover, then deleting the leaf and parent and all associated edges and continuing repeatedly until no edges remain in the tree.</w:t>
+        <w:t>For tree graphs, an algorithm finds a minimal vertex cover in polynomial time by finding the first leaf in the tree and adding its parent to the minimal vertex cover, then deleting the leaf and parent and all associated edges and continuing repeatedly until no edges remain in the tree.</w:t>
       </w:r>
     </w:p>
     <w:p>
@@ -645,16 +971,7 @@
           <w:sz w:val="28"/>
           <w:szCs w:val="28"/>
         </w:rPr>
-        <w:t>Fixed-parameter tractability</w:t>
-      </w:r>
-      <w:r>
-        <w:rPr>
-          <w:rStyle w:val="mw-headline"/>
-          <w:rFonts w:ascii="Times New Roman" w:hAnsi="Times New Roman" w:cs="Times New Roman"/>
-          <w:sz w:val="28"/>
-          <w:szCs w:val="28"/>
-        </w:rPr>
-        <w:t>:</w:t>
+        <w:t>Fixed-parameter tractability:</w:t>
       </w:r>
     </w:p>
     <w:p>
@@ -686,37 +1003,18 @@
           <w:szCs w:val="28"/>
           <w:shd w:val="clear" w:color="auto" w:fill="FFFFFF"/>
         </w:rPr>
-        <w:t>exhaustive search</w:t>
-      </w:r>
-      <w:r>
-        <w:rPr>
-          <w:rFonts w:ascii="Times New Roman" w:hAnsi="Times New Roman" w:cs="Times New Roman"/>
-          <w:i/>
-          <w:sz w:val="28"/>
-          <w:szCs w:val="28"/>
-          <w:shd w:val="clear" w:color="auto" w:fill="FFFFFF"/>
-        </w:rPr>
-        <w:t> algorithm</w:t>
-      </w:r>
-      <w:r>
-        <w:rPr>
-          <w:rFonts w:ascii="Times New Roman" w:hAnsi="Times New Roman" w:cs="Times New Roman"/>
-          <w:sz w:val="28"/>
-          <w:szCs w:val="28"/>
-          <w:shd w:val="clear" w:color="auto" w:fill="FFFFFF"/>
-        </w:rPr>
-        <w:t xml:space="preserve"> can solve the problem in time </w:t>
+        <w:t>exhaustive search algorithm</w:t>
+      </w:r>
+      <w:r>
+        <w:rPr>
+          <w:rFonts w:ascii="Times New Roman" w:hAnsi="Times New Roman" w:cs="Times New Roman"/>
+          <w:sz w:val="28"/>
+          <w:szCs w:val="28"/>
+          <w:shd w:val="clear" w:color="auto" w:fill="FFFFFF"/>
+        </w:rPr>
+        <w:t xml:space="preserve"> can solve the problem in time 2</w:t>
       </w:r>
       <w:proofErr w:type="gramStart"/>
-      <w:r>
-        <w:rPr>
-          <w:rFonts w:ascii="Times New Roman" w:hAnsi="Times New Roman" w:cs="Times New Roman"/>
-          <w:sz w:val="28"/>
-          <w:szCs w:val="28"/>
-          <w:shd w:val="clear" w:color="auto" w:fill="FFFFFF"/>
-        </w:rPr>
-        <w:t>2</w:t>
-      </w:r>
       <w:r>
         <w:rPr>
           <w:rFonts w:ascii="Times New Roman" w:hAnsi="Times New Roman" w:cs="Times New Roman"/>
@@ -800,25 +1098,7 @@
           <w:szCs w:val="28"/>
           <w:shd w:val="clear" w:color="auto" w:fill="FFFFFF"/>
         </w:rPr>
-        <w:t> is the size of the vertex cover. Vertex cover is therefore </w:t>
-      </w:r>
-      <w:r>
-        <w:rPr>
-          <w:rFonts w:ascii="Times New Roman" w:hAnsi="Times New Roman" w:cs="Times New Roman"/>
-          <w:sz w:val="28"/>
-          <w:szCs w:val="28"/>
-          <w:shd w:val="clear" w:color="auto" w:fill="FFFFFF"/>
-        </w:rPr>
-        <w:t>fixed-parameter tractable</w:t>
-      </w:r>
-      <w:r>
-        <w:rPr>
-          <w:rFonts w:ascii="Times New Roman" w:hAnsi="Times New Roman" w:cs="Times New Roman"/>
-          <w:sz w:val="28"/>
-          <w:szCs w:val="28"/>
-          <w:shd w:val="clear" w:color="auto" w:fill="FFFFFF"/>
-        </w:rPr>
-        <w:t>, and if we are only interested in small </w:t>
+        <w:t> is the size of the vertex cover. Vertex cover is therefore fixed-parameter tractable, and if we are only interested in small </w:t>
       </w:r>
       <w:r>
         <w:rPr>
@@ -838,35 +1118,7 @@
           <w:szCs w:val="28"/>
           <w:shd w:val="clear" w:color="auto" w:fill="FFFFFF"/>
         </w:rPr>
-        <w:t xml:space="preserve">, we can solve </w:t>
-      </w:r>
-      <w:r>
-        <w:rPr>
-          <w:rFonts w:ascii="Times New Roman" w:hAnsi="Times New Roman" w:cs="Times New Roman"/>
-          <w:sz w:val="28"/>
-          <w:szCs w:val="28"/>
-          <w:shd w:val="clear" w:color="auto" w:fill="FFFFFF"/>
-        </w:rPr>
-        <w:lastRenderedPageBreak/>
-        <w:t>the problem in </w:t>
-      </w:r>
-      <w:r>
-        <w:rPr>
-          <w:rFonts w:ascii="Times New Roman" w:hAnsi="Times New Roman" w:cs="Times New Roman"/>
-          <w:sz w:val="28"/>
-          <w:szCs w:val="28"/>
-          <w:shd w:val="clear" w:color="auto" w:fill="FFFFFF"/>
-        </w:rPr>
-        <w:t>polynomial time</w:t>
-      </w:r>
-      <w:r>
-        <w:rPr>
-          <w:rFonts w:ascii="Times New Roman" w:hAnsi="Times New Roman" w:cs="Times New Roman"/>
-          <w:sz w:val="28"/>
-          <w:szCs w:val="28"/>
-          <w:shd w:val="clear" w:color="auto" w:fill="FFFFFF"/>
-        </w:rPr>
-        <w:t>. One algorithmic technique that works here is called </w:t>
+        <w:t>, we can solve the problem in polynomial time. One algorithmic technique that works here is called </w:t>
       </w:r>
       <w:r>
         <w:rPr>
@@ -908,7 +1160,6 @@
         </w:rPr>
         <w:t xml:space="preserve"> into the vertex cover. The algorithm for solving vertex cover that achieves the best asymptotic dependence on the parameter runs in time </w:t>
       </w:r>
-      <w:proofErr w:type="gramStart"/>
       <w:r>
         <w:rPr>
           <w:rFonts w:ascii="Times New Roman" w:hAnsi="Times New Roman" w:cs="Times New Roman"/>
@@ -926,17 +1177,7 @@
           <w:szCs w:val="28"/>
           <w:shd w:val="clear" w:color="auto" w:fill="FFFFFF"/>
         </w:rPr>
-        <w:t>(</w:t>
-      </w:r>
-      <w:proofErr w:type="gramEnd"/>
-      <w:r>
-        <w:rPr>
-          <w:rFonts w:ascii="Times New Roman" w:hAnsi="Times New Roman" w:cs="Times New Roman"/>
-          <w:sz w:val="28"/>
-          <w:szCs w:val="28"/>
-          <w:shd w:val="clear" w:color="auto" w:fill="FFFFFF"/>
-        </w:rPr>
-        <w:t>1.2738</w:t>
+        <w:t>(1.2738</w:t>
       </w:r>
       <w:r>
         <w:rPr>
@@ -1011,17 +1252,7 @@
           <w:sz w:val="28"/>
           <w:szCs w:val="28"/>
         </w:rPr>
-        <w:t>Pseudocode</w:t>
-      </w:r>
-      <w:r>
-        <w:rPr>
-          <w:rStyle w:val="mw-headline"/>
-          <w:rFonts w:ascii="Times New Roman" w:hAnsi="Times New Roman" w:cs="Times New Roman"/>
-          <w:color w:val="000000"/>
-          <w:sz w:val="28"/>
-          <w:szCs w:val="28"/>
-        </w:rPr>
-        <w:t>:</w:t>
+        <w:t>Pseudocode:</w:t>
       </w:r>
     </w:p>
     <w:p>
@@ -1100,27 +1331,15 @@
         </w:rPr>
         <w:t>-</w:t>
       </w:r>
-      <w:proofErr w:type="gramStart"/>
-      <w:r>
-        <w:rPr>
-          <w:rFonts w:ascii="Times New Roman" w:eastAsia="細明體" w:hAnsi="Times New Roman" w:cs="Times New Roman"/>
-          <w:color w:val="000000"/>
-          <w:kern w:val="0"/>
-          <w:sz w:val="28"/>
-          <w:szCs w:val="28"/>
-        </w:rPr>
-        <w:t>COVER(</w:t>
-      </w:r>
-      <w:proofErr w:type="gramEnd"/>
-      <w:r>
-        <w:rPr>
-          <w:rFonts w:ascii="Times New Roman" w:eastAsia="細明體" w:hAnsi="Times New Roman" w:cs="Times New Roman"/>
-          <w:color w:val="000000"/>
-          <w:kern w:val="0"/>
-          <w:sz w:val="28"/>
-          <w:szCs w:val="28"/>
-        </w:rPr>
-        <w:t>G)</w:t>
+      <w:r>
+        <w:rPr>
+          <w:rFonts w:ascii="Times New Roman" w:eastAsia="細明體" w:hAnsi="Times New Roman" w:cs="Times New Roman"/>
+          <w:color w:val="000000"/>
+          <w:kern w:val="0"/>
+          <w:sz w:val="28"/>
+          <w:szCs w:val="28"/>
+        </w:rPr>
+        <w:t>COVER(G)</w:t>
       </w:r>
       <w:r>
         <w:rPr>
@@ -1515,7 +1734,7 @@
           <w:tab w:val="left" w:pos="14656"/>
         </w:tabs>
         <w:rPr>
-          <w:rFonts w:ascii="Times New Roman" w:eastAsia="細明體" w:hAnsi="Times New Roman" w:cs="Times New Roman" w:hint="eastAsia"/>
+          <w:rFonts w:ascii="Times New Roman" w:eastAsia="細明體" w:hAnsi="Times New Roman" w:cs="Times New Roman"/>
           <w:color w:val="000000"/>
           <w:kern w:val="0"/>
           <w:sz w:val="28"/>
@@ -1642,7 +1861,7 @@
           <w:tab w:val="left" w:pos="14656"/>
         </w:tabs>
         <w:rPr>
-          <w:rFonts w:ascii="Times New Roman" w:eastAsia="細明體" w:hAnsi="Times New Roman" w:cs="Times New Roman" w:hint="eastAsia"/>
+          <w:rFonts w:ascii="Times New Roman" w:eastAsia="細明體" w:hAnsi="Times New Roman" w:cs="Times New Roman"/>
           <w:color w:val="000000"/>
           <w:kern w:val="0"/>
           <w:sz w:val="28"/>
@@ -1658,29 +1877,7 @@
           <w:sz w:val="28"/>
           <w:szCs w:val="28"/>
         </w:rPr>
-        <w:t xml:space="preserve">    </w:t>
-      </w:r>
-      <w:proofErr w:type="gramStart"/>
-      <w:r>
-        <w:rPr>
-          <w:rFonts w:ascii="Times New Roman" w:eastAsia="細明體" w:hAnsi="Times New Roman" w:cs="Times New Roman"/>
-          <w:color w:val="000000"/>
-          <w:kern w:val="0"/>
-          <w:sz w:val="28"/>
-          <w:szCs w:val="28"/>
-        </w:rPr>
-        <w:t>let</w:t>
-      </w:r>
-      <w:proofErr w:type="gramEnd"/>
-      <w:r>
-        <w:rPr>
-          <w:rFonts w:ascii="Times New Roman" w:eastAsia="細明體" w:hAnsi="Times New Roman" w:cs="Times New Roman"/>
-          <w:color w:val="000000"/>
-          <w:kern w:val="0"/>
-          <w:sz w:val="28"/>
-          <w:szCs w:val="28"/>
-        </w:rPr>
-        <w:t xml:space="preserve"> (u, v) be an arbitrary edge of E</w:t>
+        <w:t xml:space="preserve">    let (u, v) be an arbitrary edge of E</w:t>
       </w:r>
       <w:r>
         <w:rPr>
@@ -1723,7 +1920,7 @@
           <w:tab w:val="left" w:pos="14656"/>
         </w:tabs>
         <w:rPr>
-          <w:rFonts w:ascii="Times New Roman" w:eastAsia="細明體" w:hAnsi="Times New Roman" w:cs="Times New Roman" w:hint="eastAsia"/>
+          <w:rFonts w:ascii="Times New Roman" w:eastAsia="細明體" w:hAnsi="Times New Roman" w:cs="Times New Roman"/>
           <w:color w:val="000000"/>
           <w:kern w:val="0"/>
           <w:sz w:val="28"/>
@@ -1949,7 +2146,7 @@
           <w:tab w:val="left" w:pos="14656"/>
         </w:tabs>
         <w:rPr>
-          <w:rFonts w:ascii="Times New Roman" w:eastAsia="細明體" w:hAnsi="Times New Roman" w:cs="Times New Roman" w:hint="eastAsia"/>
+          <w:rFonts w:ascii="Times New Roman" w:eastAsia="細明體" w:hAnsi="Times New Roman" w:cs="Times New Roman"/>
           <w:color w:val="000000"/>
           <w:kern w:val="0"/>
           <w:sz w:val="28"/>
@@ -2096,8 +2293,6 @@
         </w:rPr>
         <w:t>相連的所有邊</w:t>
       </w:r>
-      <w:bookmarkStart w:id="0" w:name="_GoBack"/>
-      <w:bookmarkEnd w:id="0"/>
     </w:p>
     <w:p>
       <w:pPr>
@@ -2143,29 +2338,8 @@
           <w:sz w:val="28"/>
           <w:szCs w:val="28"/>
         </w:rPr>
-        <w:t xml:space="preserve">    </w:t>
-      </w:r>
-      <w:proofErr w:type="gramStart"/>
-      <w:r>
-        <w:rPr>
-          <w:rFonts w:ascii="Times New Roman" w:eastAsia="細明體" w:hAnsi="Times New Roman" w:cs="Times New Roman"/>
-          <w:color w:val="000000"/>
-          <w:kern w:val="0"/>
-          <w:sz w:val="28"/>
-          <w:szCs w:val="28"/>
-        </w:rPr>
-        <w:t>remove</w:t>
-      </w:r>
-      <w:proofErr w:type="gramEnd"/>
-      <w:r>
-        <w:rPr>
-          <w:rFonts w:ascii="Times New Roman" w:eastAsia="細明體" w:hAnsi="Times New Roman" w:cs="Times New Roman"/>
-          <w:color w:val="000000"/>
-          <w:kern w:val="0"/>
-          <w:sz w:val="28"/>
-          <w:szCs w:val="28"/>
-        </w:rPr>
-        <w:t xml:space="preserve"> from E</w:t>
+        <w:lastRenderedPageBreak/>
+        <w:t xml:space="preserve">    remove from E</w:t>
       </w:r>
       <w:r>
         <w:rPr>
@@ -2262,7 +2436,6 @@
           <w:szCs w:val="28"/>
         </w:rPr>
       </w:pPr>
-      <w:proofErr w:type="gramStart"/>
       <w:r>
         <w:rPr>
           <w:rFonts w:ascii="Times New Roman" w:eastAsia="細明體" w:hAnsi="Times New Roman" w:cs="Times New Roman"/>
@@ -2275,7 +2448,6 @@
         </w:rPr>
         <w:t>return</w:t>
       </w:r>
-      <w:proofErr w:type="gramEnd"/>
       <w:r>
         <w:rPr>
           <w:rFonts w:ascii="Times New Roman" w:eastAsia="細明體" w:hAnsi="Times New Roman" w:cs="Times New Roman"/>
@@ -2288,14 +2460,84 @@
       </w:r>
     </w:p>
     <w:p>
-      <w:pPr>
-        <w:rPr>
-          <w:rFonts w:ascii="Times New Roman" w:hAnsi="Times New Roman" w:cs="Times New Roman" w:hint="eastAsia"/>
-          <w:sz w:val="28"/>
-          <w:szCs w:val="28"/>
-          <w:shd w:val="clear" w:color="auto" w:fill="FFFFFF"/>
-        </w:rPr>
-      </w:pPr>
+      <w:hyperlink r:id="rId7" w:history="1">
+        <w:r>
+          <w:rPr>
+            <w:rStyle w:val="a3"/>
+          </w:rPr>
+          <w:t>https://www.editing.tw/files/ieee.pdf</w:t>
+        </w:r>
+      </w:hyperlink>
+    </w:p>
+    <w:p>
+      <w:hyperlink r:id="rId8" w:history="1">
+        <w:r>
+          <w:rPr>
+            <w:rStyle w:val="a3"/>
+          </w:rPr>
+          <w:t>https://en.wikipedia.org/wiki/Vertex_cover</w:t>
+        </w:r>
+      </w:hyperlink>
+    </w:p>
+    <w:p>
+      <w:hyperlink r:id="rId9" w:history="1">
+        <w:r>
+          <w:rPr>
+            <w:rStyle w:val="a3"/>
+          </w:rPr>
+          <w:t>https://www.geeksforgeeks.org/proof-that-vertex-cover-is-np-complete/</w:t>
+        </w:r>
+      </w:hyperlink>
+    </w:p>
+    <w:p>
+      <w:hyperlink r:id="rId10" w:history="1">
+        <w:r>
+          <w:rPr>
+            <w:rStyle w:val="a3"/>
+          </w:rPr>
+          <w:t>https://drive.google.com/file/d/1txe4RxfvRmkRJNsgHUESSh5GZcwICOvL/view</w:t>
+        </w:r>
+      </w:hyperlink>
+    </w:p>
+    <w:p>
+      <w:hyperlink r:id="rId11" w:history="1">
+        <w:r>
+          <w:rPr>
+            <w:rStyle w:val="a3"/>
+          </w:rPr>
+          <w:t>https://en.wikipedia.org/wiki/NP-hardness</w:t>
+        </w:r>
+      </w:hyperlink>
+    </w:p>
+    <w:p>
+      <w:hyperlink r:id="rId12" w:history="1">
+        <w:r>
+          <w:rPr>
+            <w:rStyle w:val="a3"/>
+          </w:rPr>
+          <w:t>https://zh.wikipedia.org/wiki/NP%E5%AE%8C%E5%85%A8</w:t>
+        </w:r>
+      </w:hyperlink>
+    </w:p>
+    <w:p>
+      <w:pPr>
+        <w:rPr>
+          <w:rFonts w:ascii="Times New Roman" w:hAnsi="Times New Roman" w:cs="Times New Roman"/>
+          <w:sz w:val="28"/>
+          <w:szCs w:val="28"/>
+          <w:shd w:val="clear" w:color="auto" w:fill="FFFFFF"/>
+        </w:rPr>
+      </w:pPr>
+      <w:hyperlink r:id="rId13" w:history="1">
+        <w:r>
+          <w:rPr>
+            <w:rStyle w:val="a3"/>
+          </w:rPr>
+          <w:t>https://www.ycc.idv.tw/algorithm-complexity-theory.html</w:t>
+        </w:r>
+      </w:hyperlink>
+      <w:bookmarkStart w:id="0" w:name="_GoBack"/>
+      <w:bookmarkEnd w:id="0"/>
     </w:p>
     <w:sectPr>
       <w:pgSz w:w="11906" w:h="16838"/>
@@ -3254,7 +3496,7 @@
 </file>
 
 <file path=customXml/itemProps1.xml><?xml version="1.0" encoding="utf-8"?>
-<ds:datastoreItem xmlns:ds="http://schemas.openxmlformats.org/officeDocument/2006/customXml" ds:itemID="{BD330974-4380-46BE-9B50-E1F50F6A6B95}">
+<ds:datastoreItem xmlns:ds="http://schemas.openxmlformats.org/officeDocument/2006/customXml" ds:itemID="{BC6B3F50-05B0-4DD5-B3D8-0C0EBD791142}">
   <ds:schemaRefs>
     <ds:schemaRef ds:uri="http://schemas.openxmlformats.org/officeDocument/2006/bibliography"/>
   </ds:schemaRefs>

--- a/1216.docx
+++ b/1216.docx
@@ -1,11 +1,12 @@
 
 <file path=word/document.xml><?xml version="1.0" encoding="utf-8"?>
-<w:document xmlns:wpc="http://schemas.microsoft.com/office/word/2010/wordprocessingCanvas" xmlns:cx="http://schemas.microsoft.com/office/drawing/2014/chartex" xmlns:mc="http://schemas.openxmlformats.org/markup-compatibility/2006" xmlns:o="urn:schemas-microsoft-com:office:office" xmlns:r="http://schemas.openxmlformats.org/officeDocument/2006/relationships" xmlns:m="http://schemas.openxmlformats.org/officeDocument/2006/math" xmlns:v="urn:schemas-microsoft-com:vml" xmlns:wp14="http://schemas.microsoft.com/office/word/2010/wordprocessingDrawing" xmlns:wp="http://schemas.openxmlformats.org/drawingml/2006/wordprocessingDrawing" xmlns:w10="urn:schemas-microsoft-com:office:word" xmlns:w="http://schemas.openxmlformats.org/wordprocessingml/2006/main" xmlns:w14="http://schemas.microsoft.com/office/word/2010/wordml" xmlns:w15="http://schemas.microsoft.com/office/word/2012/wordml" xmlns:w16se="http://schemas.microsoft.com/office/word/2015/wordml/symex" xmlns:wpg="http://schemas.microsoft.com/office/word/2010/wordprocessingGroup" xmlns:wpi="http://schemas.microsoft.com/office/word/2010/wordprocessingInk" xmlns:wne="http://schemas.microsoft.com/office/word/2006/wordml" xmlns:wps="http://schemas.microsoft.com/office/word/2010/wordprocessingShape" mc:Ignorable="w14 w15 w16se wp14">
+<w:document xmlns:wpc="http://schemas.microsoft.com/office/word/2010/wordprocessingCanvas" xmlns:cx="http://schemas.microsoft.com/office/drawing/2014/chartex" xmlns:cx1="http://schemas.microsoft.com/office/drawing/2015/9/8/chartex" xmlns:mc="http://schemas.openxmlformats.org/markup-compatibility/2006" xmlns:o="urn:schemas-microsoft-com:office:office" xmlns:r="http://schemas.openxmlformats.org/officeDocument/2006/relationships" xmlns:m="http://schemas.openxmlformats.org/officeDocument/2006/math" xmlns:v="urn:schemas-microsoft-com:vml" xmlns:wp14="http://schemas.microsoft.com/office/word/2010/wordprocessingDrawing" xmlns:wp="http://schemas.openxmlformats.org/drawingml/2006/wordprocessingDrawing" xmlns:w10="urn:schemas-microsoft-com:office:word" xmlns:w="http://schemas.openxmlformats.org/wordprocessingml/2006/main" xmlns:w14="http://schemas.microsoft.com/office/word/2010/wordml" xmlns:w15="http://schemas.microsoft.com/office/word/2012/wordml" xmlns:w16se="http://schemas.microsoft.com/office/word/2015/wordml/symex" xmlns:wpg="http://schemas.microsoft.com/office/word/2010/wordprocessingGroup" xmlns:wpi="http://schemas.microsoft.com/office/word/2010/wordprocessingInk" xmlns:wne="http://schemas.microsoft.com/office/word/2006/wordml" xmlns:wps="http://schemas.microsoft.com/office/word/2010/wordprocessingShape" mc:Ignorable="w14 w15 w16se wp14">
   <w:body>
     <w:p>
       <w:pPr>
         <w:rPr>
           <w:rFonts w:ascii="Times New Roman" w:eastAsia="新細明體" w:hAnsi="Times New Roman" w:cs="Times New Roman"/>
+          <w:color w:val="000000" w:themeColor="text1"/>
           <w:kern w:val="36"/>
           <w:sz w:val="43"/>
           <w:szCs w:val="43"/>
@@ -15,6 +16,7 @@
       <w:r>
         <w:rPr>
           <w:rFonts w:ascii="Times New Roman" w:eastAsia="新細明體" w:hAnsi="Times New Roman" w:cs="Times New Roman"/>
+          <w:color w:val="000000" w:themeColor="text1"/>
           <w:kern w:val="36"/>
           <w:sz w:val="43"/>
           <w:szCs w:val="43"/>
@@ -25,6 +27,7 @@
       <w:r>
         <w:rPr>
           <w:rFonts w:ascii="Times New Roman" w:eastAsia="新細明體" w:hAnsi="Times New Roman" w:cs="Times New Roman"/>
+          <w:color w:val="000000" w:themeColor="text1"/>
           <w:kern w:val="36"/>
           <w:sz w:val="43"/>
           <w:szCs w:val="43"/>
@@ -37,134 +40,145 @@
       <w:pPr>
         <w:rPr>
           <w:rFonts w:ascii="Times New Roman" w:hAnsi="Times New Roman" w:cs="Times New Roman"/>
-          <w:sz w:val="28"/>
-          <w:szCs w:val="28"/>
-          <w:shd w:val="clear" w:color="auto" w:fill="FFFFFF"/>
-        </w:rPr>
-      </w:pPr>
-      <w:r>
-        <w:rPr>
-          <w:rFonts w:ascii="Times New Roman" w:hAnsi="Times New Roman" w:cs="Times New Roman"/>
-          <w:sz w:val="28"/>
-          <w:szCs w:val="28"/>
-          <w:shd w:val="clear" w:color="auto" w:fill="FFFFFF"/>
-        </w:rPr>
-        <w:t>Decision problem level:</w:t>
+          <w:color w:val="000000" w:themeColor="text1"/>
+          <w:sz w:val="28"/>
+          <w:szCs w:val="28"/>
+          <w:shd w:val="clear" w:color="auto" w:fill="FFFFFF"/>
+        </w:rPr>
+      </w:pPr>
+      <w:r>
+        <w:rPr>
+          <w:rFonts w:ascii="Times New Roman" w:hAnsi="Times New Roman" w:cs="Times New Roman"/>
+          <w:b/>
+          <w:color w:val="000000" w:themeColor="text1"/>
+          <w:sz w:val="28"/>
+          <w:szCs w:val="28"/>
+          <w:shd w:val="clear" w:color="auto" w:fill="FFFFFF"/>
+        </w:rPr>
+        <w:t>Definition</w:t>
+      </w:r>
+      <w:r>
+        <w:rPr>
+          <w:rFonts w:ascii="Times New Roman" w:hAnsi="Times New Roman" w:cs="Times New Roman"/>
+          <w:color w:val="000000" w:themeColor="text1"/>
+          <w:sz w:val="28"/>
+          <w:szCs w:val="28"/>
+          <w:shd w:val="clear" w:color="auto" w:fill="FFFFFF"/>
+        </w:rPr>
+        <w:t>:</w:t>
       </w:r>
     </w:p>
     <w:p>
       <w:pPr>
         <w:rPr>
           <w:rFonts w:ascii="Times New Roman" w:hAnsi="Times New Roman" w:cs="Times New Roman"/>
-          <w:sz w:val="28"/>
-          <w:szCs w:val="28"/>
-          <w:shd w:val="clear" w:color="auto" w:fill="FFFFFF"/>
-        </w:rPr>
-      </w:pPr>
+          <w:color w:val="000000" w:themeColor="text1"/>
+          <w:sz w:val="28"/>
+          <w:szCs w:val="28"/>
+          <w:shd w:val="clear" w:color="auto" w:fill="FFFFFF"/>
+        </w:rPr>
+      </w:pPr>
+      <w:r>
+        <w:rPr>
+          <w:rFonts w:ascii="Times New Roman" w:hAnsi="Times New Roman" w:cs="Times New Roman"/>
+          <w:color w:val="000000" w:themeColor="text1"/>
+          <w:sz w:val="28"/>
+          <w:szCs w:val="28"/>
+          <w:shd w:val="clear" w:color="auto" w:fill="FFFFFF"/>
+        </w:rPr>
+        <w:t>A</w:t>
+      </w:r>
       <w:r>
         <w:rPr>
           <w:rFonts w:ascii="Times New Roman" w:hAnsi="Times New Roman" w:cs="Times New Roman" w:hint="eastAsia"/>
-          <w:sz w:val="28"/>
-          <w:szCs w:val="28"/>
-          <w:shd w:val="clear" w:color="auto" w:fill="FFFFFF"/>
-        </w:rPr>
-        <w:t>In</w:t>
-      </w:r>
-      <w:r>
-        <w:rPr>
-          <w:rFonts w:ascii="Times New Roman" w:hAnsi="Times New Roman" w:cs="Times New Roman"/>
-          <w:sz w:val="28"/>
-          <w:szCs w:val="28"/>
-          <w:shd w:val="clear" w:color="auto" w:fill="FFFFFF"/>
-        </w:rPr>
-        <w:t xml:space="preserve"> </w:t>
+          <w:color w:val="000000" w:themeColor="text1"/>
+          <w:sz w:val="28"/>
+          <w:szCs w:val="28"/>
+          <w:shd w:val="clear" w:color="auto" w:fill="FFFFFF"/>
+          <w:lang w:val="en"/>
+        </w:rPr>
+        <w:t xml:space="preserve"> vertex cover of a g</w:t>
       </w:r>
       <w:r>
         <w:rPr>
           <w:rFonts w:ascii="Times New Roman" w:hAnsi="Times New Roman" w:cs="Times New Roman" w:hint="eastAsia"/>
-          <w:sz w:val="28"/>
-          <w:szCs w:val="28"/>
-          <w:shd w:val="clear" w:color="auto" w:fill="FFFFFF"/>
-        </w:rPr>
-        <w:t>d</w:t>
-      </w:r>
-      <w:r>
-        <w:rPr>
-          <w:rFonts w:ascii="Times New Roman" w:hAnsi="Times New Roman" w:cs="Times New Roman"/>
-          <w:sz w:val="28"/>
-          <w:szCs w:val="28"/>
-          <w:shd w:val="clear" w:color="auto" w:fill="FFFFFF"/>
-        </w:rPr>
-        <w:t>ecision</w:t>
+          <w:color w:val="000000" w:themeColor="text1"/>
+          <w:sz w:val="28"/>
+          <w:szCs w:val="28"/>
+          <w:shd w:val="clear" w:color="auto" w:fill="FFFFFF"/>
+          <w:lang w:val="en"/>
+        </w:rPr>
+        <w:t>raph</w:t>
       </w:r>
       <w:r>
         <w:rPr>
           <w:rFonts w:ascii="Times New Roman" w:hAnsi="Times New Roman" w:cs="Times New Roman" w:hint="eastAsia"/>
-          <w:sz w:val="28"/>
-          <w:szCs w:val="28"/>
-          <w:shd w:val="clear" w:color="auto" w:fill="FFFFFF"/>
-        </w:rPr>
-        <w:t xml:space="preserve"> version, we called v</w:t>
-      </w:r>
-      <w:r>
-        <w:rPr>
-          <w:rFonts w:ascii="Times New Roman" w:hAnsi="Times New Roman" w:cs="Times New Roman"/>
-          <w:sz w:val="28"/>
-          <w:szCs w:val="28"/>
-          <w:shd w:val="clear" w:color="auto" w:fill="FFFFFF"/>
-        </w:rPr>
-        <w:t>ertex cover problem</w:t>
+          <w:color w:val="000000" w:themeColor="text1"/>
+          <w:sz w:val="28"/>
+          <w:szCs w:val="28"/>
+          <w:shd w:val="clear" w:color="auto" w:fill="FFFFFF"/>
+          <w:lang w:val="en"/>
+        </w:rPr>
+        <w:t xml:space="preserve"> is a set </w:t>
       </w:r>
       <w:r>
         <w:rPr>
           <w:rFonts w:ascii="Times New Roman" w:hAnsi="Times New Roman" w:cs="Times New Roman" w:hint="eastAsia"/>
-          <w:sz w:val="28"/>
-          <w:szCs w:val="28"/>
-          <w:shd w:val="clear" w:color="auto" w:fill="FFFFFF"/>
-        </w:rPr>
-        <w:t>,</w:t>
-      </w:r>
-      <w:r>
-        <w:rPr>
-          <w:rFonts w:ascii="Times New Roman" w:hAnsi="Times New Roman" w:cs="Times New Roman"/>
-          <w:sz w:val="28"/>
-          <w:szCs w:val="28"/>
-          <w:shd w:val="clear" w:color="auto" w:fill="FFFFFF"/>
-        </w:rPr>
-        <w:t xml:space="preserve"> </w:t>
+          <w:color w:val="000000" w:themeColor="text1"/>
+          <w:sz w:val="28"/>
+          <w:szCs w:val="28"/>
+          <w:shd w:val="clear" w:color="auto" w:fill="FFFFFF"/>
+          <w:lang w:val="en"/>
+        </w:rPr>
+        <w:t>of vert</w:t>
       </w:r>
       <w:r>
         <w:rPr>
           <w:rFonts w:ascii="Times New Roman" w:hAnsi="Times New Roman" w:cs="Times New Roman" w:hint="eastAsia"/>
-          <w:sz w:val="28"/>
-          <w:szCs w:val="28"/>
-          <w:shd w:val="clear" w:color="auto" w:fill="FFFFFF"/>
-        </w:rPr>
-        <w:t xml:space="preserve">which </w:t>
-      </w:r>
-      <w:r>
-        <w:rPr>
-          <w:rFonts w:ascii="Times New Roman" w:hAnsi="Times New Roman" w:cs="Times New Roman"/>
-          <w:sz w:val="28"/>
-          <w:szCs w:val="28"/>
-          <w:shd w:val="clear" w:color="auto" w:fill="FFFFFF"/>
-        </w:rPr>
-        <w:t>is a NP-complete problem</w:t>
-      </w:r>
-      <w:r>
-        <w:rPr>
-          <w:rFonts w:ascii="Times New Roman" w:hAnsi="Times New Roman" w:cs="Times New Roman"/>
-          <w:sz w:val="28"/>
-          <w:szCs w:val="28"/>
-          <w:shd w:val="clear" w:color="auto" w:fill="FFFFFF"/>
-        </w:rPr>
-        <w:t>.</w:t>
+          <w:color w:val="000000" w:themeColor="text1"/>
+          <w:sz w:val="28"/>
+          <w:szCs w:val="28"/>
+          <w:shd w:val="clear" w:color="auto" w:fill="FFFFFF"/>
+          <w:lang w:val="en"/>
+        </w:rPr>
+        <w:t xml:space="preserve">ices that </w:t>
+      </w:r>
+      <w:r>
+        <w:rPr>
+          <w:rFonts w:ascii="Times New Roman" w:hAnsi="Times New Roman" w:cs="Times New Roman"/>
+          <w:color w:val="000000" w:themeColor="text1"/>
+          <w:sz w:val="28"/>
+          <w:szCs w:val="28"/>
+          <w:shd w:val="clear" w:color="auto" w:fill="FFFFFF"/>
+        </w:rPr>
+        <w:t xml:space="preserve">includes at least one </w:t>
+      </w:r>
+      <w:r>
+        <w:rPr>
+          <w:rFonts w:ascii="Times New Roman" w:hAnsi="Times New Roman" w:cs="Times New Roman" w:hint="eastAsia"/>
+          <w:color w:val="000000" w:themeColor="text1"/>
+          <w:sz w:val="28"/>
+          <w:szCs w:val="28"/>
+          <w:shd w:val="clear" w:color="auto" w:fill="FFFFFF"/>
+        </w:rPr>
+        <w:t xml:space="preserve">endpoint of </w:t>
+      </w:r>
+      <w:r>
+        <w:rPr>
+          <w:rFonts w:ascii="Times New Roman" w:hAnsi="Times New Roman" w:cs="Times New Roman"/>
+          <w:color w:val="000000" w:themeColor="text1"/>
+          <w:sz w:val="28"/>
+          <w:szCs w:val="28"/>
+          <w:shd w:val="clear" w:color="auto" w:fill="FFFFFF"/>
+        </w:rPr>
+        <w:t>every edge of the graph. </w:t>
       </w:r>
     </w:p>
     <w:p>
       <w:pPr>
         <w:rPr>
           <w:rFonts w:ascii="Times New Roman" w:hAnsi="Times New Roman" w:cs="Times New Roman"/>
+          <w:color w:val="000000" w:themeColor="text1"/>
           <w:sz w:val="28"/>
           <w:szCs w:val="28"/>
           <w:shd w:val="clear" w:color="auto" w:fill="FFFFFF"/>
@@ -174,226 +188,40 @@
     <w:p>
       <w:pPr>
         <w:rPr>
+          <w:rFonts w:ascii="Times New Roman" w:hAnsi="Times New Roman" w:cs="Times New Roman"/>
+          <w:color w:val="000000" w:themeColor="text1"/>
+          <w:sz w:val="28"/>
+          <w:szCs w:val="28"/>
+          <w:shd w:val="clear" w:color="auto" w:fill="FFFFFF"/>
+        </w:rPr>
+      </w:pPr>
+      <w:r>
+        <w:rPr>
+          <w:rFonts w:ascii="Times New Roman" w:hAnsi="Times New Roman" w:cs="Times New Roman"/>
+          <w:color w:val="000000" w:themeColor="text1"/>
+          <w:sz w:val="28"/>
+          <w:szCs w:val="28"/>
+          <w:shd w:val="clear" w:color="auto" w:fill="FFFFFF"/>
+        </w:rPr>
+        <w:t>Example</w:t>
+      </w:r>
+      <w:r>
+        <w:rPr>
           <w:rFonts w:ascii="Times New Roman" w:hAnsi="Times New Roman" w:cs="Times New Roman" w:hint="eastAsia"/>
-          <w:sz w:val="28"/>
-          <w:szCs w:val="28"/>
-          <w:shd w:val="clear" w:color="auto" w:fill="FFFFFF"/>
-        </w:rPr>
-      </w:pPr>
-      <w:r>
-        <w:rPr>
-          <w:rFonts w:ascii="Times New Roman" w:hAnsi="Times New Roman" w:cs="Times New Roman"/>
-          <w:sz w:val="28"/>
-          <w:szCs w:val="28"/>
-          <w:shd w:val="clear" w:color="auto" w:fill="FFFFFF"/>
-        </w:rPr>
-        <w:t>P</w:t>
-      </w:r>
-      <w:r>
-        <w:rPr>
-          <w:rFonts w:ascii="Times New Roman" w:hAnsi="Times New Roman" w:cs="Times New Roman" w:hint="eastAsia"/>
-          <w:sz w:val="28"/>
-          <w:szCs w:val="28"/>
-          <w:shd w:val="clear" w:color="auto" w:fill="FFFFFF"/>
-        </w:rPr>
-        <w:t>roof:</w:t>
+          <w:color w:val="000000" w:themeColor="text1"/>
+          <w:sz w:val="28"/>
+          <w:szCs w:val="28"/>
+          <w:shd w:val="clear" w:color="auto" w:fill="FFFFFF"/>
+        </w:rPr>
+        <w:t>:</w:t>
       </w:r>
     </w:p>
     <w:p>
       <w:pPr>
-        <w:rPr>
-          <w:rFonts w:ascii="Times New Roman" w:hAnsi="Times New Roman" w:cs="Times New Roman" w:hint="eastAsia"/>
-          <w:sz w:val="28"/>
-          <w:szCs w:val="28"/>
-          <w:shd w:val="clear" w:color="auto" w:fill="FFFFFF"/>
-        </w:rPr>
-      </w:pPr>
-    </w:p>
-    <w:p>
-      <w:pPr>
-        <w:rPr>
-          <w:rFonts w:ascii="Times New Roman" w:hAnsi="Times New Roman" w:cs="Times New Roman" w:hint="eastAsia"/>
-          <w:sz w:val="28"/>
-          <w:szCs w:val="28"/>
-          <w:shd w:val="clear" w:color="auto" w:fill="FFFFFF"/>
-        </w:rPr>
-      </w:pPr>
-      <w:r>
-        <w:rPr>
-          <w:rFonts w:ascii="Times New Roman" w:hAnsi="Times New Roman" w:cs="Times New Roman"/>
-          <w:sz w:val="28"/>
-          <w:szCs w:val="28"/>
-          <w:shd w:val="clear" w:color="auto" w:fill="FFFFFF"/>
-        </w:rPr>
-        <w:t>Definition:</w:t>
-      </w:r>
-    </w:p>
-    <w:p>
-      <w:pPr>
-        <w:rPr>
-          <w:rFonts w:ascii="Times New Roman" w:hAnsi="Times New Roman" w:cs="Times New Roman" w:hint="eastAsia"/>
-          <w:sz w:val="28"/>
-          <w:szCs w:val="28"/>
-          <w:shd w:val="clear" w:color="auto" w:fill="FFFFFF"/>
-        </w:rPr>
-      </w:pPr>
-      <w:r>
-        <w:rPr>
-          <w:rFonts w:ascii="Times New Roman" w:hAnsi="Times New Roman" w:cs="Times New Roman"/>
-          <w:sz w:val="28"/>
-          <w:szCs w:val="28"/>
-          <w:shd w:val="clear" w:color="auto" w:fill="FFFFFF"/>
-        </w:rPr>
-        <w:t>A</w:t>
-      </w:r>
-      <w:r>
-        <w:rPr>
-          <w:rFonts w:ascii="Times New Roman" w:hAnsi="Times New Roman" w:cs="Times New Roman" w:hint="eastAsia"/>
-          <w:sz w:val="28"/>
-          <w:szCs w:val="28"/>
-          <w:shd w:val="clear" w:color="auto" w:fill="FFFFFF"/>
-          <w:lang w:val="en"/>
-        </w:rPr>
-        <w:t xml:space="preserve"> vertex cover of a g</w:t>
-      </w:r>
-      <w:r>
-        <w:rPr>
-          <w:rFonts w:ascii="Times New Roman" w:hAnsi="Times New Roman" w:cs="Times New Roman" w:hint="eastAsia"/>
-          <w:sz w:val="28"/>
-          <w:szCs w:val="28"/>
-          <w:shd w:val="clear" w:color="auto" w:fill="FFFFFF"/>
-          <w:lang w:val="en"/>
-        </w:rPr>
-        <w:t>raph</w:t>
-      </w:r>
-      <w:r>
-        <w:rPr>
-          <w:rFonts w:ascii="Times New Roman" w:hAnsi="Times New Roman" w:cs="Times New Roman" w:hint="eastAsia"/>
-          <w:sz w:val="28"/>
-          <w:szCs w:val="28"/>
-          <w:shd w:val="clear" w:color="auto" w:fill="FFFFFF"/>
-          <w:lang w:val="en"/>
-        </w:rPr>
-        <w:t xml:space="preserve"> is a set </w:t>
-      </w:r>
-      <w:r>
-        <w:rPr>
-          <w:rFonts w:ascii="Times New Roman" w:hAnsi="Times New Roman" w:cs="Times New Roman" w:hint="eastAsia"/>
-          <w:sz w:val="28"/>
-          <w:szCs w:val="28"/>
-          <w:shd w:val="clear" w:color="auto" w:fill="FFFFFF"/>
-          <w:lang w:val="en"/>
-        </w:rPr>
-        <w:t>of vert</w:t>
-      </w:r>
-      <w:r>
-        <w:rPr>
-          <w:rFonts w:ascii="Times New Roman" w:hAnsi="Times New Roman" w:cs="Times New Roman" w:hint="eastAsia"/>
-          <w:sz w:val="28"/>
-          <w:szCs w:val="28"/>
-          <w:shd w:val="clear" w:color="auto" w:fill="FFFFFF"/>
-          <w:lang w:val="en"/>
-        </w:rPr>
-        <w:t xml:space="preserve">ices that </w:t>
-      </w:r>
-      <w:r>
-        <w:rPr>
-          <w:rFonts w:ascii="Times New Roman" w:hAnsi="Times New Roman" w:cs="Times New Roman"/>
-          <w:sz w:val="28"/>
-          <w:szCs w:val="28"/>
-          <w:shd w:val="clear" w:color="auto" w:fill="FFFFFF"/>
-        </w:rPr>
-        <w:t>includes</w:t>
-      </w:r>
-      <w:r>
-        <w:rPr>
-          <w:rFonts w:ascii="Times New Roman" w:hAnsi="Times New Roman" w:cs="Times New Roman"/>
-          <w:sz w:val="28"/>
-          <w:szCs w:val="28"/>
-          <w:shd w:val="clear" w:color="auto" w:fill="FFFFFF"/>
-        </w:rPr>
-        <w:t xml:space="preserve"> </w:t>
-      </w:r>
-      <w:r>
-        <w:rPr>
-          <w:rFonts w:ascii="Times New Roman" w:hAnsi="Times New Roman" w:cs="Times New Roman"/>
-          <w:sz w:val="28"/>
-          <w:szCs w:val="28"/>
-          <w:shd w:val="clear" w:color="auto" w:fill="FFFFFF"/>
-        </w:rPr>
-        <w:t>at least one</w:t>
-      </w:r>
-      <w:r>
-        <w:rPr>
-          <w:rFonts w:ascii="Times New Roman" w:hAnsi="Times New Roman" w:cs="Times New Roman"/>
-          <w:sz w:val="28"/>
-          <w:szCs w:val="28"/>
-          <w:shd w:val="clear" w:color="auto" w:fill="FFFFFF"/>
-        </w:rPr>
-        <w:t xml:space="preserve"> </w:t>
-      </w:r>
-      <w:r>
-        <w:rPr>
-          <w:rFonts w:ascii="Times New Roman" w:hAnsi="Times New Roman" w:cs="Times New Roman" w:hint="eastAsia"/>
-          <w:sz w:val="28"/>
-          <w:szCs w:val="28"/>
-          <w:shd w:val="clear" w:color="auto" w:fill="FFFFFF"/>
-        </w:rPr>
-        <w:t xml:space="preserve">endpoint of </w:t>
-      </w:r>
-      <w:r>
-        <w:rPr>
-          <w:rFonts w:ascii="Times New Roman" w:hAnsi="Times New Roman" w:cs="Times New Roman"/>
-          <w:sz w:val="28"/>
-          <w:szCs w:val="28"/>
-          <w:shd w:val="clear" w:color="auto" w:fill="FFFFFF"/>
-        </w:rPr>
-        <w:t>every edge of the graph. </w:t>
-      </w:r>
-    </w:p>
-    <w:p>
-      <w:pPr>
-        <w:rPr>
-          <w:rFonts w:ascii="Times New Roman" w:hAnsi="Times New Roman" w:cs="Times New Roman"/>
-          <w:sz w:val="28"/>
-          <w:szCs w:val="28"/>
-          <w:shd w:val="clear" w:color="auto" w:fill="FFFFFF"/>
-        </w:rPr>
-      </w:pPr>
-    </w:p>
-    <w:p>
-      <w:pPr>
-        <w:rPr>
-          <w:rFonts w:ascii="Times New Roman" w:hAnsi="Times New Roman" w:cs="Times New Roman"/>
-          <w:sz w:val="28"/>
-          <w:szCs w:val="28"/>
-          <w:shd w:val="clear" w:color="auto" w:fill="FFFFFF"/>
-        </w:rPr>
-      </w:pPr>
-      <w:r>
-        <w:rPr>
-          <w:rFonts w:ascii="Times New Roman" w:hAnsi="Times New Roman" w:cs="Times New Roman"/>
-          <w:sz w:val="28"/>
-          <w:szCs w:val="28"/>
-          <w:shd w:val="clear" w:color="auto" w:fill="FFFFFF"/>
-        </w:rPr>
-        <w:t>Example</w:t>
-      </w:r>
-      <w:r>
-        <w:rPr>
-          <w:rFonts w:ascii="Times New Roman" w:hAnsi="Times New Roman" w:cs="Times New Roman" w:hint="eastAsia"/>
-          <w:sz w:val="28"/>
-          <w:szCs w:val="28"/>
-          <w:shd w:val="clear" w:color="auto" w:fill="FFFFFF"/>
-        </w:rPr>
-        <w:t>:</w:t>
-      </w:r>
-    </w:p>
-    <w:p>
-      <w:pPr>
         <w:ind w:firstLineChars="300" w:firstLine="840"/>
         <w:rPr>
           <w:rFonts w:ascii="Times New Roman" w:hAnsi="Times New Roman" w:cs="Times New Roman"/>
+          <w:color w:val="000000" w:themeColor="text1"/>
           <w:sz w:val="28"/>
           <w:szCs w:val="28"/>
         </w:rPr>
@@ -401,6 +229,7 @@
       <w:r>
         <w:rPr>
           <w:noProof/>
+          <w:color w:val="000000" w:themeColor="text1"/>
           <w:sz w:val="28"/>
           <w:szCs w:val="28"/>
         </w:rPr>
@@ -422,7 +251,7 @@
                     </pic:cNvPicPr>
                   </pic:nvPicPr>
                   <pic:blipFill>
-                    <a:blip r:embed="rId5" cstate="print">
+                    <a:blip r:embed="rId6" cstate="print">
                       <a:extLst>
                         <a:ext uri="{28A0092B-C50C-407E-A947-70E740481C1C}">
                           <a14:useLocalDpi xmlns:a14="http://schemas.microsoft.com/office/drawing/2010/main" val="0"/>
@@ -456,119 +285,142 @@
     </w:p>
     <w:p>
       <w:pPr>
-        <w:rPr>
-          <w:rFonts w:ascii="Times New Roman" w:hAnsi="Times New Roman" w:cs="Times New Roman"/>
-          <w:sz w:val="28"/>
-          <w:szCs w:val="28"/>
-          <w:shd w:val="clear" w:color="auto" w:fill="FFFFFF"/>
-        </w:rPr>
-      </w:pPr>
-      <w:r>
+        <w:ind w:firstLineChars="300" w:firstLine="840"/>
         <w:rPr>
           <w:rFonts w:ascii="Times New Roman" w:hAnsi="Times New Roman" w:cs="Times New Roman" w:hint="eastAsia"/>
-          <w:sz w:val="28"/>
-          <w:szCs w:val="28"/>
-          <w:shd w:val="clear" w:color="auto" w:fill="FFFFFF"/>
-        </w:rPr>
-        <w:t xml:space="preserve">We want the size of </w:t>
-      </w:r>
-      <w:r>
-        <w:rPr>
-          <w:rFonts w:ascii="Times New Roman" w:hAnsi="Times New Roman" w:cs="Times New Roman"/>
-          <w:sz w:val="28"/>
-          <w:szCs w:val="28"/>
-          <w:shd w:val="clear" w:color="auto" w:fill="FFFFFF"/>
-        </w:rPr>
-        <w:t>vertex cover</w:t>
-      </w:r>
-      <w:r>
-        <w:rPr>
-          <w:rFonts w:ascii="Times New Roman" w:hAnsi="Times New Roman" w:cs="Times New Roman" w:hint="eastAsia"/>
-          <w:sz w:val="28"/>
-          <w:szCs w:val="28"/>
-          <w:shd w:val="clear" w:color="auto" w:fill="FFFFFF"/>
-        </w:rPr>
-        <w:t xml:space="preserve"> as small as </w:t>
-      </w:r>
-      <w:r>
-        <w:rPr>
-          <w:rFonts w:ascii="Times New Roman" w:hAnsi="Times New Roman" w:cs="Times New Roman"/>
-          <w:sz w:val="28"/>
-          <w:szCs w:val="28"/>
-          <w:shd w:val="clear" w:color="auto" w:fill="FFFFFF"/>
-        </w:rPr>
-        <w:t>possible</w:t>
-      </w:r>
-      <w:r>
-        <w:rPr>
-          <w:rFonts w:ascii="Times New Roman" w:hAnsi="Times New Roman" w:cs="Times New Roman" w:hint="eastAsia"/>
-          <w:sz w:val="28"/>
-          <w:szCs w:val="28"/>
-          <w:shd w:val="clear" w:color="auto" w:fill="FFFFFF"/>
-        </w:rPr>
-        <w:t xml:space="preserve">, so we called </w:t>
-      </w:r>
-      <w:r>
-        <w:rPr>
-          <w:rFonts w:ascii="Times New Roman" w:hAnsi="Times New Roman" w:cs="Times New Roman"/>
-          <w:sz w:val="28"/>
-          <w:szCs w:val="28"/>
-          <w:shd w:val="clear" w:color="auto" w:fill="FFFFFF"/>
-        </w:rPr>
-        <w:t>a vertex cover of smallest possible size</w:t>
-      </w:r>
-      <w:r>
-        <w:rPr>
-          <w:rFonts w:ascii="Times New Roman" w:hAnsi="Times New Roman" w:cs="Times New Roman" w:hint="eastAsia"/>
-          <w:sz w:val="28"/>
-          <w:szCs w:val="28"/>
-          <w:shd w:val="clear" w:color="auto" w:fill="FFFFFF"/>
-        </w:rPr>
-        <w:t xml:space="preserve"> as a</w:t>
-      </w:r>
-      <w:r>
-        <w:rPr>
-          <w:rFonts w:ascii="Times New Roman" w:hAnsi="Times New Roman" w:cs="Times New Roman"/>
-          <w:sz w:val="28"/>
-          <w:szCs w:val="28"/>
-          <w:shd w:val="clear" w:color="auto" w:fill="FFFFFF"/>
-        </w:rPr>
-        <w:t> </w:t>
-      </w:r>
-      <w:r>
-        <w:rPr>
-          <w:rFonts w:ascii="Times New Roman" w:hAnsi="Times New Roman" w:cs="Times New Roman"/>
-          <w:iCs/>
-          <w:sz w:val="28"/>
-          <w:szCs w:val="28"/>
-          <w:shd w:val="clear" w:color="auto" w:fill="FFFFFF"/>
-        </w:rPr>
-        <w:t>minimum vertex cover</w:t>
-      </w:r>
-      <w:r>
-        <w:rPr>
-          <w:rFonts w:ascii="Times New Roman" w:hAnsi="Times New Roman" w:cs="Times New Roman"/>
-          <w:sz w:val="28"/>
-          <w:szCs w:val="28"/>
-          <w:shd w:val="clear" w:color="auto" w:fill="FFFFFF"/>
-        </w:rPr>
-        <w:t>.</w:t>
-      </w:r>
+          <w:color w:val="000000" w:themeColor="text1"/>
+          <w:sz w:val="28"/>
+          <w:szCs w:val="28"/>
+        </w:rPr>
+      </w:pPr>
     </w:p>
     <w:p>
       <w:pPr>
         <w:rPr>
           <w:rFonts w:ascii="Times New Roman" w:hAnsi="Times New Roman" w:cs="Times New Roman"/>
-          <w:sz w:val="28"/>
-          <w:szCs w:val="28"/>
-          <w:shd w:val="clear" w:color="auto" w:fill="FFFFFF"/>
-        </w:rPr>
-      </w:pPr>
+          <w:color w:val="000000" w:themeColor="text1"/>
+          <w:sz w:val="28"/>
+          <w:szCs w:val="28"/>
+          <w:shd w:val="clear" w:color="auto" w:fill="FFFFFF"/>
+        </w:rPr>
+      </w:pPr>
+      <w:r>
+        <w:rPr>
+          <w:rFonts w:ascii="Times New Roman" w:hAnsi="Times New Roman" w:cs="Times New Roman" w:hint="eastAsia"/>
+          <w:color w:val="000000" w:themeColor="text1"/>
+          <w:sz w:val="28"/>
+          <w:szCs w:val="28"/>
+          <w:shd w:val="clear" w:color="auto" w:fill="FFFFFF"/>
+        </w:rPr>
+        <w:t xml:space="preserve">We want the size of </w:t>
+      </w:r>
+      <w:r>
+        <w:rPr>
+          <w:rFonts w:ascii="Times New Roman" w:hAnsi="Times New Roman" w:cs="Times New Roman"/>
+          <w:color w:val="000000" w:themeColor="text1"/>
+          <w:sz w:val="28"/>
+          <w:szCs w:val="28"/>
+          <w:shd w:val="clear" w:color="auto" w:fill="FFFFFF"/>
+        </w:rPr>
+        <w:t>vertex cover</w:t>
+      </w:r>
+      <w:r>
+        <w:rPr>
+          <w:rFonts w:ascii="Times New Roman" w:hAnsi="Times New Roman" w:cs="Times New Roman" w:hint="eastAsia"/>
+          <w:color w:val="000000" w:themeColor="text1"/>
+          <w:sz w:val="28"/>
+          <w:szCs w:val="28"/>
+          <w:shd w:val="clear" w:color="auto" w:fill="FFFFFF"/>
+        </w:rPr>
+        <w:t xml:space="preserve"> as small as </w:t>
+      </w:r>
+      <w:r>
+        <w:rPr>
+          <w:rFonts w:ascii="Times New Roman" w:hAnsi="Times New Roman" w:cs="Times New Roman"/>
+          <w:color w:val="000000" w:themeColor="text1"/>
+          <w:sz w:val="28"/>
+          <w:szCs w:val="28"/>
+          <w:shd w:val="clear" w:color="auto" w:fill="FFFFFF"/>
+        </w:rPr>
+        <w:t>possible</w:t>
+      </w:r>
+      <w:r>
+        <w:rPr>
+          <w:rFonts w:ascii="Times New Roman" w:hAnsi="Times New Roman" w:cs="Times New Roman" w:hint="eastAsia"/>
+          <w:color w:val="000000" w:themeColor="text1"/>
+          <w:sz w:val="28"/>
+          <w:szCs w:val="28"/>
+          <w:shd w:val="clear" w:color="auto" w:fill="FFFFFF"/>
+        </w:rPr>
+        <w:t>, so we call</w:t>
+      </w:r>
+      <w:r>
+        <w:rPr>
+          <w:rFonts w:ascii="Times New Roman" w:hAnsi="Times New Roman" w:cs="Times New Roman" w:hint="eastAsia"/>
+          <w:color w:val="000000" w:themeColor="text1"/>
+          <w:sz w:val="28"/>
+          <w:szCs w:val="28"/>
+          <w:shd w:val="clear" w:color="auto" w:fill="FFFFFF"/>
+        </w:rPr>
+        <w:t xml:space="preserve"> </w:t>
+      </w:r>
+      <w:r>
+        <w:rPr>
+          <w:rFonts w:ascii="Times New Roman" w:hAnsi="Times New Roman" w:cs="Times New Roman"/>
+          <w:color w:val="000000" w:themeColor="text1"/>
+          <w:sz w:val="28"/>
+          <w:szCs w:val="28"/>
+          <w:shd w:val="clear" w:color="auto" w:fill="FFFFFF"/>
+        </w:rPr>
+        <w:t>a vertex cover of smallest possible size</w:t>
+      </w:r>
+      <w:r>
+        <w:rPr>
+          <w:rFonts w:ascii="Times New Roman" w:hAnsi="Times New Roman" w:cs="Times New Roman" w:hint="eastAsia"/>
+          <w:color w:val="000000" w:themeColor="text1"/>
+          <w:sz w:val="28"/>
+          <w:szCs w:val="28"/>
+          <w:shd w:val="clear" w:color="auto" w:fill="FFFFFF"/>
+        </w:rPr>
+        <w:t xml:space="preserve"> as a</w:t>
+      </w:r>
+      <w:r>
+        <w:rPr>
+          <w:rFonts w:ascii="Times New Roman" w:hAnsi="Times New Roman" w:cs="Times New Roman"/>
+          <w:color w:val="000000" w:themeColor="text1"/>
+          <w:sz w:val="28"/>
+          <w:szCs w:val="28"/>
+          <w:shd w:val="clear" w:color="auto" w:fill="FFFFFF"/>
+        </w:rPr>
+        <w:t> </w:t>
+      </w:r>
+      <w:r>
+        <w:rPr>
+          <w:rFonts w:ascii="Times New Roman" w:hAnsi="Times New Roman" w:cs="Times New Roman"/>
+          <w:iCs/>
+          <w:color w:val="000000" w:themeColor="text1"/>
+          <w:sz w:val="28"/>
+          <w:szCs w:val="28"/>
+          <w:shd w:val="clear" w:color="auto" w:fill="FFFFFF"/>
+        </w:rPr>
+        <w:t>minimum vertex cover</w:t>
+      </w:r>
+      <w:r>
+        <w:rPr>
+          <w:rFonts w:ascii="Times New Roman" w:hAnsi="Times New Roman" w:cs="Times New Roman"/>
+          <w:color w:val="000000" w:themeColor="text1"/>
+          <w:sz w:val="28"/>
+          <w:szCs w:val="28"/>
+          <w:shd w:val="clear" w:color="auto" w:fill="FFFFFF"/>
+        </w:rPr>
+        <w:t>.</w:t>
+      </w:r>
     </w:p>
     <w:p>
       <w:pPr>
         <w:rPr>
           <w:rFonts w:ascii="Times New Roman" w:hAnsi="Times New Roman" w:cs="Times New Roman"/>
+          <w:color w:val="000000" w:themeColor="text1"/>
           <w:sz w:val="28"/>
           <w:szCs w:val="28"/>
           <w:shd w:val="clear" w:color="auto" w:fill="FFFFFF"/>
@@ -577,6 +429,7 @@
       <w:r>
         <w:rPr>
           <w:rFonts w:ascii="Times New Roman" w:hAnsi="Times New Roman" w:cs="Times New Roman" w:hint="eastAsia"/>
+          <w:color w:val="000000" w:themeColor="text1"/>
           <w:sz w:val="28"/>
           <w:szCs w:val="28"/>
           <w:shd w:val="clear" w:color="auto" w:fill="FFFFFF"/>
@@ -587,15 +440,28 @@
         <w:rPr>
           <w:rFonts w:ascii="Times New Roman" w:hAnsi="Times New Roman" w:cs="Times New Roman"/>
           <w:i/>
-          <w:sz w:val="28"/>
-          <w:szCs w:val="28"/>
-          <w:shd w:val="clear" w:color="auto" w:fill="FFFFFF"/>
-        </w:rPr>
-        <w:t>V'</w:t>
-      </w:r>
-      <w:r>
-        <w:rPr>
-          <w:rFonts w:ascii="Times New Roman" w:hAnsi="Times New Roman" w:cs="Times New Roman"/>
+          <w:color w:val="000000" w:themeColor="text1"/>
+          <w:sz w:val="28"/>
+          <w:szCs w:val="28"/>
+          <w:shd w:val="clear" w:color="auto" w:fill="FFFFFF"/>
+        </w:rPr>
+        <w:t>V</w:t>
+      </w:r>
+      <w:r>
+        <w:rPr>
+          <w:rFonts w:ascii="Times New Roman" w:hAnsi="Times New Roman" w:cs="Times New Roman"/>
+          <w:i/>
+          <w:color w:val="000000" w:themeColor="text1"/>
+          <w:sz w:val="28"/>
+          <w:szCs w:val="28"/>
+          <w:shd w:val="clear" w:color="auto" w:fill="FFFFFF"/>
+        </w:rPr>
+        <w:t>'</w:t>
+      </w:r>
+      <w:r>
+        <w:rPr>
+          <w:rFonts w:ascii="Times New Roman" w:hAnsi="Times New Roman" w:cs="Times New Roman"/>
+          <w:color w:val="000000" w:themeColor="text1"/>
           <w:sz w:val="28"/>
           <w:szCs w:val="28"/>
           <w:shd w:val="clear" w:color="auto" w:fill="FFFFFF"/>
@@ -605,6 +471,7 @@
       <w:r>
         <w:rPr>
           <w:rFonts w:ascii="Times New Roman" w:hAnsi="Times New Roman" w:cs="Times New Roman" w:hint="eastAsia"/>
+          <w:color w:val="000000" w:themeColor="text1"/>
           <w:sz w:val="28"/>
           <w:szCs w:val="28"/>
           <w:shd w:val="clear" w:color="auto" w:fill="FFFFFF"/>
@@ -614,6 +481,7 @@
       <w:r>
         <w:rPr>
           <w:rFonts w:ascii="Times New Roman" w:hAnsi="Times New Roman" w:cs="Times New Roman"/>
+          <w:color w:val="000000" w:themeColor="text1"/>
           <w:sz w:val="28"/>
           <w:szCs w:val="28"/>
           <w:shd w:val="clear" w:color="auto" w:fill="FFFFFF"/>
@@ -624,6 +492,7 @@
         <w:rPr>
           <w:rFonts w:ascii="Times New Roman" w:hAnsi="Times New Roman" w:cs="Times New Roman"/>
           <w:iCs/>
+          <w:color w:val="000000" w:themeColor="text1"/>
           <w:sz w:val="28"/>
           <w:szCs w:val="28"/>
           <w:shd w:val="clear" w:color="auto" w:fill="FFFFFF"/>
@@ -633,6 +502,7 @@
       <w:r>
         <w:rPr>
           <w:rFonts w:ascii="Times New Roman" w:hAnsi="Times New Roman" w:cs="Times New Roman"/>
+          <w:color w:val="000000" w:themeColor="text1"/>
           <w:sz w:val="28"/>
           <w:szCs w:val="28"/>
           <w:shd w:val="clear" w:color="auto" w:fill="FFFFFF"/>
@@ -645,15 +515,17 @@
         <w:ind w:firstLine="480"/>
         <w:rPr>
           <w:rFonts w:ascii="Times New Roman" w:hAnsi="Times New Roman" w:cs="Times New Roman"/>
-          <w:sz w:val="28"/>
-          <w:szCs w:val="28"/>
-          <w:shd w:val="clear" w:color="auto" w:fill="FFFFFF"/>
-        </w:rPr>
-      </w:pPr>
-      <w:r>
-        <w:rPr>
-          <w:rFonts w:ascii="Times New Roman" w:hAnsi="Times New Roman" w:cs="Times New Roman"/>
-          <w:i/>
+          <w:color w:val="000000" w:themeColor="text1"/>
+          <w:sz w:val="28"/>
+          <w:szCs w:val="28"/>
+          <w:shd w:val="clear" w:color="auto" w:fill="FFFFFF"/>
+        </w:rPr>
+      </w:pPr>
+      <w:r>
+        <w:rPr>
+          <w:rFonts w:ascii="Times New Roman" w:hAnsi="Times New Roman" w:cs="Times New Roman"/>
+          <w:i/>
+          <w:color w:val="000000" w:themeColor="text1"/>
           <w:sz w:val="28"/>
           <w:szCs w:val="28"/>
           <w:shd w:val="clear" w:color="auto" w:fill="FFFFFF"/>
@@ -663,16 +535,40 @@
       <w:r>
         <w:rPr>
           <w:rFonts w:ascii="Times New Roman" w:hAnsi="Times New Roman" w:cs="Times New Roman" w:hint="eastAsia"/>
-          <w:sz w:val="28"/>
-          <w:szCs w:val="28"/>
-          <w:shd w:val="clear" w:color="auto" w:fill="FFFFFF"/>
-        </w:rPr>
-        <w:t xml:space="preserve"> be the size of </w:t>
+          <w:color w:val="000000" w:themeColor="text1"/>
+          <w:sz w:val="28"/>
+          <w:szCs w:val="28"/>
+          <w:shd w:val="clear" w:color="auto" w:fill="FFFFFF"/>
+        </w:rPr>
+        <w:t xml:space="preserve"> </w:t>
+      </w:r>
+      <w:proofErr w:type="gramStart"/>
+      <w:r>
+        <w:rPr>
+          <w:rFonts w:ascii="Times New Roman" w:hAnsi="Times New Roman" w:cs="Times New Roman" w:hint="eastAsia"/>
+          <w:color w:val="000000" w:themeColor="text1"/>
+          <w:sz w:val="28"/>
+          <w:szCs w:val="28"/>
+          <w:shd w:val="clear" w:color="auto" w:fill="FFFFFF"/>
+        </w:rPr>
+        <w:t>be</w:t>
+      </w:r>
+      <w:proofErr w:type="gramEnd"/>
+      <w:r>
+        <w:rPr>
+          <w:rFonts w:ascii="Times New Roman" w:hAnsi="Times New Roman" w:cs="Times New Roman" w:hint="eastAsia"/>
+          <w:color w:val="000000" w:themeColor="text1"/>
+          <w:sz w:val="28"/>
+          <w:szCs w:val="28"/>
+          <w:shd w:val="clear" w:color="auto" w:fill="FFFFFF"/>
+        </w:rPr>
+        <w:t xml:space="preserve"> the size of </w:t>
       </w:r>
       <w:r>
         <w:rPr>
           <w:rFonts w:ascii="Times New Roman" w:hAnsi="Times New Roman" w:cs="Times New Roman"/>
           <w:iCs/>
+          <w:color w:val="000000" w:themeColor="text1"/>
           <w:sz w:val="28"/>
           <w:szCs w:val="28"/>
           <w:shd w:val="clear" w:color="auto" w:fill="FFFFFF"/>
@@ -684,14 +580,16 @@
       <w:pPr>
         <w:rPr>
           <w:rFonts w:ascii="Times New Roman" w:hAnsi="Times New Roman" w:cs="Times New Roman"/>
-          <w:sz w:val="28"/>
-          <w:szCs w:val="28"/>
-          <w:shd w:val="clear" w:color="auto" w:fill="FFFFFF"/>
-        </w:rPr>
-      </w:pPr>
-      <w:r>
-        <w:rPr>
-          <w:rFonts w:ascii="Times New Roman" w:hAnsi="Times New Roman" w:cs="Times New Roman"/>
+          <w:color w:val="000000" w:themeColor="text1"/>
+          <w:sz w:val="28"/>
+          <w:szCs w:val="28"/>
+          <w:shd w:val="clear" w:color="auto" w:fill="FFFFFF"/>
+        </w:rPr>
+      </w:pPr>
+      <w:r>
+        <w:rPr>
+          <w:rFonts w:ascii="Times New Roman" w:hAnsi="Times New Roman" w:cs="Times New Roman"/>
+          <w:color w:val="000000" w:themeColor="text1"/>
           <w:sz w:val="28"/>
           <w:szCs w:val="28"/>
           <w:shd w:val="clear" w:color="auto" w:fill="FFFFFF"/>
@@ -701,6 +599,7 @@
       <w:r>
         <w:rPr>
           <w:rFonts w:ascii="Times New Roman" w:hAnsi="Times New Roman" w:cs="Times New Roman"/>
+          <w:color w:val="000000" w:themeColor="text1"/>
           <w:sz w:val="28"/>
           <w:szCs w:val="28"/>
           <w:shd w:val="clear" w:color="auto" w:fill="FFFFFF"/>
@@ -709,8 +608,84 @@
       </w:r>
       <w:r>
         <w:rPr>
-          <w:rFonts w:ascii="Times New Roman" w:hAnsi="Times New Roman" w:cs="Times New Roman"/>
-          <w:i/>
+          <w:rStyle w:val="mwe-math-mathml-inline"/>
+          <w:rFonts w:ascii="Times New Roman" w:hAnsi="Times New Roman" w:cs="Times New Roman"/>
+          <w:vanish/>
+          <w:color w:val="000000" w:themeColor="text1"/>
+          <w:sz w:val="28"/>
+          <w:szCs w:val="28"/>
+          <w:shd w:val="clear" w:color="auto" w:fill="FFFFFF"/>
+        </w:rPr>
+        <w:t>{\displaystyle \tau =|V'|}</w:t>
+      </w:r>
+      <w:r>
+        <w:rPr>
+          <w:rFonts w:ascii="Times New Roman" w:hAnsi="Times New Roman" w:cs="Times New Roman"/>
+          <w:color w:val="000000" w:themeColor="text1"/>
+          <w:sz w:val="28"/>
+          <w:szCs w:val="28"/>
+          <w:shd w:val="clear" w:color="auto" w:fill="FFFFFF"/>
+        </w:rPr>
+        <w:t xml:space="preserve"> </w:t>
+      </w:r>
+      <w:r>
+        <w:rPr>
+          <w:rFonts w:ascii="Times New Roman" w:hAnsi="Times New Roman" w:cs="Times New Roman"/>
+          <w:color w:val="000000" w:themeColor="text1"/>
+          <w:sz w:val="28"/>
+          <w:szCs w:val="28"/>
+          <w:shd w:val="clear" w:color="auto" w:fill="FFFFFF"/>
+        </w:rPr>
+        <w:t>|</w:t>
+      </w:r>
+      <w:r>
+        <w:rPr>
+          <w:rFonts w:ascii="Times New Roman" w:hAnsi="Times New Roman" w:cs="Times New Roman"/>
+          <w:i/>
+          <w:color w:val="000000" w:themeColor="text1"/>
+          <w:sz w:val="28"/>
+          <w:szCs w:val="28"/>
+          <w:shd w:val="clear" w:color="auto" w:fill="FFFFFF"/>
+        </w:rPr>
+        <w:t>V'</w:t>
+      </w:r>
+      <w:r>
+        <w:rPr>
+          <w:rFonts w:ascii="Times New Roman" w:hAnsi="Times New Roman" w:cs="Times New Roman"/>
+          <w:color w:val="000000" w:themeColor="text1"/>
+          <w:sz w:val="28"/>
+          <w:szCs w:val="28"/>
+          <w:shd w:val="clear" w:color="auto" w:fill="FFFFFF"/>
+        </w:rPr>
+        <w:t>|</w:t>
+      </w:r>
+      <w:r>
+        <w:rPr>
+          <w:rFonts w:ascii="Times New Roman" w:hAnsi="Times New Roman" w:cs="Times New Roman"/>
+          <w:color w:val="000000" w:themeColor="text1"/>
+          <w:sz w:val="28"/>
+          <w:szCs w:val="28"/>
+          <w:shd w:val="clear" w:color="auto" w:fill="FFFFFF"/>
+        </w:rPr>
+        <w:t xml:space="preserve"> </w:t>
+      </w:r>
+      <w:proofErr w:type="gramStart"/>
+      <w:r>
+        <w:rPr>
+          <w:rFonts w:ascii="Times New Roman" w:hAnsi="Times New Roman" w:cs="Times New Roman"/>
+          <w:color w:val="000000" w:themeColor="text1"/>
+          <w:sz w:val="28"/>
+          <w:szCs w:val="28"/>
+          <w:shd w:val="clear" w:color="auto" w:fill="FFFFFF"/>
+        </w:rPr>
+        <w:t xml:space="preserve">= </w:t>
+      </w:r>
+      <w:proofErr w:type="gramEnd"/>
+      <w:r>
+        <w:rPr>
+          <w:rFonts w:ascii="Times New Roman" w:hAnsi="Times New Roman" w:cs="Times New Roman"/>
+          <w:i/>
+          <w:color w:val="000000" w:themeColor="text1"/>
           <w:sz w:val="28"/>
           <w:szCs w:val="28"/>
           <w:shd w:val="clear" w:color="auto" w:fill="FFFFFF"/>
@@ -719,48 +694,20 @@
       </w:r>
       <w:r>
         <w:rPr>
-          <w:rStyle w:val="mwe-math-mathml-inline"/>
-          <w:rFonts w:ascii="Times New Roman" w:hAnsi="Times New Roman" w:cs="Times New Roman"/>
-          <w:vanish/>
-          <w:sz w:val="28"/>
-          <w:szCs w:val="28"/>
-          <w:shd w:val="clear" w:color="auto" w:fill="FFFFFF"/>
-        </w:rPr>
-        <w:t>{\displaystyle \tau =|V'|}</w:t>
-      </w:r>
-      <w:r>
-        <w:rPr>
-          <w:rFonts w:ascii="Times New Roman" w:hAnsi="Times New Roman" w:cs="Times New Roman"/>
-          <w:sz w:val="28"/>
-          <w:szCs w:val="28"/>
-          <w:shd w:val="clear" w:color="auto" w:fill="FFFFFF"/>
-        </w:rPr>
-        <w:t xml:space="preserve"> = |</w:t>
-      </w:r>
-      <w:r>
-        <w:rPr>
-          <w:rFonts w:ascii="Times New Roman" w:hAnsi="Times New Roman" w:cs="Times New Roman"/>
-          <w:i/>
-          <w:sz w:val="28"/>
-          <w:szCs w:val="28"/>
-          <w:shd w:val="clear" w:color="auto" w:fill="FFFFFF"/>
-        </w:rPr>
-        <w:t>V'</w:t>
-      </w:r>
-      <w:r>
-        <w:rPr>
-          <w:rFonts w:ascii="Times New Roman" w:hAnsi="Times New Roman" w:cs="Times New Roman"/>
-          <w:sz w:val="28"/>
-          <w:szCs w:val="28"/>
-          <w:shd w:val="clear" w:color="auto" w:fill="FFFFFF"/>
-        </w:rPr>
-        <w:t xml:space="preserve">|. </w:t>
+          <w:rFonts w:ascii="Times New Roman" w:hAnsi="Times New Roman" w:cs="Times New Roman"/>
+          <w:color w:val="000000" w:themeColor="text1"/>
+          <w:sz w:val="28"/>
+          <w:szCs w:val="28"/>
+          <w:shd w:val="clear" w:color="auto" w:fill="FFFFFF"/>
+        </w:rPr>
+        <w:t xml:space="preserve">. </w:t>
       </w:r>
     </w:p>
     <w:p>
       <w:pPr>
         <w:rPr>
           <w:rFonts w:ascii="Times New Roman" w:hAnsi="Times New Roman" w:cs="Times New Roman"/>
+          <w:color w:val="000000" w:themeColor="text1"/>
           <w:sz w:val="28"/>
           <w:szCs w:val="28"/>
           <w:shd w:val="clear" w:color="auto" w:fill="FFFFFF"/>
@@ -770,20 +717,84 @@
     <w:p>
       <w:pPr>
         <w:rPr>
-          <w:rFonts w:ascii="Times New Roman" w:hAnsi="Times New Roman" w:cs="Times New Roman"/>
-          <w:sz w:val="28"/>
-          <w:szCs w:val="28"/>
-          <w:shd w:val="clear" w:color="auto" w:fill="FFFFFF"/>
-        </w:rPr>
-      </w:pPr>
-      <w:r>
-        <w:rPr>
-          <w:rFonts w:ascii="Times New Roman" w:hAnsi="Times New Roman" w:cs="Times New Roman"/>
-          <w:sz w:val="28"/>
-          <w:szCs w:val="28"/>
-          <w:shd w:val="clear" w:color="auto" w:fill="FFFFFF"/>
-        </w:rPr>
-        <w:t>The following figure shows examples of minimum vertex covers in the previous graphs.</w:t>
+          <w:rFonts w:ascii="Times New Roman" w:hAnsi="Times New Roman" w:cs="Times New Roman" w:hint="eastAsia"/>
+          <w:color w:val="000000" w:themeColor="text1"/>
+          <w:sz w:val="28"/>
+          <w:szCs w:val="28"/>
+          <w:shd w:val="clear" w:color="auto" w:fill="FFFFFF"/>
+        </w:rPr>
+      </w:pPr>
+      <w:r>
+        <w:rPr>
+          <w:rFonts w:ascii="Times New Roman" w:hAnsi="Times New Roman" w:cs="Times New Roman"/>
+          <w:color w:val="000000" w:themeColor="text1"/>
+          <w:sz w:val="28"/>
+          <w:szCs w:val="28"/>
+          <w:shd w:val="clear" w:color="auto" w:fill="FFFFFF"/>
+        </w:rPr>
+        <w:t>The following figure shows e</w:t>
+      </w:r>
+      <w:r>
+        <w:rPr>
+          <w:rFonts w:ascii="Times New Roman" w:hAnsi="Times New Roman" w:cs="Times New Roman"/>
+          <w:color w:val="000000" w:themeColor="text1"/>
+          <w:sz w:val="28"/>
+          <w:szCs w:val="28"/>
+          <w:shd w:val="clear" w:color="auto" w:fill="FFFFFF"/>
+        </w:rPr>
+        <w:t>xamples of minimum vertex cover</w:t>
+      </w:r>
+      <w:r>
+        <w:rPr>
+          <w:rFonts w:ascii="Times New Roman" w:hAnsi="Times New Roman" w:cs="Times New Roman"/>
+          <w:color w:val="000000" w:themeColor="text1"/>
+          <w:sz w:val="28"/>
+          <w:szCs w:val="28"/>
+          <w:shd w:val="clear" w:color="auto" w:fill="FFFFFF"/>
+        </w:rPr>
+        <w:t xml:space="preserve"> in the previous </w:t>
+      </w:r>
+      <w:proofErr w:type="gramStart"/>
+      <w:r>
+        <w:rPr>
+          <w:rFonts w:ascii="Times New Roman" w:hAnsi="Times New Roman" w:cs="Times New Roman"/>
+          <w:color w:val="000000" w:themeColor="text1"/>
+          <w:sz w:val="28"/>
+          <w:szCs w:val="28"/>
+          <w:shd w:val="clear" w:color="auto" w:fill="FFFFFF"/>
+        </w:rPr>
+        <w:t>graphs</w:t>
+      </w:r>
+      <w:r>
+        <w:rPr>
+          <w:rFonts w:ascii="Times New Roman" w:hAnsi="Times New Roman" w:cs="Times New Roman"/>
+          <w:color w:val="000000" w:themeColor="text1"/>
+          <w:sz w:val="28"/>
+          <w:szCs w:val="28"/>
+          <w:shd w:val="clear" w:color="auto" w:fill="FFFFFF"/>
+        </w:rPr>
+        <w:t>[</w:t>
+      </w:r>
+      <w:proofErr w:type="gramEnd"/>
+      <w:r>
+        <w:rPr>
+          <w:rFonts w:ascii="Times New Roman" w:hAnsi="Times New Roman" w:cs="Times New Roman"/>
+          <w:color w:val="000000" w:themeColor="text1"/>
+          <w:sz w:val="28"/>
+          <w:szCs w:val="28"/>
+          <w:shd w:val="clear" w:color="auto" w:fill="FFFFFF"/>
+        </w:rPr>
+        <w:t>1]</w:t>
+      </w:r>
+      <w:r>
+        <w:rPr>
+          <w:rFonts w:ascii="Times New Roman" w:hAnsi="Times New Roman" w:cs="Times New Roman"/>
+          <w:color w:val="000000" w:themeColor="text1"/>
+          <w:sz w:val="28"/>
+          <w:szCs w:val="28"/>
+          <w:shd w:val="clear" w:color="auto" w:fill="FFFFFF"/>
+        </w:rPr>
+        <w:t>.</w:t>
       </w:r>
     </w:p>
     <w:p>
@@ -792,6 +803,7 @@
         <w:rPr>
           <w:rStyle w:val="mw-headline"/>
           <w:rFonts w:ascii="Arial" w:hAnsi="Arial" w:cs="Arial"/>
+          <w:color w:val="000000" w:themeColor="text1"/>
           <w:sz w:val="29"/>
           <w:szCs w:val="29"/>
         </w:rPr>
@@ -799,6 +811,7 @@
       <w:r>
         <w:rPr>
           <w:noProof/>
+          <w:color w:val="000000" w:themeColor="text1"/>
           <w:sz w:val="28"/>
           <w:szCs w:val="28"/>
         </w:rPr>
@@ -820,7 +833,7 @@
                     </pic:cNvPicPr>
                   </pic:nvPicPr>
                   <pic:blipFill>
-                    <a:blip r:embed="rId6" cstate="print">
+                    <a:blip r:embed="rId7" cstate="print">
                       <a:extLst>
                         <a:ext uri="{28A0092B-C50C-407E-A947-70E740481C1C}">
                           <a14:useLocalDpi xmlns:a14="http://schemas.microsoft.com/office/drawing/2010/main" val="0"/>
@@ -856,6 +869,7 @@
       <w:pPr>
         <w:rPr>
           <w:rFonts w:ascii="Times New Roman" w:hAnsi="Times New Roman" w:cs="Times New Roman"/>
+          <w:color w:val="000000" w:themeColor="text1"/>
           <w:sz w:val="28"/>
           <w:szCs w:val="28"/>
           <w:shd w:val="clear" w:color="auto" w:fill="FFFFFF"/>
@@ -866,19 +880,4454 @@
       <w:pPr>
         <w:rPr>
           <w:rFonts w:ascii="Times New Roman" w:hAnsi="Times New Roman" w:cs="Times New Roman"/>
-          <w:sz w:val="28"/>
-          <w:szCs w:val="28"/>
-          <w:shd w:val="clear" w:color="auto" w:fill="FFFFFF"/>
-        </w:rPr>
-      </w:pPr>
-      <w:r>
+          <w:color w:val="000000" w:themeColor="text1"/>
+          <w:sz w:val="28"/>
+          <w:szCs w:val="28"/>
+          <w:shd w:val="clear" w:color="auto" w:fill="FFFFFF"/>
+        </w:rPr>
+      </w:pPr>
+      <w:r>
+        <w:rPr>
+          <w:rFonts w:ascii="Times New Roman" w:hAnsi="Times New Roman" w:cs="Times New Roman"/>
+          <w:b/>
+          <w:color w:val="000000" w:themeColor="text1"/>
+          <w:sz w:val="28"/>
+          <w:szCs w:val="28"/>
+          <w:shd w:val="clear" w:color="auto" w:fill="FFFFFF"/>
+        </w:rPr>
+        <w:t>Decision problem level</w:t>
+      </w:r>
+      <w:r>
+        <w:rPr>
+          <w:rFonts w:ascii="Times New Roman" w:hAnsi="Times New Roman" w:cs="Times New Roman"/>
+          <w:color w:val="000000" w:themeColor="text1"/>
+          <w:sz w:val="28"/>
+          <w:szCs w:val="28"/>
+          <w:shd w:val="clear" w:color="auto" w:fill="FFFFFF"/>
+        </w:rPr>
+        <w:t>:</w:t>
+      </w:r>
+    </w:p>
+    <w:p>
+      <w:pPr>
+        <w:rPr>
+          <w:rFonts w:ascii="Times New Roman" w:hAnsi="Times New Roman" w:cs="Times New Roman"/>
+          <w:color w:val="000000" w:themeColor="text1"/>
+          <w:sz w:val="28"/>
+          <w:szCs w:val="28"/>
+          <w:shd w:val="clear" w:color="auto" w:fill="FFFFFF"/>
+        </w:rPr>
+      </w:pPr>
+      <w:r>
+        <w:rPr>
+          <w:rFonts w:ascii="Times New Roman" w:hAnsi="Times New Roman" w:cs="Times New Roman" w:hint="eastAsia"/>
+          <w:color w:val="000000" w:themeColor="text1"/>
+          <w:sz w:val="28"/>
+          <w:szCs w:val="28"/>
+          <w:shd w:val="clear" w:color="auto" w:fill="FFFFFF"/>
+        </w:rPr>
+        <w:t>In</w:t>
+      </w:r>
+      <w:r>
+        <w:rPr>
+          <w:rFonts w:ascii="Times New Roman" w:hAnsi="Times New Roman" w:cs="Times New Roman"/>
+          <w:color w:val="000000" w:themeColor="text1"/>
+          <w:sz w:val="28"/>
+          <w:szCs w:val="28"/>
+          <w:shd w:val="clear" w:color="auto" w:fill="FFFFFF"/>
+        </w:rPr>
+        <w:t xml:space="preserve"> </w:t>
+      </w:r>
+      <w:r>
+        <w:rPr>
+          <w:rFonts w:ascii="Times New Roman" w:hAnsi="Times New Roman" w:cs="Times New Roman" w:hint="eastAsia"/>
+          <w:color w:val="000000" w:themeColor="text1"/>
+          <w:sz w:val="28"/>
+          <w:szCs w:val="28"/>
+          <w:shd w:val="clear" w:color="auto" w:fill="FFFFFF"/>
+        </w:rPr>
+        <w:t>d</w:t>
+      </w:r>
+      <w:r>
+        <w:rPr>
+          <w:rFonts w:ascii="Times New Roman" w:hAnsi="Times New Roman" w:cs="Times New Roman"/>
+          <w:color w:val="000000" w:themeColor="text1"/>
+          <w:sz w:val="28"/>
+          <w:szCs w:val="28"/>
+          <w:shd w:val="clear" w:color="auto" w:fill="FFFFFF"/>
+        </w:rPr>
+        <w:t>ecision</w:t>
+      </w:r>
+      <w:r>
+        <w:rPr>
+          <w:rFonts w:ascii="Times New Roman" w:hAnsi="Times New Roman" w:cs="Times New Roman" w:hint="eastAsia"/>
+          <w:color w:val="000000" w:themeColor="text1"/>
+          <w:sz w:val="28"/>
+          <w:szCs w:val="28"/>
+          <w:shd w:val="clear" w:color="auto" w:fill="FFFFFF"/>
+        </w:rPr>
+        <w:t xml:space="preserve"> version, we called V</w:t>
+      </w:r>
+      <w:r>
+        <w:rPr>
+          <w:rFonts w:ascii="Times New Roman" w:hAnsi="Times New Roman" w:cs="Times New Roman"/>
+          <w:color w:val="000000" w:themeColor="text1"/>
+          <w:sz w:val="28"/>
+          <w:szCs w:val="28"/>
+          <w:shd w:val="clear" w:color="auto" w:fill="FFFFFF"/>
+        </w:rPr>
+        <w:t>ertex C</w:t>
+      </w:r>
+      <w:r>
+        <w:rPr>
+          <w:rFonts w:ascii="Times New Roman" w:hAnsi="Times New Roman" w:cs="Times New Roman"/>
+          <w:color w:val="000000" w:themeColor="text1"/>
+          <w:sz w:val="28"/>
+          <w:szCs w:val="28"/>
+          <w:shd w:val="clear" w:color="auto" w:fill="FFFFFF"/>
+        </w:rPr>
+        <w:t>over problem</w:t>
+      </w:r>
+      <w:r>
+        <w:rPr>
+          <w:rFonts w:ascii="Times New Roman" w:hAnsi="Times New Roman" w:cs="Times New Roman" w:hint="eastAsia"/>
+          <w:color w:val="000000" w:themeColor="text1"/>
+          <w:sz w:val="28"/>
+          <w:szCs w:val="28"/>
+          <w:shd w:val="clear" w:color="auto" w:fill="FFFFFF"/>
+        </w:rPr>
+        <w:t>,</w:t>
+      </w:r>
+      <w:r>
+        <w:rPr>
+          <w:rFonts w:ascii="Times New Roman" w:hAnsi="Times New Roman" w:cs="Times New Roman"/>
+          <w:color w:val="000000" w:themeColor="text1"/>
+          <w:sz w:val="28"/>
+          <w:szCs w:val="28"/>
+          <w:shd w:val="clear" w:color="auto" w:fill="FFFFFF"/>
+        </w:rPr>
+        <w:t xml:space="preserve"> </w:t>
+      </w:r>
+      <w:r>
+        <w:rPr>
+          <w:rFonts w:ascii="Times New Roman" w:hAnsi="Times New Roman" w:cs="Times New Roman" w:hint="eastAsia"/>
+          <w:color w:val="000000" w:themeColor="text1"/>
+          <w:sz w:val="28"/>
+          <w:szCs w:val="28"/>
+          <w:shd w:val="clear" w:color="auto" w:fill="FFFFFF"/>
+        </w:rPr>
+        <w:t xml:space="preserve">which </w:t>
+      </w:r>
+      <w:r>
+        <w:rPr>
+          <w:rFonts w:ascii="Times New Roman" w:hAnsi="Times New Roman" w:cs="Times New Roman"/>
+          <w:color w:val="000000" w:themeColor="text1"/>
+          <w:sz w:val="28"/>
+          <w:szCs w:val="28"/>
+          <w:shd w:val="clear" w:color="auto" w:fill="FFFFFF"/>
+        </w:rPr>
+        <w:t>is a NP-complete problem.</w:t>
+      </w:r>
+    </w:p>
+    <w:p>
+      <w:pPr>
+        <w:rPr>
+          <w:rFonts w:ascii="Times New Roman" w:hAnsi="Times New Roman" w:cs="Times New Roman"/>
+          <w:color w:val="000000" w:themeColor="text1"/>
+          <w:sz w:val="28"/>
+          <w:szCs w:val="28"/>
+          <w:shd w:val="clear" w:color="auto" w:fill="FFFFFF"/>
+        </w:rPr>
+      </w:pPr>
+    </w:p>
+    <w:p>
+      <w:pPr>
+        <w:rPr>
+          <w:rFonts w:ascii="Times New Roman" w:hAnsi="Times New Roman" w:cs="Times New Roman"/>
+          <w:color w:val="000000" w:themeColor="text1"/>
+          <w:sz w:val="28"/>
+          <w:szCs w:val="28"/>
+          <w:shd w:val="clear" w:color="auto" w:fill="FFFFFF"/>
+        </w:rPr>
+      </w:pPr>
+      <w:r>
+        <w:rPr>
+          <w:rFonts w:ascii="Times New Roman" w:hAnsi="Times New Roman" w:cs="Times New Roman"/>
+          <w:color w:val="000000" w:themeColor="text1"/>
+          <w:sz w:val="28"/>
+          <w:szCs w:val="28"/>
+          <w:shd w:val="clear" w:color="auto" w:fill="FFFFFF"/>
+        </w:rPr>
+        <w:t>P</w:t>
+      </w:r>
+      <w:r>
+        <w:rPr>
+          <w:rFonts w:ascii="Times New Roman" w:hAnsi="Times New Roman" w:cs="Times New Roman" w:hint="eastAsia"/>
+          <w:color w:val="000000" w:themeColor="text1"/>
+          <w:sz w:val="28"/>
+          <w:szCs w:val="28"/>
+          <w:shd w:val="clear" w:color="auto" w:fill="FFFFFF"/>
+        </w:rPr>
+        <w:t>roof:</w:t>
+      </w:r>
+    </w:p>
+    <w:p>
+      <w:pPr>
+        <w:widowControl/>
+        <w:shd w:val="clear" w:color="auto" w:fill="FFFFFF"/>
+        <w:spacing w:after="150"/>
+        <w:textAlignment w:val="baseline"/>
+        <w:rPr>
+          <w:rFonts w:ascii="Times New Roman" w:eastAsia="新細明體" w:hAnsi="Times New Roman" w:cs="Times New Roman"/>
+          <w:color w:val="000000" w:themeColor="text1"/>
+          <w:spacing w:val="2"/>
+          <w:kern w:val="0"/>
+          <w:sz w:val="28"/>
+          <w:szCs w:val="28"/>
+        </w:rPr>
+      </w:pPr>
+      <w:r>
+        <w:rPr>
+          <w:rFonts w:ascii="Times New Roman" w:eastAsia="新細明體" w:hAnsi="Times New Roman" w:cs="Times New Roman"/>
+          <w:color w:val="000000" w:themeColor="text1"/>
+          <w:spacing w:val="2"/>
+          <w:kern w:val="0"/>
+          <w:sz w:val="28"/>
+          <w:szCs w:val="28"/>
+        </w:rPr>
+        <w:t xml:space="preserve">An instance of the Vertex Cover problem is a graph </w:t>
+      </w:r>
+      <w:r>
+        <w:rPr>
+          <w:rFonts w:ascii="Times New Roman" w:eastAsia="新細明體" w:hAnsi="Times New Roman" w:cs="Times New Roman"/>
+          <w:i/>
+          <w:color w:val="000000" w:themeColor="text1"/>
+          <w:spacing w:val="2"/>
+          <w:kern w:val="0"/>
+          <w:sz w:val="28"/>
+          <w:szCs w:val="28"/>
+        </w:rPr>
+        <w:t>G</w:t>
+      </w:r>
+      <w:r>
+        <w:rPr>
+          <w:rFonts w:ascii="Times New Roman" w:eastAsia="新細明體" w:hAnsi="Times New Roman" w:cs="Times New Roman"/>
+          <w:color w:val="000000" w:themeColor="text1"/>
+          <w:spacing w:val="2"/>
+          <w:kern w:val="0"/>
+          <w:sz w:val="28"/>
+          <w:szCs w:val="28"/>
+        </w:rPr>
+        <w:t xml:space="preserve"> (</w:t>
+      </w:r>
+      <w:r>
+        <w:rPr>
+          <w:rFonts w:ascii="Times New Roman" w:eastAsia="新細明體" w:hAnsi="Times New Roman" w:cs="Times New Roman"/>
+          <w:i/>
+          <w:color w:val="000000" w:themeColor="text1"/>
+          <w:spacing w:val="2"/>
+          <w:kern w:val="0"/>
+          <w:sz w:val="28"/>
+          <w:szCs w:val="28"/>
+        </w:rPr>
+        <w:t>V</w:t>
+      </w:r>
+      <w:r>
+        <w:rPr>
+          <w:rFonts w:ascii="Times New Roman" w:eastAsia="新細明體" w:hAnsi="Times New Roman" w:cs="Times New Roman"/>
+          <w:color w:val="000000" w:themeColor="text1"/>
+          <w:spacing w:val="2"/>
+          <w:kern w:val="0"/>
+          <w:sz w:val="28"/>
+          <w:szCs w:val="28"/>
+        </w:rPr>
+        <w:t xml:space="preserve">, </w:t>
+      </w:r>
+      <w:r>
+        <w:rPr>
+          <w:rFonts w:ascii="Times New Roman" w:eastAsia="新細明體" w:hAnsi="Times New Roman" w:cs="Times New Roman"/>
+          <w:i/>
+          <w:color w:val="000000" w:themeColor="text1"/>
+          <w:spacing w:val="2"/>
+          <w:kern w:val="0"/>
+          <w:sz w:val="28"/>
+          <w:szCs w:val="28"/>
+        </w:rPr>
+        <w:t>E</w:t>
+      </w:r>
+      <w:r>
+        <w:rPr>
+          <w:rFonts w:ascii="Times New Roman" w:eastAsia="新細明體" w:hAnsi="Times New Roman" w:cs="Times New Roman"/>
+          <w:color w:val="000000" w:themeColor="text1"/>
+          <w:spacing w:val="2"/>
+          <w:kern w:val="0"/>
+          <w:sz w:val="28"/>
+          <w:szCs w:val="28"/>
+        </w:rPr>
+        <w:t xml:space="preserve">) and a positive integer </w:t>
+      </w:r>
+      <w:r>
+        <w:rPr>
+          <w:rFonts w:ascii="Times New Roman" w:eastAsia="新細明體" w:hAnsi="Times New Roman" w:cs="Times New Roman"/>
+          <w:i/>
+          <w:color w:val="000000" w:themeColor="text1"/>
+          <w:spacing w:val="2"/>
+          <w:kern w:val="0"/>
+          <w:sz w:val="28"/>
+          <w:szCs w:val="28"/>
+        </w:rPr>
+        <w:t>k</w:t>
+      </w:r>
+      <w:r>
+        <w:rPr>
+          <w:rFonts w:ascii="Times New Roman" w:eastAsia="新細明體" w:hAnsi="Times New Roman" w:cs="Times New Roman"/>
+          <w:color w:val="000000" w:themeColor="text1"/>
+          <w:spacing w:val="2"/>
+          <w:kern w:val="0"/>
+          <w:sz w:val="28"/>
+          <w:szCs w:val="28"/>
+        </w:rPr>
+        <w:t xml:space="preserve">, and the problem is to check whether a vertex cover of size at most </w:t>
+      </w:r>
+      <w:r>
+        <w:rPr>
+          <w:rFonts w:ascii="Times New Roman" w:eastAsia="新細明體" w:hAnsi="Times New Roman" w:cs="Times New Roman"/>
+          <w:i/>
+          <w:color w:val="000000" w:themeColor="text1"/>
+          <w:spacing w:val="2"/>
+          <w:kern w:val="0"/>
+          <w:sz w:val="28"/>
+          <w:szCs w:val="28"/>
+        </w:rPr>
+        <w:t>k</w:t>
+      </w:r>
+      <w:r>
+        <w:rPr>
+          <w:rFonts w:ascii="Times New Roman" w:eastAsia="新細明體" w:hAnsi="Times New Roman" w:cs="Times New Roman"/>
+          <w:color w:val="000000" w:themeColor="text1"/>
+          <w:spacing w:val="2"/>
+          <w:kern w:val="0"/>
+          <w:sz w:val="28"/>
+          <w:szCs w:val="28"/>
+        </w:rPr>
+        <w:t xml:space="preserve"> exists in </w:t>
+      </w:r>
+      <w:r>
+        <w:rPr>
+          <w:rFonts w:ascii="Times New Roman" w:eastAsia="新細明體" w:hAnsi="Times New Roman" w:cs="Times New Roman"/>
+          <w:i/>
+          <w:color w:val="000000" w:themeColor="text1"/>
+          <w:spacing w:val="2"/>
+          <w:kern w:val="0"/>
+          <w:sz w:val="28"/>
+          <w:szCs w:val="28"/>
+        </w:rPr>
+        <w:t>G</w:t>
+      </w:r>
+      <w:r>
+        <w:rPr>
+          <w:rFonts w:ascii="Times New Roman" w:eastAsia="新細明體" w:hAnsi="Times New Roman" w:cs="Times New Roman"/>
+          <w:color w:val="000000" w:themeColor="text1"/>
+          <w:spacing w:val="2"/>
+          <w:kern w:val="0"/>
+          <w:sz w:val="28"/>
+          <w:szCs w:val="28"/>
+        </w:rPr>
+        <w:t>.</w:t>
+      </w:r>
+      <w:r>
+        <w:rPr>
+          <w:rFonts w:ascii="Times New Roman" w:eastAsia="新細明體" w:hAnsi="Times New Roman" w:cs="Times New Roman"/>
+          <w:color w:val="000000" w:themeColor="text1"/>
+          <w:spacing w:val="2"/>
+          <w:kern w:val="0"/>
+          <w:sz w:val="28"/>
+          <w:szCs w:val="28"/>
+        </w:rPr>
+        <w:t xml:space="preserve"> B</w:t>
+      </w:r>
+      <w:r>
+        <w:rPr>
+          <w:rFonts w:ascii="Times New Roman" w:eastAsia="新細明體" w:hAnsi="Times New Roman" w:cs="Times New Roman"/>
+          <w:color w:val="000000" w:themeColor="text1"/>
+          <w:spacing w:val="2"/>
+          <w:kern w:val="0"/>
+          <w:sz w:val="28"/>
+          <w:szCs w:val="28"/>
+        </w:rPr>
+        <w:t>y definition,</w:t>
+      </w:r>
+      <w:r>
+        <w:rPr>
+          <w:rFonts w:ascii="Times New Roman" w:eastAsia="新細明體" w:hAnsi="Times New Roman" w:cs="Times New Roman"/>
+          <w:color w:val="000000" w:themeColor="text1"/>
+          <w:spacing w:val="2"/>
+          <w:kern w:val="0"/>
+          <w:sz w:val="28"/>
+          <w:szCs w:val="28"/>
+        </w:rPr>
+        <w:t xml:space="preserve"> an NP-c</w:t>
+      </w:r>
+      <w:r>
+        <w:rPr>
+          <w:rFonts w:ascii="Times New Roman" w:eastAsia="新細明體" w:hAnsi="Times New Roman" w:cs="Times New Roman"/>
+          <w:color w:val="000000" w:themeColor="text1"/>
+          <w:spacing w:val="2"/>
+          <w:kern w:val="0"/>
+          <w:sz w:val="28"/>
+          <w:szCs w:val="28"/>
+        </w:rPr>
+        <w:t xml:space="preserve">omplete problem </w:t>
+      </w:r>
+      <w:r>
+        <w:rPr>
+          <w:rFonts w:ascii="Times New Roman" w:eastAsia="新細明體" w:hAnsi="Times New Roman" w:cs="Times New Roman"/>
+          <w:color w:val="000000" w:themeColor="text1"/>
+          <w:spacing w:val="2"/>
+          <w:kern w:val="0"/>
+          <w:sz w:val="28"/>
+          <w:szCs w:val="28"/>
+        </w:rPr>
+        <w:t xml:space="preserve">is a </w:t>
+      </w:r>
+      <w:proofErr w:type="gramStart"/>
+      <w:r>
+        <w:rPr>
+          <w:rFonts w:ascii="Times New Roman" w:eastAsia="新細明體" w:hAnsi="Times New Roman" w:cs="Times New Roman"/>
+          <w:color w:val="000000" w:themeColor="text1"/>
+          <w:spacing w:val="2"/>
+          <w:kern w:val="0"/>
+          <w:sz w:val="28"/>
+          <w:szCs w:val="28"/>
+        </w:rPr>
+        <w:lastRenderedPageBreak/>
+        <w:t>pro</w:t>
+      </w:r>
+      <w:r>
+        <w:rPr>
+          <w:rFonts w:ascii="Times New Roman" w:eastAsia="新細明體" w:hAnsi="Times New Roman" w:cs="Times New Roman"/>
+          <w:color w:val="000000" w:themeColor="text1"/>
+          <w:spacing w:val="2"/>
+          <w:kern w:val="0"/>
+          <w:sz w:val="28"/>
+          <w:szCs w:val="28"/>
+        </w:rPr>
+        <w:t>blem which is both in NP</w:t>
+      </w:r>
+      <w:proofErr w:type="gramEnd"/>
+      <w:r>
+        <w:rPr>
+          <w:rFonts w:ascii="Times New Roman" w:eastAsia="新細明體" w:hAnsi="Times New Roman" w:cs="Times New Roman"/>
+          <w:color w:val="000000" w:themeColor="text1"/>
+          <w:spacing w:val="2"/>
+          <w:kern w:val="0"/>
+          <w:sz w:val="28"/>
+          <w:szCs w:val="28"/>
+        </w:rPr>
+        <w:t xml:space="preserve"> and NP-</w:t>
+      </w:r>
+      <w:r>
+        <w:rPr>
+          <w:rFonts w:ascii="Times New Roman" w:eastAsia="新細明體" w:hAnsi="Times New Roman" w:cs="Times New Roman"/>
+          <w:color w:val="000000" w:themeColor="text1"/>
+          <w:spacing w:val="2"/>
+          <w:kern w:val="0"/>
+          <w:sz w:val="28"/>
+          <w:szCs w:val="28"/>
+        </w:rPr>
+        <w:t>hard, the proof consists of two parts:</w:t>
+      </w:r>
+    </w:p>
+    <w:p>
+      <w:pPr>
+        <w:widowControl/>
+        <w:numPr>
+          <w:ilvl w:val="0"/>
+          <w:numId w:val="1"/>
+        </w:numPr>
+        <w:shd w:val="clear" w:color="auto" w:fill="FFFFFF"/>
+        <w:textAlignment w:val="baseline"/>
+        <w:rPr>
+          <w:rFonts w:ascii="Times New Roman" w:eastAsia="新細明體" w:hAnsi="Times New Roman" w:cs="Times New Roman"/>
+          <w:color w:val="000000" w:themeColor="text1"/>
+          <w:spacing w:val="2"/>
+          <w:kern w:val="0"/>
+          <w:sz w:val="28"/>
+          <w:szCs w:val="28"/>
+        </w:rPr>
+      </w:pPr>
+      <w:r>
+        <w:rPr>
+          <w:rFonts w:ascii="Times New Roman" w:eastAsia="新細明體" w:hAnsi="Times New Roman" w:cs="Times New Roman"/>
+          <w:b/>
+          <w:bCs/>
+          <w:color w:val="000000" w:themeColor="text1"/>
+          <w:spacing w:val="2"/>
+          <w:kern w:val="0"/>
+          <w:sz w:val="28"/>
+          <w:szCs w:val="28"/>
+          <w:bdr w:val="none" w:sz="0" w:space="0" w:color="auto" w:frame="1"/>
+        </w:rPr>
+        <w:t>Pr</w:t>
+      </w:r>
+      <w:r>
+        <w:rPr>
+          <w:rFonts w:ascii="Times New Roman" w:eastAsia="新細明體" w:hAnsi="Times New Roman" w:cs="Times New Roman"/>
+          <w:b/>
+          <w:bCs/>
+          <w:color w:val="000000" w:themeColor="text1"/>
+          <w:spacing w:val="2"/>
+          <w:kern w:val="0"/>
+          <w:sz w:val="28"/>
+          <w:szCs w:val="28"/>
+          <w:bdr w:val="none" w:sz="0" w:space="0" w:color="auto" w:frame="1"/>
+        </w:rPr>
+        <w:t>oof that vertex cover is in NP</w:t>
+      </w:r>
+      <w:r>
+        <w:rPr>
+          <w:rFonts w:ascii="Times New Roman" w:eastAsia="新細明體" w:hAnsi="Times New Roman" w:cs="Times New Roman"/>
+          <w:color w:val="000000" w:themeColor="text1"/>
+          <w:spacing w:val="2"/>
+          <w:kern w:val="0"/>
+          <w:sz w:val="28"/>
+          <w:szCs w:val="28"/>
+        </w:rPr>
+        <w:br/>
+        <w:t>If any problem is in NP, then</w:t>
+      </w:r>
+      <w:r>
+        <w:rPr>
+          <w:rFonts w:ascii="Times New Roman" w:eastAsia="新細明體" w:hAnsi="Times New Roman" w:cs="Times New Roman"/>
+          <w:color w:val="000000" w:themeColor="text1"/>
+          <w:spacing w:val="2"/>
+          <w:kern w:val="0"/>
+          <w:sz w:val="28"/>
+          <w:szCs w:val="28"/>
+        </w:rPr>
+        <w:t xml:space="preserve"> given </w:t>
+      </w:r>
+      <w:r>
+        <w:rPr>
+          <w:rFonts w:ascii="Times New Roman" w:eastAsia="新細明體" w:hAnsi="Times New Roman" w:cs="Times New Roman"/>
+          <w:color w:val="000000" w:themeColor="text1"/>
+          <w:spacing w:val="2"/>
+          <w:kern w:val="0"/>
+          <w:sz w:val="28"/>
+          <w:szCs w:val="28"/>
+        </w:rPr>
+        <w:t>a solution</w:t>
+      </w:r>
+      <w:r>
+        <w:rPr>
+          <w:rFonts w:ascii="Times New Roman" w:eastAsia="新細明體" w:hAnsi="Times New Roman" w:cs="Times New Roman"/>
+          <w:color w:val="000000" w:themeColor="text1"/>
+          <w:spacing w:val="2"/>
+          <w:kern w:val="0"/>
+          <w:sz w:val="28"/>
+          <w:szCs w:val="28"/>
+        </w:rPr>
+        <w:t xml:space="preserve"> to the problem, to verify whether the </w:t>
+      </w:r>
+      <w:r>
+        <w:rPr>
+          <w:rFonts w:ascii="Times New Roman" w:eastAsia="新細明體" w:hAnsi="Times New Roman" w:cs="Times New Roman"/>
+          <w:color w:val="000000" w:themeColor="text1"/>
+          <w:spacing w:val="2"/>
+          <w:kern w:val="0"/>
+          <w:sz w:val="28"/>
+          <w:szCs w:val="28"/>
+        </w:rPr>
+        <w:t>solutio</w:t>
+      </w:r>
+      <w:r>
+        <w:rPr>
+          <w:rFonts w:ascii="Times New Roman" w:eastAsia="新細明體" w:hAnsi="Times New Roman" w:cs="Times New Roman"/>
+          <w:color w:val="000000" w:themeColor="text1"/>
+          <w:spacing w:val="2"/>
+          <w:kern w:val="0"/>
+          <w:sz w:val="28"/>
+          <w:szCs w:val="28"/>
+        </w:rPr>
+        <w:t>n is correct or not in polynomial time.</w:t>
+      </w:r>
+    </w:p>
+    <w:p>
+      <w:pPr>
+        <w:widowControl/>
+        <w:shd w:val="clear" w:color="auto" w:fill="FFFFFF"/>
+        <w:spacing w:after="150"/>
+        <w:ind w:left="360"/>
+        <w:textAlignment w:val="baseline"/>
+        <w:rPr>
+          <w:rFonts w:ascii="Times New Roman" w:eastAsia="新細明體" w:hAnsi="Times New Roman" w:cs="Times New Roman"/>
+          <w:color w:val="000000" w:themeColor="text1"/>
+          <w:spacing w:val="2"/>
+          <w:kern w:val="0"/>
+          <w:sz w:val="28"/>
+          <w:szCs w:val="28"/>
+        </w:rPr>
+      </w:pPr>
+      <w:r>
+        <w:rPr>
+          <w:rFonts w:ascii="Times New Roman" w:eastAsia="新細明體" w:hAnsi="Times New Roman" w:cs="Times New Roman"/>
+          <w:color w:val="000000" w:themeColor="text1"/>
+          <w:spacing w:val="2"/>
+          <w:kern w:val="0"/>
+          <w:sz w:val="28"/>
+          <w:szCs w:val="28"/>
+        </w:rPr>
+        <w:t xml:space="preserve">The </w:t>
+      </w:r>
+      <w:r>
+        <w:rPr>
+          <w:rFonts w:ascii="Times New Roman" w:eastAsia="新細明體" w:hAnsi="Times New Roman" w:cs="Times New Roman"/>
+          <w:color w:val="000000" w:themeColor="text1"/>
+          <w:spacing w:val="2"/>
+          <w:kern w:val="0"/>
+          <w:sz w:val="28"/>
+          <w:szCs w:val="28"/>
+        </w:rPr>
+        <w:t>solution</w:t>
+      </w:r>
+      <w:r>
+        <w:rPr>
+          <w:rFonts w:ascii="Times New Roman" w:eastAsia="新細明體" w:hAnsi="Times New Roman" w:cs="Times New Roman"/>
+          <w:color w:val="000000" w:themeColor="text1"/>
+          <w:spacing w:val="2"/>
+          <w:kern w:val="0"/>
+          <w:sz w:val="28"/>
+          <w:szCs w:val="28"/>
+        </w:rPr>
+        <w:t xml:space="preserve"> for the Vertex C</w:t>
+      </w:r>
+      <w:r>
+        <w:rPr>
+          <w:rFonts w:ascii="Times New Roman" w:eastAsia="新細明體" w:hAnsi="Times New Roman" w:cs="Times New Roman"/>
+          <w:color w:val="000000" w:themeColor="text1"/>
+          <w:spacing w:val="2"/>
+          <w:kern w:val="0"/>
+          <w:sz w:val="28"/>
+          <w:szCs w:val="28"/>
+        </w:rPr>
+        <w:t xml:space="preserve">over problem is a subset </w:t>
+      </w:r>
+      <w:r>
+        <w:rPr>
+          <w:rFonts w:ascii="Times New Roman" w:eastAsia="新細明體" w:hAnsi="Times New Roman" w:cs="Times New Roman"/>
+          <w:i/>
+          <w:color w:val="000000" w:themeColor="text1"/>
+          <w:spacing w:val="2"/>
+          <w:kern w:val="0"/>
+          <w:sz w:val="28"/>
+          <w:szCs w:val="28"/>
+        </w:rPr>
+        <w:t>V</w:t>
+      </w:r>
+      <w:r>
+        <w:rPr>
+          <w:rFonts w:ascii="Times New Roman" w:hAnsi="Times New Roman" w:cs="Times New Roman"/>
+          <w:i/>
+          <w:color w:val="000000" w:themeColor="text1"/>
+          <w:sz w:val="28"/>
+          <w:szCs w:val="28"/>
+          <w:shd w:val="clear" w:color="auto" w:fill="FFFFFF"/>
+        </w:rPr>
+        <w:t>'</w:t>
+      </w:r>
+      <w:r>
+        <w:rPr>
+          <w:rFonts w:ascii="Times New Roman" w:eastAsia="新細明體" w:hAnsi="Times New Roman" w:cs="Times New Roman"/>
+          <w:color w:val="000000" w:themeColor="text1"/>
+          <w:spacing w:val="2"/>
+          <w:kern w:val="0"/>
+          <w:sz w:val="28"/>
+          <w:szCs w:val="28"/>
+        </w:rPr>
+        <w:t xml:space="preserve"> of </w:t>
+      </w:r>
+      <w:r>
+        <w:rPr>
+          <w:rFonts w:ascii="Times New Roman" w:eastAsia="新細明體" w:hAnsi="Times New Roman" w:cs="Times New Roman"/>
+          <w:i/>
+          <w:color w:val="000000" w:themeColor="text1"/>
+          <w:spacing w:val="2"/>
+          <w:kern w:val="0"/>
+          <w:sz w:val="28"/>
+          <w:szCs w:val="28"/>
+        </w:rPr>
+        <w:t>V</w:t>
+      </w:r>
+      <w:r>
+        <w:rPr>
+          <w:rFonts w:ascii="Times New Roman" w:eastAsia="新細明體" w:hAnsi="Times New Roman" w:cs="Times New Roman"/>
+          <w:color w:val="000000" w:themeColor="text1"/>
+          <w:spacing w:val="2"/>
+          <w:kern w:val="0"/>
+          <w:sz w:val="28"/>
+          <w:szCs w:val="28"/>
+        </w:rPr>
+        <w:t xml:space="preserve">, which contains the vertices in the vertex cover. We can check whether the set </w:t>
+      </w:r>
+      <w:r>
+        <w:rPr>
+          <w:rFonts w:ascii="Times New Roman" w:eastAsia="新細明體" w:hAnsi="Times New Roman" w:cs="Times New Roman"/>
+          <w:i/>
+          <w:color w:val="000000" w:themeColor="text1"/>
+          <w:spacing w:val="2"/>
+          <w:kern w:val="0"/>
+          <w:sz w:val="28"/>
+          <w:szCs w:val="28"/>
+        </w:rPr>
+        <w:t>V</w:t>
+      </w:r>
+      <w:r>
+        <w:rPr>
+          <w:rFonts w:ascii="Times New Roman" w:hAnsi="Times New Roman" w:cs="Times New Roman"/>
+          <w:i/>
+          <w:color w:val="000000" w:themeColor="text1"/>
+          <w:sz w:val="28"/>
+          <w:szCs w:val="28"/>
+          <w:shd w:val="clear" w:color="auto" w:fill="FFFFFF"/>
+        </w:rPr>
+        <w:t>'</w:t>
+      </w:r>
+      <w:r>
+        <w:rPr>
+          <w:rFonts w:ascii="Times New Roman" w:eastAsia="新細明體" w:hAnsi="Times New Roman" w:cs="Times New Roman"/>
+          <w:color w:val="000000" w:themeColor="text1"/>
+          <w:spacing w:val="2"/>
+          <w:kern w:val="0"/>
+          <w:sz w:val="28"/>
+          <w:szCs w:val="28"/>
+        </w:rPr>
+        <w:t xml:space="preserve"> is a vertex cover of size </w:t>
+      </w:r>
+      <w:r>
+        <w:rPr>
+          <w:rFonts w:ascii="Times New Roman" w:eastAsia="新細明體" w:hAnsi="Times New Roman" w:cs="Times New Roman"/>
+          <w:i/>
+          <w:color w:val="000000" w:themeColor="text1"/>
+          <w:spacing w:val="2"/>
+          <w:kern w:val="0"/>
+          <w:sz w:val="28"/>
+          <w:szCs w:val="28"/>
+        </w:rPr>
+        <w:t>k</w:t>
+      </w:r>
+      <w:r>
+        <w:rPr>
+          <w:rFonts w:ascii="Times New Roman" w:eastAsia="新細明體" w:hAnsi="Times New Roman" w:cs="Times New Roman"/>
+          <w:color w:val="000000" w:themeColor="text1"/>
+          <w:spacing w:val="2"/>
+          <w:kern w:val="0"/>
+          <w:sz w:val="28"/>
+          <w:szCs w:val="28"/>
+        </w:rPr>
+        <w:t xml:space="preserve"> using the following strategy</w:t>
+      </w:r>
+      <w:r>
+        <w:rPr>
+          <w:rFonts w:ascii="Times New Roman" w:eastAsia="新細明體" w:hAnsi="Times New Roman" w:cs="Times New Roman" w:hint="eastAsia"/>
+          <w:color w:val="000000" w:themeColor="text1"/>
+          <w:spacing w:val="2"/>
+          <w:kern w:val="0"/>
+          <w:sz w:val="28"/>
+          <w:szCs w:val="28"/>
+        </w:rPr>
+        <w:t>:</w:t>
+      </w:r>
+    </w:p>
+    <w:p>
+      <w:pPr>
+        <w:widowControl/>
+        <w:shd w:val="clear" w:color="auto" w:fill="FFFFFF"/>
+        <w:tabs>
+          <w:tab w:val="left" w:pos="916"/>
+          <w:tab w:val="left" w:pos="1832"/>
+          <w:tab w:val="left" w:pos="2748"/>
+          <w:tab w:val="left" w:pos="3664"/>
+          <w:tab w:val="left" w:pos="4580"/>
+          <w:tab w:val="left" w:pos="5496"/>
+          <w:tab w:val="left" w:pos="6412"/>
+          <w:tab w:val="left" w:pos="7328"/>
+          <w:tab w:val="left" w:pos="8244"/>
+          <w:tab w:val="left" w:pos="9160"/>
+          <w:tab w:val="left" w:pos="10076"/>
+          <w:tab w:val="left" w:pos="10992"/>
+          <w:tab w:val="left" w:pos="11908"/>
+          <w:tab w:val="left" w:pos="12824"/>
+          <w:tab w:val="left" w:pos="13740"/>
+          <w:tab w:val="left" w:pos="14656"/>
+        </w:tabs>
+        <w:spacing w:after="150"/>
+        <w:ind w:left="360"/>
+        <w:textAlignment w:val="baseline"/>
+        <w:rPr>
+          <w:rFonts w:ascii="Times New Roman" w:eastAsia="細明體" w:hAnsi="Times New Roman" w:cs="Times New Roman"/>
+          <w:color w:val="000000" w:themeColor="text1"/>
+          <w:spacing w:val="2"/>
+          <w:kern w:val="0"/>
+          <w:sz w:val="28"/>
+          <w:szCs w:val="28"/>
+        </w:rPr>
+      </w:pPr>
+      <w:proofErr w:type="gramStart"/>
+      <w:r>
+        <w:rPr>
+          <w:rFonts w:ascii="Times New Roman" w:eastAsia="細明體" w:hAnsi="Times New Roman" w:cs="Times New Roman"/>
+          <w:color w:val="000000" w:themeColor="text1"/>
+          <w:spacing w:val="2"/>
+          <w:kern w:val="0"/>
+          <w:sz w:val="28"/>
+          <w:szCs w:val="28"/>
+        </w:rPr>
+        <w:t>let</w:t>
+      </w:r>
+      <w:proofErr w:type="gramEnd"/>
+      <w:r>
+        <w:rPr>
+          <w:rFonts w:ascii="Times New Roman" w:eastAsia="細明體" w:hAnsi="Times New Roman" w:cs="Times New Roman"/>
+          <w:color w:val="000000" w:themeColor="text1"/>
+          <w:spacing w:val="2"/>
+          <w:kern w:val="0"/>
+          <w:sz w:val="28"/>
+          <w:szCs w:val="28"/>
+        </w:rPr>
+        <w:t xml:space="preserve"> </w:t>
+      </w:r>
+      <w:r>
+        <w:rPr>
+          <w:rFonts w:ascii="Times New Roman" w:eastAsia="細明體" w:hAnsi="Times New Roman" w:cs="Times New Roman"/>
+          <w:i/>
+          <w:color w:val="000000" w:themeColor="text1"/>
+          <w:spacing w:val="2"/>
+          <w:kern w:val="0"/>
+          <w:sz w:val="28"/>
+          <w:szCs w:val="28"/>
+        </w:rPr>
+        <w:t>count</w:t>
+      </w:r>
+      <w:r>
+        <w:rPr>
+          <w:rFonts w:ascii="Times New Roman" w:eastAsia="細明體" w:hAnsi="Times New Roman" w:cs="Times New Roman"/>
+          <w:color w:val="000000" w:themeColor="text1"/>
+          <w:spacing w:val="2"/>
+          <w:kern w:val="0"/>
+          <w:sz w:val="28"/>
+          <w:szCs w:val="28"/>
+        </w:rPr>
+        <w:t xml:space="preserve"> be an integer</w:t>
+      </w:r>
+    </w:p>
+    <w:p>
+      <w:pPr>
+        <w:widowControl/>
+        <w:shd w:val="clear" w:color="auto" w:fill="FFFFFF"/>
+        <w:tabs>
+          <w:tab w:val="left" w:pos="916"/>
+          <w:tab w:val="left" w:pos="1832"/>
+          <w:tab w:val="left" w:pos="2748"/>
+          <w:tab w:val="left" w:pos="3664"/>
+          <w:tab w:val="left" w:pos="4580"/>
+          <w:tab w:val="left" w:pos="5496"/>
+          <w:tab w:val="left" w:pos="6412"/>
+          <w:tab w:val="left" w:pos="7328"/>
+          <w:tab w:val="left" w:pos="8244"/>
+          <w:tab w:val="left" w:pos="9160"/>
+          <w:tab w:val="left" w:pos="10076"/>
+          <w:tab w:val="left" w:pos="10992"/>
+          <w:tab w:val="left" w:pos="11908"/>
+          <w:tab w:val="left" w:pos="12824"/>
+          <w:tab w:val="left" w:pos="13740"/>
+          <w:tab w:val="left" w:pos="14656"/>
+        </w:tabs>
+        <w:spacing w:after="150"/>
+        <w:ind w:left="360"/>
+        <w:textAlignment w:val="baseline"/>
+        <w:rPr>
+          <w:rFonts w:ascii="Times New Roman" w:eastAsia="細明體" w:hAnsi="Times New Roman" w:cs="Times New Roman"/>
+          <w:color w:val="000000" w:themeColor="text1"/>
+          <w:spacing w:val="2"/>
+          <w:kern w:val="0"/>
+          <w:sz w:val="28"/>
+          <w:szCs w:val="28"/>
+        </w:rPr>
+      </w:pPr>
+      <w:proofErr w:type="gramStart"/>
+      <w:r>
+        <w:rPr>
+          <w:rFonts w:ascii="Times New Roman" w:eastAsia="細明體" w:hAnsi="Times New Roman" w:cs="Times New Roman"/>
+          <w:color w:val="000000" w:themeColor="text1"/>
+          <w:spacing w:val="2"/>
+          <w:kern w:val="0"/>
+          <w:sz w:val="28"/>
+          <w:szCs w:val="28"/>
+        </w:rPr>
+        <w:t>set</w:t>
+      </w:r>
+      <w:proofErr w:type="gramEnd"/>
+      <w:r>
+        <w:rPr>
+          <w:rFonts w:ascii="Times New Roman" w:eastAsia="細明體" w:hAnsi="Times New Roman" w:cs="Times New Roman"/>
+          <w:color w:val="000000" w:themeColor="text1"/>
+          <w:spacing w:val="2"/>
+          <w:kern w:val="0"/>
+          <w:sz w:val="28"/>
+          <w:szCs w:val="28"/>
+        </w:rPr>
+        <w:t xml:space="preserve"> </w:t>
+      </w:r>
+      <w:r>
+        <w:rPr>
+          <w:rFonts w:ascii="Times New Roman" w:eastAsia="細明體" w:hAnsi="Times New Roman" w:cs="Times New Roman"/>
+          <w:i/>
+          <w:color w:val="000000" w:themeColor="text1"/>
+          <w:spacing w:val="2"/>
+          <w:kern w:val="0"/>
+          <w:sz w:val="28"/>
+          <w:szCs w:val="28"/>
+        </w:rPr>
+        <w:t>count</w:t>
+      </w:r>
+      <w:r>
+        <w:rPr>
+          <w:rFonts w:ascii="Times New Roman" w:eastAsia="細明體" w:hAnsi="Times New Roman" w:cs="Times New Roman"/>
+          <w:color w:val="000000" w:themeColor="text1"/>
+          <w:spacing w:val="2"/>
+          <w:kern w:val="0"/>
+          <w:sz w:val="28"/>
+          <w:szCs w:val="28"/>
+        </w:rPr>
+        <w:t xml:space="preserve"> to 0</w:t>
+      </w:r>
+    </w:p>
+    <w:p>
+      <w:pPr>
+        <w:widowControl/>
+        <w:shd w:val="clear" w:color="auto" w:fill="FFFFFF"/>
+        <w:tabs>
+          <w:tab w:val="left" w:pos="916"/>
+          <w:tab w:val="left" w:pos="1832"/>
+          <w:tab w:val="left" w:pos="2748"/>
+          <w:tab w:val="left" w:pos="3664"/>
+          <w:tab w:val="left" w:pos="4580"/>
+          <w:tab w:val="left" w:pos="5496"/>
+          <w:tab w:val="left" w:pos="6412"/>
+          <w:tab w:val="left" w:pos="7328"/>
+          <w:tab w:val="left" w:pos="8244"/>
+          <w:tab w:val="left" w:pos="9160"/>
+          <w:tab w:val="left" w:pos="10076"/>
+          <w:tab w:val="left" w:pos="10992"/>
+          <w:tab w:val="left" w:pos="11908"/>
+          <w:tab w:val="left" w:pos="12824"/>
+          <w:tab w:val="left" w:pos="13740"/>
+          <w:tab w:val="left" w:pos="14656"/>
+        </w:tabs>
+        <w:spacing w:after="150"/>
+        <w:ind w:left="360"/>
+        <w:textAlignment w:val="baseline"/>
+        <w:rPr>
+          <w:rFonts w:ascii="Times New Roman" w:eastAsia="細明體" w:hAnsi="Times New Roman" w:cs="Times New Roman"/>
+          <w:color w:val="000000" w:themeColor="text1"/>
+          <w:spacing w:val="2"/>
+          <w:kern w:val="0"/>
+          <w:sz w:val="28"/>
+          <w:szCs w:val="28"/>
+        </w:rPr>
+      </w:pPr>
+      <w:proofErr w:type="gramStart"/>
+      <w:r>
+        <w:rPr>
+          <w:rFonts w:ascii="Times New Roman" w:eastAsia="細明體" w:hAnsi="Times New Roman" w:cs="Times New Roman"/>
+          <w:color w:val="000000" w:themeColor="text1"/>
+          <w:spacing w:val="2"/>
+          <w:kern w:val="0"/>
+          <w:sz w:val="28"/>
+          <w:szCs w:val="28"/>
+        </w:rPr>
+        <w:t>for</w:t>
+      </w:r>
+      <w:proofErr w:type="gramEnd"/>
+      <w:r>
+        <w:rPr>
+          <w:rFonts w:ascii="Times New Roman" w:eastAsia="細明體" w:hAnsi="Times New Roman" w:cs="Times New Roman"/>
+          <w:color w:val="000000" w:themeColor="text1"/>
+          <w:spacing w:val="2"/>
+          <w:kern w:val="0"/>
+          <w:sz w:val="28"/>
+          <w:szCs w:val="28"/>
+        </w:rPr>
+        <w:t xml:space="preserve"> each vertex </w:t>
+      </w:r>
+      <w:r>
+        <w:rPr>
+          <w:rFonts w:ascii="Times New Roman" w:eastAsia="細明體" w:hAnsi="Times New Roman" w:cs="Times New Roman"/>
+          <w:i/>
+          <w:color w:val="000000" w:themeColor="text1"/>
+          <w:spacing w:val="2"/>
+          <w:kern w:val="0"/>
+          <w:sz w:val="28"/>
+          <w:szCs w:val="28"/>
+        </w:rPr>
+        <w:t>v</w:t>
+      </w:r>
+      <w:r>
+        <w:rPr>
+          <w:rFonts w:ascii="Times New Roman" w:eastAsia="細明體" w:hAnsi="Times New Roman" w:cs="Times New Roman"/>
+          <w:color w:val="000000" w:themeColor="text1"/>
+          <w:spacing w:val="2"/>
+          <w:kern w:val="0"/>
+          <w:sz w:val="28"/>
+          <w:szCs w:val="28"/>
+        </w:rPr>
+        <w:t xml:space="preserve"> in </w:t>
+      </w:r>
+      <w:r>
+        <w:rPr>
+          <w:rFonts w:ascii="Times New Roman" w:eastAsia="細明體" w:hAnsi="Times New Roman" w:cs="Times New Roman"/>
+          <w:i/>
+          <w:color w:val="000000" w:themeColor="text1"/>
+          <w:spacing w:val="2"/>
+          <w:kern w:val="0"/>
+          <w:sz w:val="28"/>
+          <w:szCs w:val="28"/>
+        </w:rPr>
+        <w:t>V</w:t>
+      </w:r>
+      <w:r>
+        <w:rPr>
+          <w:rFonts w:ascii="Times New Roman" w:hAnsi="Times New Roman" w:cs="Times New Roman"/>
+          <w:i/>
+          <w:color w:val="000000" w:themeColor="text1"/>
+          <w:sz w:val="28"/>
+          <w:szCs w:val="28"/>
+          <w:shd w:val="clear" w:color="auto" w:fill="FFFFFF"/>
+        </w:rPr>
+        <w:t>'</w:t>
+      </w:r>
+    </w:p>
+    <w:p>
+      <w:pPr>
+        <w:widowControl/>
+        <w:shd w:val="clear" w:color="auto" w:fill="FFFFFF"/>
+        <w:tabs>
+          <w:tab w:val="left" w:pos="916"/>
+          <w:tab w:val="left" w:pos="1832"/>
+          <w:tab w:val="left" w:pos="2748"/>
+          <w:tab w:val="left" w:pos="3664"/>
+          <w:tab w:val="left" w:pos="4580"/>
+          <w:tab w:val="left" w:pos="5496"/>
+          <w:tab w:val="left" w:pos="6412"/>
+          <w:tab w:val="left" w:pos="7328"/>
+          <w:tab w:val="left" w:pos="8244"/>
+          <w:tab w:val="left" w:pos="9160"/>
+          <w:tab w:val="left" w:pos="10076"/>
+          <w:tab w:val="left" w:pos="10992"/>
+          <w:tab w:val="left" w:pos="11908"/>
+          <w:tab w:val="left" w:pos="12824"/>
+          <w:tab w:val="left" w:pos="13740"/>
+          <w:tab w:val="left" w:pos="14656"/>
+        </w:tabs>
+        <w:spacing w:after="150"/>
+        <w:ind w:left="360"/>
+        <w:textAlignment w:val="baseline"/>
+        <w:rPr>
+          <w:rFonts w:ascii="Times New Roman" w:eastAsia="細明體" w:hAnsi="Times New Roman" w:cs="Times New Roman"/>
+          <w:color w:val="000000" w:themeColor="text1"/>
+          <w:spacing w:val="2"/>
+          <w:kern w:val="0"/>
+          <w:sz w:val="28"/>
+          <w:szCs w:val="28"/>
+        </w:rPr>
+      </w:pPr>
+      <w:r>
+        <w:rPr>
+          <w:rFonts w:ascii="Times New Roman" w:eastAsia="細明體" w:hAnsi="Times New Roman" w:cs="Times New Roman"/>
+          <w:color w:val="000000" w:themeColor="text1"/>
+          <w:spacing w:val="2"/>
+          <w:kern w:val="0"/>
+          <w:sz w:val="28"/>
+          <w:szCs w:val="28"/>
+        </w:rPr>
+        <w:t xml:space="preserve">    </w:t>
+      </w:r>
+      <w:proofErr w:type="gramStart"/>
+      <w:r>
+        <w:rPr>
+          <w:rFonts w:ascii="Times New Roman" w:eastAsia="細明體" w:hAnsi="Times New Roman" w:cs="Times New Roman"/>
+          <w:color w:val="000000" w:themeColor="text1"/>
+          <w:spacing w:val="2"/>
+          <w:kern w:val="0"/>
+          <w:sz w:val="28"/>
+          <w:szCs w:val="28"/>
+        </w:rPr>
+        <w:t>remove</w:t>
+      </w:r>
+      <w:proofErr w:type="gramEnd"/>
+      <w:r>
+        <w:rPr>
+          <w:rFonts w:ascii="Times New Roman" w:eastAsia="細明體" w:hAnsi="Times New Roman" w:cs="Times New Roman"/>
+          <w:color w:val="000000" w:themeColor="text1"/>
+          <w:spacing w:val="2"/>
+          <w:kern w:val="0"/>
+          <w:sz w:val="28"/>
+          <w:szCs w:val="28"/>
+        </w:rPr>
+        <w:t xml:space="preserve"> all edges adjacent to </w:t>
+      </w:r>
+      <w:r>
+        <w:rPr>
+          <w:rFonts w:ascii="Times New Roman" w:eastAsia="細明體" w:hAnsi="Times New Roman" w:cs="Times New Roman"/>
+          <w:i/>
+          <w:color w:val="000000" w:themeColor="text1"/>
+          <w:spacing w:val="2"/>
+          <w:kern w:val="0"/>
+          <w:sz w:val="28"/>
+          <w:szCs w:val="28"/>
+        </w:rPr>
+        <w:t>v</w:t>
+      </w:r>
+      <w:r>
+        <w:rPr>
+          <w:rFonts w:ascii="Times New Roman" w:eastAsia="細明體" w:hAnsi="Times New Roman" w:cs="Times New Roman"/>
+          <w:color w:val="000000" w:themeColor="text1"/>
+          <w:spacing w:val="2"/>
+          <w:kern w:val="0"/>
+          <w:sz w:val="28"/>
+          <w:szCs w:val="28"/>
+        </w:rPr>
+        <w:t xml:space="preserve"> from set </w:t>
+      </w:r>
+      <w:r>
+        <w:rPr>
+          <w:rFonts w:ascii="Times New Roman" w:eastAsia="細明體" w:hAnsi="Times New Roman" w:cs="Times New Roman"/>
+          <w:i/>
+          <w:color w:val="000000" w:themeColor="text1"/>
+          <w:spacing w:val="2"/>
+          <w:kern w:val="0"/>
+          <w:sz w:val="28"/>
+          <w:szCs w:val="28"/>
+        </w:rPr>
+        <w:t>E</w:t>
+      </w:r>
+    </w:p>
+    <w:p>
+      <w:pPr>
+        <w:widowControl/>
+        <w:shd w:val="clear" w:color="auto" w:fill="FFFFFF"/>
+        <w:tabs>
+          <w:tab w:val="left" w:pos="916"/>
+          <w:tab w:val="left" w:pos="1832"/>
+          <w:tab w:val="left" w:pos="2748"/>
+          <w:tab w:val="left" w:pos="3664"/>
+          <w:tab w:val="left" w:pos="4580"/>
+          <w:tab w:val="left" w:pos="5496"/>
+          <w:tab w:val="left" w:pos="6412"/>
+          <w:tab w:val="left" w:pos="7328"/>
+          <w:tab w:val="left" w:pos="8244"/>
+          <w:tab w:val="left" w:pos="9160"/>
+          <w:tab w:val="left" w:pos="10076"/>
+          <w:tab w:val="left" w:pos="10992"/>
+          <w:tab w:val="left" w:pos="11908"/>
+          <w:tab w:val="left" w:pos="12824"/>
+          <w:tab w:val="left" w:pos="13740"/>
+          <w:tab w:val="left" w:pos="14656"/>
+        </w:tabs>
+        <w:spacing w:after="150"/>
+        <w:ind w:left="360"/>
+        <w:textAlignment w:val="baseline"/>
+        <w:rPr>
+          <w:rFonts w:ascii="Times New Roman" w:eastAsia="細明體" w:hAnsi="Times New Roman" w:cs="Times New Roman"/>
+          <w:color w:val="000000" w:themeColor="text1"/>
+          <w:spacing w:val="2"/>
+          <w:kern w:val="0"/>
+          <w:sz w:val="28"/>
+          <w:szCs w:val="28"/>
+        </w:rPr>
+      </w:pPr>
+      <w:r>
+        <w:rPr>
+          <w:rFonts w:ascii="Times New Roman" w:eastAsia="細明體" w:hAnsi="Times New Roman" w:cs="Times New Roman"/>
+          <w:color w:val="000000" w:themeColor="text1"/>
+          <w:spacing w:val="2"/>
+          <w:kern w:val="0"/>
+          <w:sz w:val="28"/>
+          <w:szCs w:val="28"/>
+        </w:rPr>
+        <w:t xml:space="preserve">    </w:t>
+      </w:r>
+      <w:proofErr w:type="gramStart"/>
+      <w:r>
+        <w:rPr>
+          <w:rFonts w:ascii="Times New Roman" w:eastAsia="細明體" w:hAnsi="Times New Roman" w:cs="Times New Roman"/>
+          <w:color w:val="000000" w:themeColor="text1"/>
+          <w:spacing w:val="2"/>
+          <w:kern w:val="0"/>
+          <w:sz w:val="28"/>
+          <w:szCs w:val="28"/>
+        </w:rPr>
+        <w:t>increment</w:t>
+      </w:r>
+      <w:proofErr w:type="gramEnd"/>
+      <w:r>
+        <w:rPr>
+          <w:rFonts w:ascii="Times New Roman" w:eastAsia="細明體" w:hAnsi="Times New Roman" w:cs="Times New Roman"/>
+          <w:color w:val="000000" w:themeColor="text1"/>
+          <w:spacing w:val="2"/>
+          <w:kern w:val="0"/>
+          <w:sz w:val="28"/>
+          <w:szCs w:val="28"/>
+        </w:rPr>
+        <w:t xml:space="preserve"> count by 1</w:t>
+      </w:r>
+    </w:p>
+    <w:p>
+      <w:pPr>
+        <w:widowControl/>
+        <w:shd w:val="clear" w:color="auto" w:fill="FFFFFF"/>
+        <w:tabs>
+          <w:tab w:val="left" w:pos="916"/>
+          <w:tab w:val="left" w:pos="1832"/>
+          <w:tab w:val="left" w:pos="2748"/>
+          <w:tab w:val="left" w:pos="3664"/>
+          <w:tab w:val="left" w:pos="4580"/>
+          <w:tab w:val="left" w:pos="5496"/>
+          <w:tab w:val="left" w:pos="6412"/>
+          <w:tab w:val="left" w:pos="7328"/>
+          <w:tab w:val="left" w:pos="8244"/>
+          <w:tab w:val="left" w:pos="9160"/>
+          <w:tab w:val="left" w:pos="10076"/>
+          <w:tab w:val="left" w:pos="10992"/>
+          <w:tab w:val="left" w:pos="11908"/>
+          <w:tab w:val="left" w:pos="12824"/>
+          <w:tab w:val="left" w:pos="13740"/>
+          <w:tab w:val="left" w:pos="14656"/>
+        </w:tabs>
+        <w:spacing w:after="150"/>
+        <w:ind w:left="360"/>
+        <w:textAlignment w:val="baseline"/>
+        <w:rPr>
+          <w:rFonts w:ascii="Times New Roman" w:eastAsia="細明體" w:hAnsi="Times New Roman" w:cs="Times New Roman"/>
+          <w:color w:val="000000" w:themeColor="text1"/>
+          <w:spacing w:val="2"/>
+          <w:kern w:val="0"/>
+          <w:sz w:val="28"/>
+          <w:szCs w:val="28"/>
+        </w:rPr>
+      </w:pPr>
+      <w:r>
+        <w:rPr>
+          <w:rFonts w:ascii="Times New Roman" w:eastAsia="細明體" w:hAnsi="Times New Roman" w:cs="Times New Roman"/>
+          <w:color w:val="000000" w:themeColor="text1"/>
+          <w:spacing w:val="2"/>
+          <w:kern w:val="0"/>
+          <w:sz w:val="28"/>
+          <w:szCs w:val="28"/>
+        </w:rPr>
+        <w:t xml:space="preserve">    </w:t>
+      </w:r>
+      <w:proofErr w:type="gramStart"/>
+      <w:r>
+        <w:rPr>
+          <w:rFonts w:ascii="Times New Roman" w:eastAsia="細明體" w:hAnsi="Times New Roman" w:cs="Times New Roman"/>
+          <w:color w:val="000000" w:themeColor="text1"/>
+          <w:spacing w:val="2"/>
+          <w:kern w:val="0"/>
+          <w:sz w:val="28"/>
+          <w:szCs w:val="28"/>
+        </w:rPr>
+        <w:t>if</w:t>
+      </w:r>
+      <w:proofErr w:type="gramEnd"/>
+      <w:r>
+        <w:rPr>
+          <w:rFonts w:ascii="Times New Roman" w:eastAsia="細明體" w:hAnsi="Times New Roman" w:cs="Times New Roman"/>
+          <w:color w:val="000000" w:themeColor="text1"/>
+          <w:spacing w:val="2"/>
+          <w:kern w:val="0"/>
+          <w:sz w:val="28"/>
+          <w:szCs w:val="28"/>
+        </w:rPr>
+        <w:t xml:space="preserve"> </w:t>
+      </w:r>
+      <w:r>
+        <w:rPr>
+          <w:rFonts w:ascii="Times New Roman" w:eastAsia="細明體" w:hAnsi="Times New Roman" w:cs="Times New Roman"/>
+          <w:i/>
+          <w:color w:val="000000" w:themeColor="text1"/>
+          <w:spacing w:val="2"/>
+          <w:kern w:val="0"/>
+          <w:sz w:val="28"/>
+          <w:szCs w:val="28"/>
+        </w:rPr>
+        <w:t>count</w:t>
+      </w:r>
+      <w:r>
+        <w:rPr>
+          <w:rFonts w:ascii="Times New Roman" w:eastAsia="細明體" w:hAnsi="Times New Roman" w:cs="Times New Roman"/>
+          <w:color w:val="000000" w:themeColor="text1"/>
+          <w:spacing w:val="2"/>
+          <w:kern w:val="0"/>
+          <w:sz w:val="28"/>
+          <w:szCs w:val="28"/>
+        </w:rPr>
+        <w:t xml:space="preserve"> = </w:t>
+      </w:r>
+      <w:r>
+        <w:rPr>
+          <w:rFonts w:ascii="Times New Roman" w:eastAsia="細明體" w:hAnsi="Times New Roman" w:cs="Times New Roman"/>
+          <w:i/>
+          <w:color w:val="000000" w:themeColor="text1"/>
+          <w:spacing w:val="2"/>
+          <w:kern w:val="0"/>
+          <w:sz w:val="28"/>
+          <w:szCs w:val="28"/>
+        </w:rPr>
+        <w:t>k</w:t>
+      </w:r>
+      <w:r>
+        <w:rPr>
+          <w:rFonts w:ascii="Times New Roman" w:eastAsia="細明體" w:hAnsi="Times New Roman" w:cs="Times New Roman"/>
+          <w:color w:val="000000" w:themeColor="text1"/>
+          <w:spacing w:val="2"/>
+          <w:kern w:val="0"/>
+          <w:sz w:val="28"/>
+          <w:szCs w:val="28"/>
+        </w:rPr>
+        <w:t xml:space="preserve"> and </w:t>
+      </w:r>
+      <w:r>
+        <w:rPr>
+          <w:rFonts w:ascii="Times New Roman" w:eastAsia="細明體" w:hAnsi="Times New Roman" w:cs="Times New Roman"/>
+          <w:i/>
+          <w:color w:val="000000" w:themeColor="text1"/>
+          <w:spacing w:val="2"/>
+          <w:kern w:val="0"/>
+          <w:sz w:val="28"/>
+          <w:szCs w:val="28"/>
+        </w:rPr>
+        <w:t>E</w:t>
+      </w:r>
+      <w:r>
+        <w:rPr>
+          <w:rFonts w:ascii="Times New Roman" w:eastAsia="細明體" w:hAnsi="Times New Roman" w:cs="Times New Roman"/>
+          <w:color w:val="000000" w:themeColor="text1"/>
+          <w:spacing w:val="2"/>
+          <w:kern w:val="0"/>
+          <w:sz w:val="28"/>
+          <w:szCs w:val="28"/>
+        </w:rPr>
+        <w:t xml:space="preserve"> is empty</w:t>
+      </w:r>
+    </w:p>
+    <w:p>
+      <w:pPr>
+        <w:widowControl/>
+        <w:shd w:val="clear" w:color="auto" w:fill="FFFFFF"/>
+        <w:tabs>
+          <w:tab w:val="left" w:pos="916"/>
+          <w:tab w:val="left" w:pos="976"/>
+          <w:tab w:val="left" w:pos="2748"/>
+          <w:tab w:val="left" w:pos="3664"/>
+          <w:tab w:val="left" w:pos="4580"/>
+          <w:tab w:val="left" w:pos="5496"/>
+          <w:tab w:val="left" w:pos="6412"/>
+          <w:tab w:val="left" w:pos="7328"/>
+          <w:tab w:val="left" w:pos="8244"/>
+          <w:tab w:val="left" w:pos="9160"/>
+          <w:tab w:val="left" w:pos="10076"/>
+          <w:tab w:val="left" w:pos="10992"/>
+          <w:tab w:val="left" w:pos="11908"/>
+          <w:tab w:val="left" w:pos="12824"/>
+          <w:tab w:val="left" w:pos="13740"/>
+          <w:tab w:val="left" w:pos="14656"/>
+        </w:tabs>
+        <w:spacing w:after="150"/>
+        <w:ind w:left="360"/>
+        <w:textAlignment w:val="baseline"/>
+        <w:rPr>
+          <w:rFonts w:ascii="Times New Roman" w:eastAsia="細明體" w:hAnsi="Times New Roman" w:cs="Times New Roman"/>
+          <w:color w:val="000000" w:themeColor="text1"/>
+          <w:spacing w:val="2"/>
+          <w:kern w:val="0"/>
+          <w:sz w:val="28"/>
+          <w:szCs w:val="28"/>
+        </w:rPr>
+      </w:pPr>
+      <w:r>
+        <w:rPr>
+          <w:rFonts w:ascii="Times New Roman" w:eastAsia="細明體" w:hAnsi="Times New Roman" w:cs="Times New Roman"/>
+          <w:color w:val="000000" w:themeColor="text1"/>
+          <w:spacing w:val="2"/>
+          <w:kern w:val="0"/>
+          <w:sz w:val="28"/>
+          <w:szCs w:val="28"/>
+        </w:rPr>
+        <w:t xml:space="preserve">        </w:t>
+      </w:r>
+      <w:proofErr w:type="gramStart"/>
+      <w:r>
+        <w:rPr>
+          <w:rFonts w:ascii="Times New Roman" w:eastAsia="細明體" w:hAnsi="Times New Roman" w:cs="Times New Roman"/>
+          <w:color w:val="000000" w:themeColor="text1"/>
+          <w:spacing w:val="2"/>
+          <w:kern w:val="0"/>
+          <w:sz w:val="28"/>
+          <w:szCs w:val="28"/>
+        </w:rPr>
+        <w:t>then</w:t>
+      </w:r>
+      <w:proofErr w:type="gramEnd"/>
+      <w:r>
+        <w:rPr>
+          <w:rFonts w:ascii="Times New Roman" w:eastAsia="細明體" w:hAnsi="Times New Roman" w:cs="Times New Roman" w:hint="eastAsia"/>
+          <w:color w:val="000000" w:themeColor="text1"/>
+          <w:spacing w:val="2"/>
+          <w:kern w:val="0"/>
+          <w:sz w:val="28"/>
+          <w:szCs w:val="28"/>
+        </w:rPr>
+        <w:t xml:space="preserve"> </w:t>
+      </w:r>
+      <w:r>
+        <w:rPr>
+          <w:rFonts w:ascii="Times New Roman" w:eastAsia="細明體" w:hAnsi="Times New Roman" w:cs="Times New Roman"/>
+          <w:color w:val="000000" w:themeColor="text1"/>
+          <w:spacing w:val="2"/>
+          <w:kern w:val="0"/>
+          <w:sz w:val="28"/>
+          <w:szCs w:val="28"/>
+        </w:rPr>
+        <w:t>the given solution is correct</w:t>
+      </w:r>
+    </w:p>
+    <w:p>
+      <w:pPr>
+        <w:widowControl/>
+        <w:shd w:val="clear" w:color="auto" w:fill="FFFFFF"/>
+        <w:tabs>
+          <w:tab w:val="left" w:pos="916"/>
+          <w:tab w:val="left" w:pos="1832"/>
+          <w:tab w:val="left" w:pos="2748"/>
+          <w:tab w:val="left" w:pos="3664"/>
+          <w:tab w:val="left" w:pos="4580"/>
+          <w:tab w:val="left" w:pos="5496"/>
+          <w:tab w:val="left" w:pos="6412"/>
+          <w:tab w:val="left" w:pos="7328"/>
+          <w:tab w:val="left" w:pos="8244"/>
+          <w:tab w:val="left" w:pos="9160"/>
+          <w:tab w:val="left" w:pos="10076"/>
+          <w:tab w:val="left" w:pos="10992"/>
+          <w:tab w:val="left" w:pos="11908"/>
+          <w:tab w:val="left" w:pos="12824"/>
+          <w:tab w:val="left" w:pos="13740"/>
+          <w:tab w:val="left" w:pos="14656"/>
+        </w:tabs>
+        <w:spacing w:after="150"/>
+        <w:ind w:left="360"/>
+        <w:textAlignment w:val="baseline"/>
+        <w:rPr>
+          <w:rFonts w:ascii="Times New Roman" w:eastAsia="細明體" w:hAnsi="Times New Roman" w:cs="Times New Roman"/>
+          <w:color w:val="000000" w:themeColor="text1"/>
+          <w:spacing w:val="2"/>
+          <w:kern w:val="0"/>
+          <w:sz w:val="28"/>
+          <w:szCs w:val="28"/>
+        </w:rPr>
+      </w:pPr>
+      <w:r>
+        <w:rPr>
+          <w:rFonts w:ascii="Times New Roman" w:eastAsia="細明體" w:hAnsi="Times New Roman" w:cs="Times New Roman"/>
+          <w:color w:val="000000" w:themeColor="text1"/>
+          <w:spacing w:val="2"/>
+          <w:kern w:val="0"/>
+          <w:sz w:val="28"/>
+          <w:szCs w:val="28"/>
+        </w:rPr>
+        <w:t xml:space="preserve">    </w:t>
+      </w:r>
+      <w:proofErr w:type="gramStart"/>
+      <w:r>
+        <w:rPr>
+          <w:rFonts w:ascii="Times New Roman" w:eastAsia="細明體" w:hAnsi="Times New Roman" w:cs="Times New Roman"/>
+          <w:color w:val="000000" w:themeColor="text1"/>
+          <w:spacing w:val="2"/>
+          <w:kern w:val="0"/>
+          <w:sz w:val="28"/>
+          <w:szCs w:val="28"/>
+        </w:rPr>
+        <w:t>else</w:t>
+      </w:r>
+      <w:proofErr w:type="gramEnd"/>
+    </w:p>
+    <w:p>
+      <w:pPr>
+        <w:widowControl/>
+        <w:shd w:val="clear" w:color="auto" w:fill="FFFFFF"/>
+        <w:tabs>
+          <w:tab w:val="left" w:pos="916"/>
+          <w:tab w:val="left" w:pos="1832"/>
+          <w:tab w:val="left" w:pos="2748"/>
+          <w:tab w:val="left" w:pos="3664"/>
+          <w:tab w:val="left" w:pos="4580"/>
+          <w:tab w:val="left" w:pos="5496"/>
+          <w:tab w:val="left" w:pos="6412"/>
+          <w:tab w:val="left" w:pos="7328"/>
+          <w:tab w:val="left" w:pos="8244"/>
+          <w:tab w:val="left" w:pos="9160"/>
+          <w:tab w:val="left" w:pos="10076"/>
+          <w:tab w:val="left" w:pos="10992"/>
+          <w:tab w:val="left" w:pos="11908"/>
+          <w:tab w:val="left" w:pos="12824"/>
+          <w:tab w:val="left" w:pos="13740"/>
+          <w:tab w:val="left" w:pos="14656"/>
+        </w:tabs>
+        <w:spacing w:after="150"/>
+        <w:ind w:left="360"/>
+        <w:textAlignment w:val="baseline"/>
+        <w:rPr>
+          <w:rFonts w:ascii="Times New Roman" w:eastAsia="細明體" w:hAnsi="Times New Roman" w:cs="Times New Roman"/>
+          <w:color w:val="000000" w:themeColor="text1"/>
+          <w:spacing w:val="2"/>
+          <w:kern w:val="0"/>
+          <w:sz w:val="28"/>
+          <w:szCs w:val="28"/>
+        </w:rPr>
+      </w:pPr>
+      <w:r>
+        <w:rPr>
+          <w:rFonts w:ascii="Times New Roman" w:eastAsia="細明體" w:hAnsi="Times New Roman" w:cs="Times New Roman"/>
+          <w:color w:val="000000" w:themeColor="text1"/>
+          <w:spacing w:val="2"/>
+          <w:kern w:val="0"/>
+          <w:sz w:val="28"/>
+          <w:szCs w:val="28"/>
+        </w:rPr>
+        <w:t xml:space="preserve">        </w:t>
+      </w:r>
+      <w:proofErr w:type="gramStart"/>
+      <w:r>
+        <w:rPr>
+          <w:rFonts w:ascii="Times New Roman" w:eastAsia="細明體" w:hAnsi="Times New Roman" w:cs="Times New Roman"/>
+          <w:color w:val="000000" w:themeColor="text1"/>
+          <w:spacing w:val="2"/>
+          <w:kern w:val="0"/>
+          <w:sz w:val="28"/>
+          <w:szCs w:val="28"/>
+        </w:rPr>
+        <w:t>the</w:t>
+      </w:r>
+      <w:proofErr w:type="gramEnd"/>
+      <w:r>
+        <w:rPr>
+          <w:rFonts w:ascii="Times New Roman" w:eastAsia="細明體" w:hAnsi="Times New Roman" w:cs="Times New Roman"/>
+          <w:color w:val="000000" w:themeColor="text1"/>
+          <w:spacing w:val="2"/>
+          <w:kern w:val="0"/>
+          <w:sz w:val="28"/>
+          <w:szCs w:val="28"/>
+        </w:rPr>
+        <w:t xml:space="preserve"> given solution is wrong</w:t>
+      </w:r>
+    </w:p>
+    <w:p>
+      <w:pPr>
+        <w:widowControl/>
+        <w:shd w:val="clear" w:color="auto" w:fill="FFFFFF"/>
+        <w:spacing w:after="150"/>
+        <w:ind w:left="360"/>
+        <w:textAlignment w:val="baseline"/>
+        <w:rPr>
+          <w:rFonts w:ascii="Times New Roman" w:eastAsia="新細明體" w:hAnsi="Times New Roman" w:cs="Times New Roman"/>
+          <w:color w:val="000000" w:themeColor="text1"/>
+          <w:spacing w:val="2"/>
+          <w:kern w:val="0"/>
+          <w:sz w:val="28"/>
+          <w:szCs w:val="28"/>
+        </w:rPr>
+      </w:pPr>
+      <w:r>
+        <w:rPr>
+          <w:rFonts w:ascii="Times New Roman" w:eastAsia="新細明體" w:hAnsi="Times New Roman" w:cs="Times New Roman"/>
+          <w:color w:val="000000" w:themeColor="text1"/>
+          <w:spacing w:val="2"/>
+          <w:kern w:val="0"/>
+          <w:sz w:val="28"/>
+          <w:szCs w:val="28"/>
+        </w:rPr>
+        <w:t xml:space="preserve">It is </w:t>
+      </w:r>
+      <w:r>
+        <w:rPr>
+          <w:rFonts w:ascii="Times New Roman" w:eastAsia="新細明體" w:hAnsi="Times New Roman" w:cs="Times New Roman" w:hint="eastAsia"/>
+          <w:color w:val="000000" w:themeColor="text1"/>
+          <w:spacing w:val="2"/>
+          <w:kern w:val="0"/>
+          <w:sz w:val="28"/>
+          <w:szCs w:val="28"/>
+        </w:rPr>
+        <w:t xml:space="preserve">clear </w:t>
+      </w:r>
+      <w:r>
+        <w:rPr>
+          <w:rFonts w:ascii="Times New Roman" w:eastAsia="新細明體" w:hAnsi="Times New Roman" w:cs="Times New Roman"/>
+          <w:color w:val="000000" w:themeColor="text1"/>
+          <w:spacing w:val="2"/>
+          <w:kern w:val="0"/>
+          <w:sz w:val="28"/>
+          <w:szCs w:val="28"/>
+        </w:rPr>
+        <w:t xml:space="preserve">that this </w:t>
+      </w:r>
+      <w:proofErr w:type="gramStart"/>
+      <w:r>
+        <w:rPr>
+          <w:rFonts w:ascii="Times New Roman" w:eastAsia="新細明體" w:hAnsi="Times New Roman" w:cs="Times New Roman"/>
+          <w:color w:val="000000" w:themeColor="text1"/>
+          <w:spacing w:val="2"/>
+          <w:kern w:val="0"/>
+          <w:sz w:val="28"/>
+          <w:szCs w:val="28"/>
+        </w:rPr>
+        <w:t>can be don</w:t>
+      </w:r>
+      <w:r>
+        <w:rPr>
+          <w:rFonts w:ascii="Times New Roman" w:eastAsia="新細明體" w:hAnsi="Times New Roman" w:cs="Times New Roman"/>
+          <w:color w:val="000000" w:themeColor="text1"/>
+          <w:spacing w:val="2"/>
+          <w:kern w:val="0"/>
+          <w:sz w:val="28"/>
+          <w:szCs w:val="28"/>
+        </w:rPr>
+        <w:t>e</w:t>
+      </w:r>
+      <w:proofErr w:type="gramEnd"/>
+      <w:r>
+        <w:rPr>
+          <w:rFonts w:ascii="Times New Roman" w:eastAsia="新細明體" w:hAnsi="Times New Roman" w:cs="Times New Roman"/>
+          <w:color w:val="000000" w:themeColor="text1"/>
+          <w:spacing w:val="2"/>
+          <w:kern w:val="0"/>
+          <w:sz w:val="28"/>
+          <w:szCs w:val="28"/>
+        </w:rPr>
+        <w:t xml:space="preserve"> in polynomial time. </w:t>
+      </w:r>
+      <w:proofErr w:type="gramStart"/>
+      <w:r>
+        <w:rPr>
+          <w:rFonts w:ascii="Times New Roman" w:eastAsia="新細明體" w:hAnsi="Times New Roman" w:cs="Times New Roman"/>
+          <w:color w:val="000000" w:themeColor="text1"/>
+          <w:spacing w:val="2"/>
+          <w:kern w:val="0"/>
+          <w:sz w:val="28"/>
+          <w:szCs w:val="28"/>
+        </w:rPr>
+        <w:t>Thus</w:t>
+      </w:r>
+      <w:proofErr w:type="gramEnd"/>
+      <w:r>
+        <w:rPr>
+          <w:rFonts w:ascii="Times New Roman" w:eastAsia="新細明體" w:hAnsi="Times New Roman" w:cs="Times New Roman"/>
+          <w:color w:val="000000" w:themeColor="text1"/>
+          <w:spacing w:val="2"/>
+          <w:kern w:val="0"/>
+          <w:sz w:val="28"/>
+          <w:szCs w:val="28"/>
+        </w:rPr>
+        <w:t xml:space="preserve"> the Vertex C</w:t>
+      </w:r>
+      <w:r>
+        <w:rPr>
+          <w:rFonts w:ascii="Times New Roman" w:eastAsia="新細明體" w:hAnsi="Times New Roman" w:cs="Times New Roman"/>
+          <w:color w:val="000000" w:themeColor="text1"/>
+          <w:spacing w:val="2"/>
+          <w:kern w:val="0"/>
+          <w:sz w:val="28"/>
+          <w:szCs w:val="28"/>
+        </w:rPr>
+        <w:t>over problem is in the class NP.</w:t>
+      </w:r>
+    </w:p>
+    <w:p>
+      <w:pPr>
+        <w:widowControl/>
+        <w:shd w:val="clear" w:color="auto" w:fill="FFFFFF"/>
+        <w:textAlignment w:val="baseline"/>
+        <w:rPr>
+          <w:rFonts w:ascii="Times New Roman" w:eastAsia="新細明體" w:hAnsi="Times New Roman" w:cs="Times New Roman" w:hint="eastAsia"/>
+          <w:color w:val="000000" w:themeColor="text1"/>
+          <w:spacing w:val="2"/>
+          <w:kern w:val="0"/>
+          <w:sz w:val="28"/>
+          <w:szCs w:val="28"/>
+        </w:rPr>
+      </w:pPr>
+    </w:p>
+    <w:p>
+      <w:pPr>
+        <w:widowControl/>
+        <w:numPr>
+          <w:ilvl w:val="0"/>
+          <w:numId w:val="1"/>
+        </w:numPr>
+        <w:shd w:val="clear" w:color="auto" w:fill="FFFFFF"/>
+        <w:textAlignment w:val="baseline"/>
+        <w:rPr>
+          <w:rFonts w:ascii="Times New Roman" w:eastAsia="新細明體" w:hAnsi="Times New Roman" w:cs="Times New Roman"/>
+          <w:i/>
+          <w:iCs/>
+          <w:color w:val="000000" w:themeColor="text1"/>
+          <w:spacing w:val="2"/>
+          <w:kern w:val="0"/>
+          <w:sz w:val="28"/>
+          <w:szCs w:val="28"/>
+        </w:rPr>
+      </w:pPr>
+      <w:r>
+        <w:rPr>
+          <w:rFonts w:ascii="Times New Roman" w:eastAsia="新細明體" w:hAnsi="Times New Roman" w:cs="Times New Roman"/>
+          <w:b/>
+          <w:bCs/>
+          <w:color w:val="000000" w:themeColor="text1"/>
+          <w:spacing w:val="2"/>
+          <w:kern w:val="0"/>
+          <w:sz w:val="28"/>
+          <w:szCs w:val="28"/>
+          <w:bdr w:val="none" w:sz="0" w:space="0" w:color="auto" w:frame="1"/>
+        </w:rPr>
+        <w:t>Proo</w:t>
+      </w:r>
+      <w:r>
+        <w:rPr>
+          <w:rFonts w:ascii="Times New Roman" w:eastAsia="新細明體" w:hAnsi="Times New Roman" w:cs="Times New Roman"/>
+          <w:b/>
+          <w:bCs/>
+          <w:color w:val="000000" w:themeColor="text1"/>
+          <w:spacing w:val="2"/>
+          <w:kern w:val="0"/>
+          <w:sz w:val="28"/>
+          <w:szCs w:val="28"/>
+          <w:bdr w:val="none" w:sz="0" w:space="0" w:color="auto" w:frame="1"/>
+        </w:rPr>
+        <w:t xml:space="preserve">f that vertex cover is NP Hard </w:t>
+      </w:r>
+      <w:r>
+        <w:rPr>
+          <w:rFonts w:ascii="Times New Roman" w:eastAsia="新細明體" w:hAnsi="Times New Roman" w:cs="Times New Roman"/>
+          <w:color w:val="000000" w:themeColor="text1"/>
+          <w:spacing w:val="2"/>
+          <w:kern w:val="0"/>
+          <w:sz w:val="28"/>
+          <w:szCs w:val="28"/>
+        </w:rPr>
+        <w:br/>
+      </w:r>
+      <w:proofErr w:type="gramStart"/>
+      <w:r>
+        <w:rPr>
+          <w:rFonts w:ascii="Times New Roman" w:eastAsia="新細明體" w:hAnsi="Times New Roman" w:cs="Times New Roman"/>
+          <w:color w:val="000000" w:themeColor="text1"/>
+          <w:spacing w:val="2"/>
+          <w:kern w:val="0"/>
+          <w:sz w:val="28"/>
+          <w:szCs w:val="28"/>
+        </w:rPr>
+        <w:t>To</w:t>
+      </w:r>
+      <w:proofErr w:type="gramEnd"/>
+      <w:r>
+        <w:rPr>
+          <w:rFonts w:ascii="Times New Roman" w:eastAsia="新細明體" w:hAnsi="Times New Roman" w:cs="Times New Roman"/>
+          <w:color w:val="000000" w:themeColor="text1"/>
+          <w:spacing w:val="2"/>
+          <w:kern w:val="0"/>
+          <w:sz w:val="28"/>
+          <w:szCs w:val="28"/>
+        </w:rPr>
+        <w:t xml:space="preserve"> prove that Ve</w:t>
+      </w:r>
+      <w:r>
+        <w:rPr>
+          <w:rFonts w:ascii="Times New Roman" w:eastAsia="新細明體" w:hAnsi="Times New Roman" w:cs="Times New Roman"/>
+          <w:color w:val="000000" w:themeColor="text1"/>
+          <w:spacing w:val="2"/>
+          <w:kern w:val="0"/>
+          <w:sz w:val="28"/>
+          <w:szCs w:val="28"/>
+        </w:rPr>
+        <w:t xml:space="preserve">rtex Cover is NP Hard, we take </w:t>
+      </w:r>
+      <w:r>
+        <w:rPr>
+          <w:rFonts w:ascii="Times New Roman" w:eastAsia="新細明體" w:hAnsi="Times New Roman" w:cs="Times New Roman"/>
+          <w:color w:val="000000" w:themeColor="text1"/>
+          <w:spacing w:val="2"/>
+          <w:kern w:val="0"/>
+          <w:sz w:val="28"/>
+          <w:szCs w:val="28"/>
+        </w:rPr>
+        <w:t>Clique problem</w:t>
+      </w:r>
+      <w:r>
+        <w:rPr>
+          <w:rFonts w:ascii="Times New Roman" w:eastAsia="新細明體" w:hAnsi="Times New Roman" w:cs="Times New Roman"/>
+          <w:color w:val="000000" w:themeColor="text1"/>
+          <w:spacing w:val="2"/>
+          <w:kern w:val="0"/>
+          <w:sz w:val="28"/>
+          <w:szCs w:val="28"/>
+        </w:rPr>
+        <w:t xml:space="preserve"> that</w:t>
+      </w:r>
+      <w:r>
+        <w:rPr>
+          <w:rFonts w:ascii="Times New Roman" w:eastAsia="新細明體" w:hAnsi="Times New Roman" w:cs="Times New Roman"/>
+          <w:color w:val="000000" w:themeColor="text1"/>
+          <w:spacing w:val="2"/>
+          <w:kern w:val="0"/>
+          <w:sz w:val="28"/>
+          <w:szCs w:val="28"/>
+        </w:rPr>
+        <w:t xml:space="preserve"> has alre</w:t>
+      </w:r>
+      <w:r>
+        <w:rPr>
+          <w:rFonts w:ascii="Times New Roman" w:eastAsia="新細明體" w:hAnsi="Times New Roman" w:cs="Times New Roman"/>
+          <w:color w:val="000000" w:themeColor="text1"/>
+          <w:spacing w:val="2"/>
+          <w:kern w:val="0"/>
+          <w:sz w:val="28"/>
+          <w:szCs w:val="28"/>
+        </w:rPr>
+        <w:t xml:space="preserve">ady </w:t>
+      </w:r>
+      <w:r>
+        <w:rPr>
+          <w:rFonts w:ascii="Times New Roman" w:eastAsia="新細明體" w:hAnsi="Times New Roman" w:cs="Times New Roman"/>
+          <w:color w:val="000000" w:themeColor="text1"/>
+          <w:spacing w:val="2"/>
+          <w:kern w:val="0"/>
+          <w:sz w:val="28"/>
+          <w:szCs w:val="28"/>
+        </w:rPr>
+        <w:t>to be</w:t>
+      </w:r>
+      <w:r>
+        <w:rPr>
+          <w:rFonts w:ascii="Times New Roman" w:eastAsia="新細明體" w:hAnsi="Times New Roman" w:cs="Times New Roman"/>
+          <w:color w:val="000000" w:themeColor="text1"/>
+          <w:spacing w:val="2"/>
+          <w:kern w:val="0"/>
+          <w:sz w:val="28"/>
+          <w:szCs w:val="28"/>
+        </w:rPr>
+        <w:t xml:space="preserve"> </w:t>
+      </w:r>
+      <w:r>
+        <w:rPr>
+          <w:rFonts w:ascii="Times New Roman" w:eastAsia="新細明體" w:hAnsi="Times New Roman" w:cs="Times New Roman"/>
+          <w:color w:val="000000" w:themeColor="text1"/>
+          <w:spacing w:val="2"/>
+          <w:kern w:val="0"/>
+          <w:sz w:val="28"/>
+          <w:szCs w:val="28"/>
+        </w:rPr>
+        <w:t>prove</w:t>
+      </w:r>
+      <w:r>
+        <w:rPr>
+          <w:rFonts w:ascii="Times New Roman" w:eastAsia="新細明體" w:hAnsi="Times New Roman" w:cs="Times New Roman"/>
+          <w:color w:val="000000" w:themeColor="text1"/>
+          <w:spacing w:val="2"/>
+          <w:kern w:val="0"/>
+          <w:sz w:val="28"/>
+          <w:szCs w:val="28"/>
+        </w:rPr>
+        <w:t xml:space="preserve"> NP Hard, and show that </w:t>
+      </w:r>
+      <w:r>
+        <w:rPr>
+          <w:rFonts w:ascii="Times New Roman" w:eastAsia="新細明體" w:hAnsi="Times New Roman" w:cs="Times New Roman"/>
+          <w:color w:val="000000" w:themeColor="text1"/>
+          <w:spacing w:val="2"/>
+          <w:kern w:val="0"/>
+          <w:sz w:val="28"/>
+          <w:szCs w:val="28"/>
+        </w:rPr>
+        <w:t>Clique problem</w:t>
+      </w:r>
+      <w:r>
+        <w:rPr>
+          <w:rFonts w:ascii="Times New Roman" w:eastAsia="新細明體" w:hAnsi="Times New Roman" w:cs="Times New Roman"/>
+          <w:color w:val="000000" w:themeColor="text1"/>
+          <w:spacing w:val="2"/>
+          <w:kern w:val="0"/>
+          <w:sz w:val="28"/>
+          <w:szCs w:val="28"/>
+        </w:rPr>
+        <w:t xml:space="preserve"> </w:t>
+      </w:r>
+      <w:r>
+        <w:rPr>
+          <w:rFonts w:ascii="Times New Roman" w:eastAsia="新細明體" w:hAnsi="Times New Roman" w:cs="Times New Roman"/>
+          <w:color w:val="000000" w:themeColor="text1"/>
+          <w:spacing w:val="2"/>
+          <w:kern w:val="0"/>
+          <w:sz w:val="28"/>
+          <w:szCs w:val="28"/>
+        </w:rPr>
+        <w:t>can be reduced to the Vertex Cover problem.</w:t>
+      </w:r>
+    </w:p>
+    <w:p>
+      <w:pPr>
+        <w:widowControl/>
+        <w:shd w:val="clear" w:color="auto" w:fill="FFFFFF"/>
+        <w:ind w:left="360"/>
+        <w:textAlignment w:val="baseline"/>
+        <w:rPr>
+          <w:rFonts w:ascii="Times New Roman" w:eastAsia="新細明體" w:hAnsi="Times New Roman" w:cs="Times New Roman"/>
+          <w:i/>
+          <w:iCs/>
+          <w:color w:val="000000" w:themeColor="text1"/>
+          <w:spacing w:val="2"/>
+          <w:kern w:val="0"/>
+          <w:sz w:val="28"/>
+          <w:szCs w:val="28"/>
+        </w:rPr>
+      </w:pPr>
+    </w:p>
+    <w:p>
+      <w:pPr>
+        <w:widowControl/>
+        <w:shd w:val="clear" w:color="auto" w:fill="FFFFFF"/>
+        <w:ind w:left="360"/>
+        <w:textAlignment w:val="baseline"/>
+        <w:rPr>
+          <w:rFonts w:ascii="Times New Roman" w:eastAsia="新細明體" w:hAnsi="Times New Roman" w:cs="Times New Roman"/>
+          <w:i/>
+          <w:iCs/>
+          <w:color w:val="000000" w:themeColor="text1"/>
+          <w:spacing w:val="2"/>
+          <w:kern w:val="0"/>
+          <w:sz w:val="28"/>
+          <w:szCs w:val="28"/>
+        </w:rPr>
+      </w:pPr>
+      <w:r>
+        <w:rPr>
+          <w:rFonts w:ascii="Times New Roman" w:eastAsia="新細明體" w:hAnsi="Times New Roman" w:cs="Times New Roman"/>
+          <w:i/>
+          <w:iCs/>
+          <w:color w:val="000000" w:themeColor="text1"/>
+          <w:spacing w:val="2"/>
+          <w:kern w:val="0"/>
+          <w:sz w:val="28"/>
+          <w:szCs w:val="28"/>
+        </w:rPr>
+        <w:t>“In computer science, the clique problem is the computational problem of finding cliques (subsets of vertices, all adjacent to each other, also called complete subgraphs) in a graph.”</w:t>
+      </w:r>
+    </w:p>
+    <w:p>
+      <w:pPr>
+        <w:widowControl/>
+        <w:shd w:val="clear" w:color="auto" w:fill="FFFFFF"/>
+        <w:ind w:left="360"/>
+        <w:textAlignment w:val="baseline"/>
+        <w:rPr>
+          <w:rFonts w:ascii="Times New Roman" w:eastAsia="新細明體" w:hAnsi="Times New Roman" w:cs="Times New Roman"/>
+          <w:iCs/>
+          <w:color w:val="000000" w:themeColor="text1"/>
+          <w:spacing w:val="2"/>
+          <w:kern w:val="0"/>
+          <w:sz w:val="28"/>
+          <w:szCs w:val="28"/>
+        </w:rPr>
+      </w:pPr>
+    </w:p>
+    <w:p>
+      <w:pPr>
+        <w:widowControl/>
+        <w:shd w:val="clear" w:color="auto" w:fill="FFFFFF"/>
+        <w:spacing w:after="150"/>
+        <w:ind w:left="360"/>
+        <w:textAlignment w:val="baseline"/>
+        <w:rPr>
+          <w:rFonts w:ascii="Times New Roman" w:eastAsia="新細明體" w:hAnsi="Times New Roman" w:cs="Times New Roman"/>
+          <w:color w:val="000000" w:themeColor="text1"/>
+          <w:spacing w:val="2"/>
+          <w:kern w:val="0"/>
+          <w:sz w:val="28"/>
+          <w:szCs w:val="28"/>
+        </w:rPr>
+      </w:pPr>
+      <w:r>
+        <w:rPr>
+          <w:rFonts w:ascii="Times New Roman" w:eastAsia="新細明體" w:hAnsi="Times New Roman" w:cs="Times New Roman"/>
+          <w:color w:val="000000" w:themeColor="text1"/>
+          <w:spacing w:val="2"/>
+          <w:kern w:val="0"/>
+          <w:sz w:val="28"/>
+          <w:szCs w:val="28"/>
+        </w:rPr>
+        <w:t xml:space="preserve">Here, </w:t>
+      </w:r>
+      <w:r>
+        <w:rPr>
+          <w:rFonts w:ascii="Times New Roman" w:eastAsia="新細明體" w:hAnsi="Times New Roman" w:cs="Times New Roman"/>
+          <w:color w:val="000000" w:themeColor="text1"/>
+          <w:spacing w:val="2"/>
+          <w:kern w:val="0"/>
+          <w:sz w:val="28"/>
+          <w:szCs w:val="28"/>
+        </w:rPr>
+        <w:t>an instance of the C</w:t>
+      </w:r>
+      <w:r>
+        <w:rPr>
+          <w:rFonts w:ascii="Times New Roman" w:eastAsia="新細明體" w:hAnsi="Times New Roman" w:cs="Times New Roman"/>
+          <w:color w:val="000000" w:themeColor="text1"/>
+          <w:spacing w:val="2"/>
+          <w:kern w:val="0"/>
+          <w:sz w:val="28"/>
+          <w:szCs w:val="28"/>
+        </w:rPr>
+        <w:t xml:space="preserve">lique problem is a graph </w:t>
+      </w:r>
+      <w:r>
+        <w:rPr>
+          <w:rFonts w:ascii="Times New Roman" w:eastAsia="新細明體" w:hAnsi="Times New Roman" w:cs="Times New Roman"/>
+          <w:i/>
+          <w:color w:val="000000" w:themeColor="text1"/>
+          <w:spacing w:val="2"/>
+          <w:kern w:val="0"/>
+          <w:sz w:val="28"/>
+          <w:szCs w:val="28"/>
+        </w:rPr>
+        <w:t>G</w:t>
+      </w:r>
+      <w:r>
+        <w:rPr>
+          <w:rFonts w:ascii="Times New Roman" w:eastAsia="新細明體" w:hAnsi="Times New Roman" w:cs="Times New Roman"/>
+          <w:color w:val="000000" w:themeColor="text1"/>
+          <w:spacing w:val="2"/>
+          <w:kern w:val="0"/>
+          <w:sz w:val="28"/>
+          <w:szCs w:val="28"/>
+        </w:rPr>
+        <w:t xml:space="preserve"> (</w:t>
+      </w:r>
+      <w:r>
+        <w:rPr>
+          <w:rFonts w:ascii="Times New Roman" w:eastAsia="新細明體" w:hAnsi="Times New Roman" w:cs="Times New Roman"/>
+          <w:i/>
+          <w:color w:val="000000" w:themeColor="text1"/>
+          <w:spacing w:val="2"/>
+          <w:kern w:val="0"/>
+          <w:sz w:val="28"/>
+          <w:szCs w:val="28"/>
+        </w:rPr>
+        <w:t>V</w:t>
+      </w:r>
+      <w:r>
+        <w:rPr>
+          <w:rFonts w:ascii="Times New Roman" w:eastAsia="新細明體" w:hAnsi="Times New Roman" w:cs="Times New Roman"/>
+          <w:color w:val="000000" w:themeColor="text1"/>
+          <w:spacing w:val="2"/>
+          <w:kern w:val="0"/>
+          <w:sz w:val="28"/>
+          <w:szCs w:val="28"/>
+        </w:rPr>
+        <w:t xml:space="preserve">, </w:t>
+      </w:r>
+      <w:r>
+        <w:rPr>
+          <w:rFonts w:ascii="Times New Roman" w:eastAsia="新細明體" w:hAnsi="Times New Roman" w:cs="Times New Roman"/>
+          <w:i/>
+          <w:color w:val="000000" w:themeColor="text1"/>
+          <w:spacing w:val="2"/>
+          <w:kern w:val="0"/>
+          <w:sz w:val="28"/>
+          <w:szCs w:val="28"/>
+        </w:rPr>
+        <w:t>E</w:t>
+      </w:r>
+      <w:r>
+        <w:rPr>
+          <w:rFonts w:ascii="Times New Roman" w:eastAsia="新細明體" w:hAnsi="Times New Roman" w:cs="Times New Roman"/>
+          <w:color w:val="000000" w:themeColor="text1"/>
+          <w:spacing w:val="2"/>
+          <w:kern w:val="0"/>
+          <w:sz w:val="28"/>
+          <w:szCs w:val="28"/>
+        </w:rPr>
+        <w:t xml:space="preserve">) and a non-negative integer </w:t>
+      </w:r>
+      <w:r>
+        <w:rPr>
+          <w:rFonts w:ascii="Times New Roman" w:eastAsia="新細明體" w:hAnsi="Times New Roman" w:cs="Times New Roman"/>
+          <w:i/>
+          <w:color w:val="000000" w:themeColor="text1"/>
+          <w:spacing w:val="2"/>
+          <w:kern w:val="0"/>
+          <w:sz w:val="28"/>
+          <w:szCs w:val="28"/>
+        </w:rPr>
+        <w:t>k</w:t>
+      </w:r>
+      <w:r>
+        <w:rPr>
+          <w:rFonts w:ascii="Times New Roman" w:eastAsia="新細明體" w:hAnsi="Times New Roman" w:cs="Times New Roman"/>
+          <w:color w:val="000000" w:themeColor="text1"/>
+          <w:spacing w:val="2"/>
+          <w:kern w:val="0"/>
+          <w:sz w:val="28"/>
+          <w:szCs w:val="28"/>
+        </w:rPr>
+        <w:t>,</w:t>
+      </w:r>
+      <w:r>
+        <w:rPr>
+          <w:rFonts w:ascii="Times New Roman" w:eastAsia="新細明體" w:hAnsi="Times New Roman" w:cs="Times New Roman"/>
+          <w:color w:val="000000" w:themeColor="text1"/>
+          <w:spacing w:val="2"/>
+          <w:kern w:val="0"/>
+          <w:sz w:val="28"/>
+          <w:szCs w:val="28"/>
+        </w:rPr>
+        <w:t xml:space="preserve"> </w:t>
+      </w:r>
+      <w:r>
+        <w:rPr>
+          <w:rFonts w:ascii="Times New Roman" w:eastAsia="新細明體" w:hAnsi="Times New Roman" w:cs="Times New Roman"/>
+          <w:color w:val="000000" w:themeColor="text1"/>
+          <w:spacing w:val="2"/>
+          <w:kern w:val="0"/>
+          <w:sz w:val="28"/>
+          <w:szCs w:val="28"/>
+        </w:rPr>
+        <w:t>the problem is</w:t>
+      </w:r>
+      <w:r>
+        <w:rPr>
+          <w:rFonts w:ascii="Times New Roman" w:eastAsia="新細明體" w:hAnsi="Times New Roman" w:cs="Times New Roman"/>
+          <w:color w:val="000000" w:themeColor="text1"/>
+          <w:spacing w:val="2"/>
+          <w:kern w:val="0"/>
+          <w:sz w:val="28"/>
+          <w:szCs w:val="28"/>
+        </w:rPr>
+        <w:t xml:space="preserve"> finding out whether there is a clique of size </w:t>
+      </w:r>
+      <w:r>
+        <w:rPr>
+          <w:rFonts w:ascii="Times New Roman" w:eastAsia="新細明體" w:hAnsi="Times New Roman" w:cs="Times New Roman"/>
+          <w:i/>
+          <w:color w:val="000000" w:themeColor="text1"/>
+          <w:spacing w:val="2"/>
+          <w:kern w:val="0"/>
+          <w:sz w:val="28"/>
+          <w:szCs w:val="28"/>
+        </w:rPr>
+        <w:t>k</w:t>
+      </w:r>
+      <w:r>
+        <w:rPr>
+          <w:rFonts w:ascii="Times New Roman" w:eastAsia="新細明體" w:hAnsi="Times New Roman" w:cs="Times New Roman"/>
+          <w:color w:val="000000" w:themeColor="text1"/>
+          <w:spacing w:val="2"/>
+          <w:kern w:val="0"/>
+          <w:sz w:val="28"/>
+          <w:szCs w:val="28"/>
+        </w:rPr>
+        <w:t xml:space="preserve"> in the given graph.</w:t>
+      </w:r>
+    </w:p>
+    <w:p>
+      <w:pPr>
+        <w:widowControl/>
+        <w:shd w:val="clear" w:color="auto" w:fill="FFFFFF"/>
+        <w:spacing w:after="150"/>
+        <w:ind w:left="360"/>
+        <w:textAlignment w:val="baseline"/>
+        <w:rPr>
+          <w:rFonts w:ascii="Times New Roman" w:eastAsia="新細明體" w:hAnsi="Times New Roman" w:cs="Times New Roman"/>
+          <w:color w:val="000000" w:themeColor="text1"/>
+          <w:spacing w:val="2"/>
+          <w:kern w:val="0"/>
+          <w:sz w:val="28"/>
+          <w:szCs w:val="28"/>
+        </w:rPr>
+      </w:pPr>
+    </w:p>
+    <w:p>
+      <w:pPr>
+        <w:widowControl/>
+        <w:shd w:val="clear" w:color="auto" w:fill="FFFFFF"/>
+        <w:spacing w:after="150"/>
+        <w:ind w:left="360"/>
+        <w:textAlignment w:val="baseline"/>
+        <w:rPr>
+          <w:rFonts w:ascii="Times New Roman" w:eastAsia="新細明體" w:hAnsi="Times New Roman" w:cs="Times New Roman"/>
+          <w:color w:val="000000" w:themeColor="text1"/>
+          <w:spacing w:val="2"/>
+          <w:kern w:val="0"/>
+          <w:sz w:val="28"/>
+          <w:szCs w:val="28"/>
+        </w:rPr>
+      </w:pPr>
+      <w:r>
+        <w:rPr>
+          <w:rFonts w:ascii="Times New Roman" w:eastAsia="新細明體" w:hAnsi="Times New Roman" w:cs="Times New Roman"/>
+          <w:color w:val="000000" w:themeColor="text1"/>
+          <w:spacing w:val="2"/>
+          <w:kern w:val="0"/>
+          <w:sz w:val="28"/>
+          <w:szCs w:val="28"/>
+        </w:rPr>
+        <w:lastRenderedPageBreak/>
+        <w:sym w:font="Symbol" w:char="F0DE"/>
+      </w:r>
+      <w:r>
+        <w:rPr>
+          <w:rFonts w:ascii="Times New Roman" w:eastAsia="新細明體" w:hAnsi="Times New Roman" w:cs="Times New Roman"/>
+          <w:color w:val="000000" w:themeColor="text1"/>
+          <w:spacing w:val="2"/>
+          <w:kern w:val="0"/>
+          <w:sz w:val="28"/>
+          <w:szCs w:val="28"/>
+        </w:rPr>
+        <w:t>)</w:t>
+      </w:r>
+    </w:p>
+    <w:p>
+      <w:pPr>
+        <w:widowControl/>
+        <w:shd w:val="clear" w:color="auto" w:fill="FFFFFF"/>
+        <w:spacing w:after="150"/>
+        <w:ind w:left="360"/>
+        <w:textAlignment w:val="baseline"/>
+        <w:rPr>
+          <w:rFonts w:ascii="Times New Roman" w:eastAsia="新細明體" w:hAnsi="Times New Roman" w:cs="Times New Roman"/>
+          <w:color w:val="000000" w:themeColor="text1"/>
+          <w:spacing w:val="2"/>
+          <w:kern w:val="0"/>
+          <w:sz w:val="28"/>
+          <w:szCs w:val="28"/>
+        </w:rPr>
+      </w:pPr>
+      <w:r>
+        <w:rPr>
+          <w:rFonts w:ascii="Times New Roman" w:eastAsia="新細明體" w:hAnsi="Times New Roman" w:cs="Times New Roman"/>
+          <w:color w:val="000000" w:themeColor="text1"/>
+          <w:spacing w:val="2"/>
+          <w:kern w:val="0"/>
+          <w:sz w:val="28"/>
+          <w:szCs w:val="28"/>
+        </w:rPr>
+        <w:t>Now, we need to show that any instance (</w:t>
+      </w:r>
+      <w:r>
+        <w:rPr>
+          <w:rFonts w:ascii="Times New Roman" w:eastAsia="新細明體" w:hAnsi="Times New Roman" w:cs="Times New Roman"/>
+          <w:i/>
+          <w:color w:val="000000" w:themeColor="text1"/>
+          <w:spacing w:val="2"/>
+          <w:kern w:val="0"/>
+          <w:sz w:val="28"/>
+          <w:szCs w:val="28"/>
+        </w:rPr>
+        <w:t>G</w:t>
+      </w:r>
+      <w:r>
+        <w:rPr>
+          <w:rFonts w:ascii="Times New Roman" w:eastAsia="新細明體" w:hAnsi="Times New Roman" w:cs="Times New Roman"/>
+          <w:color w:val="000000" w:themeColor="text1"/>
+          <w:spacing w:val="2"/>
+          <w:kern w:val="0"/>
+          <w:sz w:val="28"/>
+          <w:szCs w:val="28"/>
+        </w:rPr>
+        <w:t xml:space="preserve">, </w:t>
+      </w:r>
+      <w:r>
+        <w:rPr>
+          <w:rFonts w:ascii="Times New Roman" w:eastAsia="新細明體" w:hAnsi="Times New Roman" w:cs="Times New Roman"/>
+          <w:i/>
+          <w:color w:val="000000" w:themeColor="text1"/>
+          <w:spacing w:val="2"/>
+          <w:kern w:val="0"/>
+          <w:sz w:val="28"/>
+          <w:szCs w:val="28"/>
+        </w:rPr>
+        <w:t>k</w:t>
+      </w:r>
+      <w:r>
+        <w:rPr>
+          <w:rFonts w:ascii="Times New Roman" w:eastAsia="新細明體" w:hAnsi="Times New Roman" w:cs="Times New Roman"/>
+          <w:color w:val="000000" w:themeColor="text1"/>
+          <w:spacing w:val="2"/>
+          <w:kern w:val="0"/>
+          <w:sz w:val="28"/>
+          <w:szCs w:val="28"/>
+        </w:rPr>
+        <w:t xml:space="preserve">) of the Clique problem </w:t>
+      </w:r>
+      <w:proofErr w:type="gramStart"/>
+      <w:r>
+        <w:rPr>
+          <w:rFonts w:ascii="Times New Roman" w:eastAsia="新細明體" w:hAnsi="Times New Roman" w:cs="Times New Roman"/>
+          <w:color w:val="000000" w:themeColor="text1"/>
+          <w:spacing w:val="2"/>
+          <w:kern w:val="0"/>
+          <w:sz w:val="28"/>
+          <w:szCs w:val="28"/>
+        </w:rPr>
+        <w:t>can be reduced</w:t>
+      </w:r>
+      <w:proofErr w:type="gramEnd"/>
+      <w:r>
+        <w:rPr>
+          <w:rFonts w:ascii="Times New Roman" w:eastAsia="新細明體" w:hAnsi="Times New Roman" w:cs="Times New Roman"/>
+          <w:color w:val="000000" w:themeColor="text1"/>
+          <w:spacing w:val="2"/>
+          <w:kern w:val="0"/>
+          <w:sz w:val="28"/>
+          <w:szCs w:val="28"/>
+        </w:rPr>
+        <w:t xml:space="preserve"> to an instance of the</w:t>
+      </w:r>
+      <w:r>
+        <w:rPr>
+          <w:rFonts w:ascii="Times New Roman" w:eastAsia="新細明體" w:hAnsi="Times New Roman" w:cs="Times New Roman"/>
+          <w:color w:val="000000" w:themeColor="text1"/>
+          <w:spacing w:val="2"/>
+          <w:kern w:val="0"/>
+          <w:sz w:val="28"/>
+          <w:szCs w:val="28"/>
+        </w:rPr>
+        <w:t xml:space="preserve"> Vertex C</w:t>
+      </w:r>
+      <w:r>
+        <w:rPr>
+          <w:rFonts w:ascii="Times New Roman" w:eastAsia="新細明體" w:hAnsi="Times New Roman" w:cs="Times New Roman"/>
+          <w:color w:val="000000" w:themeColor="text1"/>
+          <w:spacing w:val="2"/>
+          <w:kern w:val="0"/>
+          <w:sz w:val="28"/>
+          <w:szCs w:val="28"/>
+        </w:rPr>
+        <w:t xml:space="preserve">over problem. Let </w:t>
+      </w:r>
+      <w:r>
+        <w:rPr>
+          <w:rFonts w:ascii="Times New Roman" w:eastAsia="新細明體" w:hAnsi="Times New Roman" w:cs="Times New Roman"/>
+          <w:i/>
+          <w:color w:val="000000" w:themeColor="text1"/>
+          <w:spacing w:val="2"/>
+          <w:kern w:val="0"/>
+          <w:sz w:val="28"/>
+          <w:szCs w:val="28"/>
+        </w:rPr>
+        <w:t>G</w:t>
+      </w:r>
+      <w:r>
+        <w:rPr>
+          <w:rFonts w:ascii="Times New Roman" w:hAnsi="Times New Roman" w:cs="Times New Roman"/>
+          <w:i/>
+          <w:color w:val="000000" w:themeColor="text1"/>
+          <w:sz w:val="28"/>
+          <w:szCs w:val="28"/>
+          <w:shd w:val="clear" w:color="auto" w:fill="FFFFFF"/>
+        </w:rPr>
+        <w:t>'</w:t>
+      </w:r>
+      <w:r>
+        <w:rPr>
+          <w:rFonts w:ascii="Times New Roman" w:eastAsia="新細明體" w:hAnsi="Times New Roman" w:cs="Times New Roman"/>
+          <w:i/>
+          <w:color w:val="000000" w:themeColor="text1"/>
+          <w:spacing w:val="2"/>
+          <w:kern w:val="0"/>
+          <w:sz w:val="28"/>
+          <w:szCs w:val="28"/>
+        </w:rPr>
+        <w:t xml:space="preserve"> </w:t>
+      </w:r>
+      <w:r>
+        <w:rPr>
+          <w:rFonts w:ascii="Times New Roman" w:eastAsia="新細明體" w:hAnsi="Times New Roman" w:cs="Times New Roman"/>
+          <w:color w:val="000000" w:themeColor="text1"/>
+          <w:spacing w:val="2"/>
+          <w:kern w:val="0"/>
+          <w:sz w:val="28"/>
+          <w:szCs w:val="28"/>
+        </w:rPr>
+        <w:t xml:space="preserve">be </w:t>
+      </w:r>
+      <w:r>
+        <w:rPr>
+          <w:rFonts w:ascii="Times New Roman" w:eastAsia="新細明體" w:hAnsi="Times New Roman" w:cs="Times New Roman"/>
+          <w:color w:val="000000" w:themeColor="text1"/>
+          <w:spacing w:val="2"/>
+          <w:kern w:val="0"/>
+          <w:sz w:val="28"/>
+          <w:szCs w:val="28"/>
+        </w:rPr>
+        <w:t>the complement graph</w:t>
+      </w:r>
+      <w:r>
+        <w:rPr>
+          <w:rFonts w:ascii="Times New Roman" w:eastAsia="新細明體" w:hAnsi="Times New Roman" w:cs="Times New Roman"/>
+          <w:color w:val="000000" w:themeColor="text1"/>
+          <w:spacing w:val="2"/>
+          <w:kern w:val="0"/>
+          <w:sz w:val="28"/>
+          <w:szCs w:val="28"/>
+        </w:rPr>
+        <w:t xml:space="preserve"> </w:t>
+      </w:r>
+      <w:r>
+        <w:rPr>
+          <w:rFonts w:ascii="Times New Roman" w:eastAsia="新細明體" w:hAnsi="Times New Roman" w:cs="Times New Roman"/>
+          <w:color w:val="000000" w:themeColor="text1"/>
+          <w:spacing w:val="2"/>
+          <w:kern w:val="0"/>
+          <w:sz w:val="28"/>
+          <w:szCs w:val="28"/>
+        </w:rPr>
+        <w:t xml:space="preserve">of </w:t>
+      </w:r>
+      <w:r>
+        <w:rPr>
+          <w:rFonts w:ascii="Times New Roman" w:eastAsia="新細明體" w:hAnsi="Times New Roman" w:cs="Times New Roman"/>
+          <w:i/>
+          <w:color w:val="000000" w:themeColor="text1"/>
+          <w:spacing w:val="2"/>
+          <w:kern w:val="0"/>
+          <w:sz w:val="28"/>
+          <w:szCs w:val="28"/>
+        </w:rPr>
+        <w:t>G</w:t>
+      </w:r>
+      <w:r>
+        <w:rPr>
+          <w:rFonts w:ascii="Times New Roman" w:eastAsia="新細明體" w:hAnsi="Times New Roman" w:cs="Times New Roman"/>
+          <w:color w:val="000000" w:themeColor="text1"/>
+          <w:spacing w:val="2"/>
+          <w:kern w:val="0"/>
+          <w:sz w:val="28"/>
+          <w:szCs w:val="28"/>
+        </w:rPr>
+        <w:t>,</w:t>
+      </w:r>
+      <w:r>
+        <w:rPr>
+          <w:rFonts w:ascii="Times New Roman" w:eastAsia="新細明體" w:hAnsi="Times New Roman" w:cs="Times New Roman"/>
+          <w:color w:val="000000" w:themeColor="text1"/>
+          <w:spacing w:val="2"/>
+          <w:kern w:val="0"/>
+          <w:sz w:val="28"/>
+          <w:szCs w:val="28"/>
+        </w:rPr>
+        <w:t xml:space="preserve"> which consists of all edges not in </w:t>
+      </w:r>
+      <w:r>
+        <w:rPr>
+          <w:rFonts w:ascii="Times New Roman" w:eastAsia="新細明體" w:hAnsi="Times New Roman" w:cs="Times New Roman"/>
+          <w:i/>
+          <w:color w:val="000000" w:themeColor="text1"/>
+          <w:spacing w:val="2"/>
+          <w:kern w:val="0"/>
+          <w:sz w:val="28"/>
+          <w:szCs w:val="28"/>
+        </w:rPr>
+        <w:t>G</w:t>
+      </w:r>
+      <w:r>
+        <w:rPr>
+          <w:rFonts w:ascii="Times New Roman" w:eastAsia="新細明體" w:hAnsi="Times New Roman" w:cs="Times New Roman"/>
+          <w:color w:val="000000" w:themeColor="text1"/>
+          <w:spacing w:val="2"/>
+          <w:kern w:val="0"/>
+          <w:sz w:val="28"/>
+          <w:szCs w:val="28"/>
+        </w:rPr>
+        <w:t xml:space="preserve">, but all vertices in </w:t>
+      </w:r>
+      <w:r>
+        <w:rPr>
+          <w:rFonts w:ascii="Times New Roman" w:eastAsia="新細明體" w:hAnsi="Times New Roman" w:cs="Times New Roman"/>
+          <w:i/>
+          <w:color w:val="000000" w:themeColor="text1"/>
+          <w:spacing w:val="2"/>
+          <w:kern w:val="0"/>
+          <w:sz w:val="28"/>
+          <w:szCs w:val="28"/>
+        </w:rPr>
+        <w:t>G</w:t>
+      </w:r>
+      <w:r>
+        <w:rPr>
+          <w:rFonts w:ascii="Times New Roman" w:eastAsia="新細明體" w:hAnsi="Times New Roman" w:cs="Times New Roman"/>
+          <w:color w:val="000000" w:themeColor="text1"/>
+          <w:spacing w:val="2"/>
+          <w:kern w:val="0"/>
+          <w:sz w:val="28"/>
+          <w:szCs w:val="28"/>
+        </w:rPr>
+        <w:t xml:space="preserve">. Now, the problem of finding whether a clique of size </w:t>
+      </w:r>
+      <w:r>
+        <w:rPr>
+          <w:rFonts w:ascii="Times New Roman" w:eastAsia="新細明體" w:hAnsi="Times New Roman" w:cs="Times New Roman"/>
+          <w:i/>
+          <w:color w:val="000000" w:themeColor="text1"/>
+          <w:spacing w:val="2"/>
+          <w:kern w:val="0"/>
+          <w:sz w:val="28"/>
+          <w:szCs w:val="28"/>
+        </w:rPr>
+        <w:t>k</w:t>
+      </w:r>
+      <w:r>
+        <w:rPr>
+          <w:rFonts w:ascii="Times New Roman" w:eastAsia="新細明體" w:hAnsi="Times New Roman" w:cs="Times New Roman"/>
+          <w:color w:val="000000" w:themeColor="text1"/>
+          <w:spacing w:val="2"/>
+          <w:kern w:val="0"/>
+          <w:sz w:val="28"/>
+          <w:szCs w:val="28"/>
+        </w:rPr>
+        <w:t xml:space="preserve"> exists in the graph </w:t>
+      </w:r>
+      <w:r>
+        <w:rPr>
+          <w:rFonts w:ascii="Times New Roman" w:eastAsia="新細明體" w:hAnsi="Times New Roman" w:cs="Times New Roman"/>
+          <w:i/>
+          <w:color w:val="000000" w:themeColor="text1"/>
+          <w:spacing w:val="2"/>
+          <w:kern w:val="0"/>
+          <w:sz w:val="28"/>
+          <w:szCs w:val="28"/>
+        </w:rPr>
+        <w:t>G</w:t>
+      </w:r>
+      <w:r>
+        <w:rPr>
+          <w:rFonts w:ascii="Times New Roman" w:eastAsia="新細明體" w:hAnsi="Times New Roman" w:cs="Times New Roman"/>
+          <w:color w:val="000000" w:themeColor="text1"/>
+          <w:spacing w:val="2"/>
+          <w:kern w:val="0"/>
+          <w:sz w:val="28"/>
+          <w:szCs w:val="28"/>
+        </w:rPr>
+        <w:t xml:space="preserve"> is the same as the problem of finding whether there is a vertex cover of size |</w:t>
+      </w:r>
+      <w:r>
+        <w:rPr>
+          <w:rFonts w:ascii="Times New Roman" w:eastAsia="新細明體" w:hAnsi="Times New Roman" w:cs="Times New Roman"/>
+          <w:i/>
+          <w:color w:val="000000" w:themeColor="text1"/>
+          <w:spacing w:val="2"/>
+          <w:kern w:val="0"/>
+          <w:sz w:val="28"/>
+          <w:szCs w:val="28"/>
+        </w:rPr>
+        <w:t>V</w:t>
+      </w:r>
+      <w:r>
+        <w:rPr>
+          <w:rFonts w:ascii="Times New Roman" w:eastAsia="新細明體" w:hAnsi="Times New Roman" w:cs="Times New Roman"/>
+          <w:color w:val="000000" w:themeColor="text1"/>
+          <w:spacing w:val="2"/>
+          <w:kern w:val="0"/>
+          <w:sz w:val="28"/>
+          <w:szCs w:val="28"/>
+        </w:rPr>
+        <w:t xml:space="preserve">| – </w:t>
+      </w:r>
+      <w:r>
+        <w:rPr>
+          <w:rFonts w:ascii="Times New Roman" w:eastAsia="新細明體" w:hAnsi="Times New Roman" w:cs="Times New Roman"/>
+          <w:i/>
+          <w:color w:val="000000" w:themeColor="text1"/>
+          <w:spacing w:val="2"/>
+          <w:kern w:val="0"/>
+          <w:sz w:val="28"/>
+          <w:szCs w:val="28"/>
+        </w:rPr>
+        <w:t>k</w:t>
+      </w:r>
+      <w:r>
+        <w:rPr>
+          <w:rFonts w:ascii="Times New Roman" w:eastAsia="新細明體" w:hAnsi="Times New Roman" w:cs="Times New Roman"/>
+          <w:color w:val="000000" w:themeColor="text1"/>
+          <w:spacing w:val="2"/>
+          <w:kern w:val="0"/>
+          <w:sz w:val="28"/>
+          <w:szCs w:val="28"/>
+        </w:rPr>
+        <w:t xml:space="preserve"> in </w:t>
+      </w:r>
+      <w:r>
+        <w:rPr>
+          <w:rFonts w:ascii="Times New Roman" w:eastAsia="新細明體" w:hAnsi="Times New Roman" w:cs="Times New Roman"/>
+          <w:i/>
+          <w:color w:val="000000" w:themeColor="text1"/>
+          <w:spacing w:val="2"/>
+          <w:kern w:val="0"/>
+          <w:sz w:val="28"/>
+          <w:szCs w:val="28"/>
+        </w:rPr>
+        <w:t>G</w:t>
+      </w:r>
+      <w:r>
+        <w:rPr>
+          <w:rFonts w:ascii="Times New Roman" w:hAnsi="Times New Roman" w:cs="Times New Roman"/>
+          <w:i/>
+          <w:color w:val="000000" w:themeColor="text1"/>
+          <w:sz w:val="28"/>
+          <w:szCs w:val="28"/>
+          <w:shd w:val="clear" w:color="auto" w:fill="FFFFFF"/>
+        </w:rPr>
+        <w:t>'</w:t>
+      </w:r>
+      <w:r>
+        <w:rPr>
+          <w:rFonts w:ascii="Times New Roman" w:eastAsia="新細明體" w:hAnsi="Times New Roman" w:cs="Times New Roman"/>
+          <w:color w:val="000000" w:themeColor="text1"/>
+          <w:spacing w:val="2"/>
+          <w:kern w:val="0"/>
+          <w:sz w:val="28"/>
+          <w:szCs w:val="28"/>
+        </w:rPr>
+        <w:t>. We need to show that this is indeed the case.</w:t>
+      </w:r>
+    </w:p>
+    <w:p>
+      <w:pPr>
+        <w:widowControl/>
+        <w:shd w:val="clear" w:color="auto" w:fill="FFFFFF"/>
+        <w:spacing w:after="150"/>
+        <w:ind w:left="360"/>
+        <w:textAlignment w:val="baseline"/>
+        <w:rPr>
+          <w:rFonts w:ascii="Times New Roman" w:eastAsia="新細明體" w:hAnsi="Times New Roman" w:cs="Times New Roman"/>
+          <w:color w:val="000000" w:themeColor="text1"/>
+          <w:spacing w:val="2"/>
+          <w:kern w:val="0"/>
+          <w:sz w:val="28"/>
+          <w:szCs w:val="28"/>
+        </w:rPr>
+      </w:pPr>
+      <w:r>
+        <w:rPr>
+          <w:rFonts w:ascii="Times New Roman" w:eastAsia="新細明體" w:hAnsi="Times New Roman" w:cs="Times New Roman"/>
+          <w:color w:val="000000" w:themeColor="text1"/>
+          <w:spacing w:val="2"/>
+          <w:kern w:val="0"/>
+          <w:sz w:val="28"/>
+          <w:szCs w:val="28"/>
+        </w:rPr>
+        <w:t>To understand the proof, consider the following example graph and its complement:</w:t>
+      </w:r>
+    </w:p>
+    <w:p>
+      <w:pPr>
+        <w:widowControl/>
+        <w:shd w:val="clear" w:color="auto" w:fill="FFFFFF"/>
+        <w:spacing w:after="150"/>
+        <w:ind w:left="360"/>
+        <w:textAlignment w:val="baseline"/>
+        <w:rPr>
+          <w:rFonts w:ascii="Times New Roman" w:eastAsia="新細明體" w:hAnsi="Times New Roman" w:cs="Times New Roman"/>
+          <w:color w:val="000000" w:themeColor="text1"/>
+          <w:spacing w:val="2"/>
+          <w:kern w:val="0"/>
+          <w:sz w:val="28"/>
+          <w:szCs w:val="28"/>
+        </w:rPr>
+      </w:pPr>
+      <w:r>
+        <w:rPr>
+          <w:noProof/>
+          <w:color w:val="000000" w:themeColor="text1"/>
+        </w:rPr>
+        <w:drawing>
+          <wp:inline distT="0" distB="0" distL="0" distR="0" wp14:anchorId="4831C2C3" wp14:editId="38099047">
+            <wp:extent cx="5274310" cy="1996440"/>
+            <wp:effectExtent l="0" t="0" r="2540" b="3810"/>
+            <wp:docPr id="2" name="圖片 2" descr="Lightbox"/>
+            <wp:cNvGraphicFramePr>
+              <a:graphicFrameLocks xmlns:a="http://schemas.openxmlformats.org/drawingml/2006/main" noChangeAspect="1"/>
+            </wp:cNvGraphicFramePr>
+            <a:graphic xmlns:a="http://schemas.openxmlformats.org/drawingml/2006/main">
+              <a:graphicData uri="http://schemas.openxmlformats.org/drawingml/2006/picture">
+                <pic:pic xmlns:pic="http://schemas.openxmlformats.org/drawingml/2006/picture">
+                  <pic:nvPicPr>
+                    <pic:cNvPr id="0" name="Picture 1" descr="Lightbox"/>
+                    <pic:cNvPicPr>
+                      <a:picLocks noChangeAspect="1" noChangeArrowheads="1"/>
+                    </pic:cNvPicPr>
+                  </pic:nvPicPr>
+                  <pic:blipFill>
+                    <a:blip r:embed="rId8">
+                      <a:extLst>
+                        <a:ext uri="{28A0092B-C50C-407E-A947-70E740481C1C}">
+                          <a14:useLocalDpi xmlns:a14="http://schemas.microsoft.com/office/drawing/2010/main" val="0"/>
+                        </a:ext>
+                      </a:extLst>
+                    </a:blip>
+                    <a:srcRect/>
+                    <a:stretch>
+                      <a:fillRect/>
+                    </a:stretch>
+                  </pic:blipFill>
+                  <pic:spPr bwMode="auto">
+                    <a:xfrm>
+                      <a:off x="0" y="0"/>
+                      <a:ext cx="5274310" cy="1996440"/>
+                    </a:xfrm>
+                    <a:prstGeom prst="rect">
+                      <a:avLst/>
+                    </a:prstGeom>
+                    <a:noFill/>
+                    <a:ln>
+                      <a:noFill/>
+                    </a:ln>
+                  </pic:spPr>
+                </pic:pic>
+              </a:graphicData>
+            </a:graphic>
+          </wp:inline>
+        </w:drawing>
+      </w:r>
+    </w:p>
+    <w:p>
+      <w:pPr>
+        <w:widowControl/>
+        <w:shd w:val="clear" w:color="auto" w:fill="FFFFFF"/>
+        <w:spacing w:after="150"/>
+        <w:ind w:left="360"/>
+        <w:textAlignment w:val="baseline"/>
+        <w:rPr>
+          <w:rFonts w:ascii="Times New Roman" w:hAnsi="Times New Roman" w:cs="Times New Roman"/>
+          <w:i/>
+          <w:color w:val="000000" w:themeColor="text1"/>
+          <w:sz w:val="28"/>
+          <w:szCs w:val="28"/>
+          <w:shd w:val="clear" w:color="auto" w:fill="FFFFFF"/>
+        </w:rPr>
+      </w:pPr>
+      <w:r>
+        <w:rPr>
+          <w:rFonts w:ascii="Times New Roman" w:eastAsia="新細明體" w:hAnsi="Times New Roman" w:cs="Times New Roman"/>
+          <w:color w:val="000000" w:themeColor="text1"/>
+          <w:spacing w:val="2"/>
+          <w:kern w:val="0"/>
+          <w:sz w:val="28"/>
+          <w:szCs w:val="28"/>
+        </w:rPr>
+        <w:t xml:space="preserve">Assume that there is a clique of size </w:t>
+      </w:r>
+      <w:r>
+        <w:rPr>
+          <w:rFonts w:ascii="Times New Roman" w:eastAsia="新細明體" w:hAnsi="Times New Roman" w:cs="Times New Roman"/>
+          <w:i/>
+          <w:color w:val="000000" w:themeColor="text1"/>
+          <w:spacing w:val="2"/>
+          <w:kern w:val="0"/>
+          <w:sz w:val="28"/>
+          <w:szCs w:val="28"/>
+        </w:rPr>
+        <w:t>k</w:t>
+      </w:r>
+      <w:r>
+        <w:rPr>
+          <w:rFonts w:ascii="Times New Roman" w:eastAsia="新細明體" w:hAnsi="Times New Roman" w:cs="Times New Roman"/>
+          <w:color w:val="000000" w:themeColor="text1"/>
+          <w:spacing w:val="2"/>
+          <w:kern w:val="0"/>
+          <w:sz w:val="28"/>
+          <w:szCs w:val="28"/>
+        </w:rPr>
+        <w:t xml:space="preserve"> in </w:t>
+      </w:r>
+      <w:r>
+        <w:rPr>
+          <w:rFonts w:ascii="Times New Roman" w:eastAsia="新細明體" w:hAnsi="Times New Roman" w:cs="Times New Roman"/>
+          <w:i/>
+          <w:color w:val="000000" w:themeColor="text1"/>
+          <w:spacing w:val="2"/>
+          <w:kern w:val="0"/>
+          <w:sz w:val="28"/>
+          <w:szCs w:val="28"/>
+        </w:rPr>
+        <w:t>G</w:t>
+      </w:r>
+      <w:r>
+        <w:rPr>
+          <w:rFonts w:ascii="Times New Roman" w:eastAsia="新細明體" w:hAnsi="Times New Roman" w:cs="Times New Roman"/>
+          <w:color w:val="000000" w:themeColor="text1"/>
+          <w:spacing w:val="2"/>
+          <w:kern w:val="0"/>
+          <w:sz w:val="28"/>
+          <w:szCs w:val="28"/>
+        </w:rPr>
+        <w:t xml:space="preserve">. Let the set of vertices in the clique be </w:t>
+      </w:r>
+      <w:r>
+        <w:rPr>
+          <w:rFonts w:ascii="Times New Roman" w:eastAsia="新細明體" w:hAnsi="Times New Roman" w:cs="Times New Roman"/>
+          <w:i/>
+          <w:color w:val="000000" w:themeColor="text1"/>
+          <w:spacing w:val="2"/>
+          <w:kern w:val="0"/>
+          <w:sz w:val="28"/>
+          <w:szCs w:val="28"/>
+        </w:rPr>
+        <w:t>V</w:t>
+      </w:r>
+      <w:r>
+        <w:rPr>
+          <w:rFonts w:ascii="Times New Roman" w:hAnsi="Times New Roman" w:cs="Times New Roman"/>
+          <w:i/>
+          <w:color w:val="000000" w:themeColor="text1"/>
+          <w:sz w:val="28"/>
+          <w:szCs w:val="28"/>
+          <w:shd w:val="clear" w:color="auto" w:fill="FFFFFF"/>
+        </w:rPr>
+        <w:t>'</w:t>
+      </w:r>
+      <w:r>
+        <w:rPr>
+          <w:rFonts w:ascii="Times New Roman" w:eastAsia="新細明體" w:hAnsi="Times New Roman" w:cs="Times New Roman"/>
+          <w:color w:val="000000" w:themeColor="text1"/>
+          <w:spacing w:val="2"/>
+          <w:kern w:val="0"/>
+          <w:sz w:val="28"/>
+          <w:szCs w:val="28"/>
+        </w:rPr>
+        <w:t>, which</w:t>
+      </w:r>
+      <w:r>
+        <w:rPr>
+          <w:rFonts w:ascii="Times New Roman" w:eastAsia="新細明體" w:hAnsi="Times New Roman" w:cs="Times New Roman"/>
+          <w:color w:val="000000" w:themeColor="text1"/>
+          <w:spacing w:val="2"/>
+          <w:kern w:val="0"/>
+          <w:sz w:val="28"/>
+          <w:szCs w:val="28"/>
+        </w:rPr>
+        <w:t xml:space="preserve"> means |</w:t>
+      </w:r>
+      <w:r>
+        <w:rPr>
+          <w:rFonts w:ascii="Times New Roman" w:eastAsia="新細明體" w:hAnsi="Times New Roman" w:cs="Times New Roman"/>
+          <w:i/>
+          <w:color w:val="000000" w:themeColor="text1"/>
+          <w:spacing w:val="2"/>
+          <w:kern w:val="0"/>
+          <w:sz w:val="28"/>
+          <w:szCs w:val="28"/>
+        </w:rPr>
+        <w:t>V</w:t>
+      </w:r>
+      <w:r>
+        <w:rPr>
+          <w:rFonts w:ascii="Times New Roman" w:hAnsi="Times New Roman" w:cs="Times New Roman"/>
+          <w:i/>
+          <w:color w:val="000000" w:themeColor="text1"/>
+          <w:sz w:val="28"/>
+          <w:szCs w:val="28"/>
+          <w:shd w:val="clear" w:color="auto" w:fill="FFFFFF"/>
+        </w:rPr>
+        <w:t>'</w:t>
+      </w:r>
+      <w:r>
+        <w:rPr>
+          <w:rFonts w:ascii="Times New Roman" w:hAnsi="Times New Roman" w:cs="Times New Roman"/>
+          <w:i/>
+          <w:color w:val="000000" w:themeColor="text1"/>
+          <w:sz w:val="28"/>
+          <w:szCs w:val="28"/>
+          <w:shd w:val="clear" w:color="auto" w:fill="FFFFFF"/>
+        </w:rPr>
+        <w:t xml:space="preserve"> </w:t>
+      </w:r>
+      <w:r>
+        <w:rPr>
+          <w:rFonts w:ascii="Times New Roman" w:eastAsia="新細明體" w:hAnsi="Times New Roman" w:cs="Times New Roman"/>
+          <w:color w:val="000000" w:themeColor="text1"/>
+          <w:spacing w:val="2"/>
+          <w:kern w:val="0"/>
+          <w:sz w:val="28"/>
+          <w:szCs w:val="28"/>
+        </w:rPr>
+        <w:t xml:space="preserve">| = </w:t>
+      </w:r>
+      <w:r>
+        <w:rPr>
+          <w:rFonts w:ascii="Times New Roman" w:eastAsia="新細明體" w:hAnsi="Times New Roman" w:cs="Times New Roman"/>
+          <w:i/>
+          <w:color w:val="000000" w:themeColor="text1"/>
+          <w:spacing w:val="2"/>
+          <w:kern w:val="0"/>
+          <w:sz w:val="28"/>
+          <w:szCs w:val="28"/>
+        </w:rPr>
+        <w:t>k</w:t>
+      </w:r>
+      <w:r>
+        <w:rPr>
+          <w:rFonts w:ascii="Times New Roman" w:eastAsia="新細明體" w:hAnsi="Times New Roman" w:cs="Times New Roman"/>
+          <w:color w:val="000000" w:themeColor="text1"/>
+          <w:spacing w:val="2"/>
+          <w:kern w:val="0"/>
+          <w:sz w:val="28"/>
+          <w:szCs w:val="28"/>
+        </w:rPr>
+        <w:t xml:space="preserve">. In the complement graph </w:t>
+      </w:r>
+      <w:r>
+        <w:rPr>
+          <w:rFonts w:ascii="Times New Roman" w:eastAsia="新細明體" w:hAnsi="Times New Roman" w:cs="Times New Roman"/>
+          <w:i/>
+          <w:color w:val="000000" w:themeColor="text1"/>
+          <w:spacing w:val="2"/>
+          <w:kern w:val="0"/>
+          <w:sz w:val="28"/>
+          <w:szCs w:val="28"/>
+        </w:rPr>
+        <w:t>G</w:t>
+      </w:r>
+      <w:r>
+        <w:rPr>
+          <w:rFonts w:ascii="Times New Roman" w:hAnsi="Times New Roman" w:cs="Times New Roman"/>
+          <w:i/>
+          <w:color w:val="000000" w:themeColor="text1"/>
+          <w:sz w:val="28"/>
+          <w:szCs w:val="28"/>
+          <w:shd w:val="clear" w:color="auto" w:fill="FFFFFF"/>
+        </w:rPr>
+        <w:t>'</w:t>
+      </w:r>
+      <w:r>
+        <w:rPr>
+          <w:rFonts w:ascii="Times New Roman" w:eastAsia="新細明體" w:hAnsi="Times New Roman" w:cs="Times New Roman"/>
+          <w:color w:val="000000" w:themeColor="text1"/>
+          <w:spacing w:val="2"/>
+          <w:kern w:val="0"/>
+          <w:sz w:val="28"/>
+          <w:szCs w:val="28"/>
+        </w:rPr>
+        <w:t xml:space="preserve">, </w:t>
+      </w:r>
+      <w:r>
+        <w:rPr>
+          <w:rFonts w:ascii="Times New Roman" w:eastAsia="新細明體" w:hAnsi="Times New Roman" w:cs="Times New Roman"/>
+          <w:color w:val="000000" w:themeColor="text1"/>
+          <w:spacing w:val="2"/>
+          <w:kern w:val="0"/>
+          <w:sz w:val="28"/>
+          <w:szCs w:val="28"/>
+        </w:rPr>
+        <w:t xml:space="preserve">let </w:t>
+      </w:r>
+      <w:r>
+        <w:rPr>
+          <w:rFonts w:ascii="Times New Roman" w:eastAsia="新細明體" w:hAnsi="Times New Roman" w:cs="Times New Roman" w:hint="eastAsia"/>
+          <w:i/>
+          <w:color w:val="000000" w:themeColor="text1"/>
+          <w:spacing w:val="2"/>
+          <w:kern w:val="0"/>
+          <w:sz w:val="28"/>
+          <w:szCs w:val="28"/>
+        </w:rPr>
+        <w:t>V</w:t>
+      </w:r>
+      <w:r>
+        <w:rPr>
+          <w:rFonts w:ascii="Times New Roman" w:hAnsi="Times New Roman" w:cs="Times New Roman"/>
+          <w:i/>
+          <w:color w:val="000000" w:themeColor="text1"/>
+          <w:sz w:val="28"/>
+          <w:szCs w:val="28"/>
+          <w:shd w:val="clear" w:color="auto" w:fill="FFFFFF"/>
+        </w:rPr>
+        <w:t>''</w:t>
+      </w:r>
+      <w:r>
+        <w:rPr>
+          <w:rFonts w:ascii="Times New Roman" w:hAnsi="Times New Roman" w:cs="Times New Roman"/>
+          <w:i/>
+          <w:color w:val="000000" w:themeColor="text1"/>
+          <w:sz w:val="28"/>
+          <w:szCs w:val="28"/>
+          <w:shd w:val="clear" w:color="auto" w:fill="FFFFFF"/>
+        </w:rPr>
+        <w:t xml:space="preserve"> </w:t>
+      </w:r>
+      <w:r>
+        <w:rPr>
+          <w:rFonts w:ascii="Times New Roman" w:hAnsi="Times New Roman" w:cs="Times New Roman"/>
+          <w:color w:val="000000" w:themeColor="text1"/>
+          <w:sz w:val="28"/>
+          <w:szCs w:val="28"/>
+          <w:shd w:val="clear" w:color="auto" w:fill="FFFFFF"/>
+        </w:rPr>
+        <w:t xml:space="preserve">be the vertex set of </w:t>
+      </w:r>
+      <w:r>
+        <w:rPr>
+          <w:rFonts w:ascii="Times New Roman" w:eastAsia="新細明體" w:hAnsi="Times New Roman" w:cs="Times New Roman"/>
+          <w:i/>
+          <w:color w:val="000000" w:themeColor="text1"/>
+          <w:spacing w:val="2"/>
+          <w:kern w:val="0"/>
+          <w:sz w:val="28"/>
+          <w:szCs w:val="28"/>
+        </w:rPr>
+        <w:t>G</w:t>
+      </w:r>
+      <w:r>
+        <w:rPr>
+          <w:rFonts w:ascii="Times New Roman" w:hAnsi="Times New Roman" w:cs="Times New Roman"/>
+          <w:i/>
+          <w:color w:val="000000" w:themeColor="text1"/>
+          <w:sz w:val="28"/>
+          <w:szCs w:val="28"/>
+          <w:shd w:val="clear" w:color="auto" w:fill="FFFFFF"/>
+        </w:rPr>
+        <w:t>'</w:t>
+      </w:r>
+      <w:r>
+        <w:rPr>
+          <w:rFonts w:ascii="Times New Roman" w:hAnsi="Times New Roman" w:cs="Times New Roman"/>
+          <w:color w:val="000000" w:themeColor="text1"/>
+          <w:sz w:val="28"/>
+          <w:szCs w:val="28"/>
+          <w:shd w:val="clear" w:color="auto" w:fill="FFFFFF"/>
+        </w:rPr>
+        <w:t>,</w:t>
+      </w:r>
+      <w:r>
+        <w:rPr>
+          <w:rFonts w:ascii="Times New Roman" w:hAnsi="Times New Roman" w:cs="Times New Roman"/>
+          <w:color w:val="000000" w:themeColor="text1"/>
+          <w:sz w:val="28"/>
+          <w:szCs w:val="28"/>
+          <w:shd w:val="clear" w:color="auto" w:fill="FFFFFF"/>
+        </w:rPr>
+        <w:t xml:space="preserve"> when</w:t>
+      </w:r>
+      <w:r>
+        <w:rPr>
+          <w:rFonts w:ascii="Times New Roman" w:eastAsia="新細明體" w:hAnsi="Times New Roman" w:cs="Times New Roman"/>
+          <w:color w:val="000000" w:themeColor="text1"/>
+          <w:spacing w:val="2"/>
+          <w:kern w:val="0"/>
+          <w:sz w:val="28"/>
+          <w:szCs w:val="28"/>
+        </w:rPr>
+        <w:t xml:space="preserve"> we</w:t>
+      </w:r>
+      <w:r>
+        <w:rPr>
+          <w:rFonts w:ascii="Times New Roman" w:eastAsia="新細明體" w:hAnsi="Times New Roman" w:cs="Times New Roman"/>
+          <w:color w:val="000000" w:themeColor="text1"/>
+          <w:spacing w:val="2"/>
+          <w:kern w:val="0"/>
+          <w:sz w:val="28"/>
+          <w:szCs w:val="28"/>
+        </w:rPr>
+        <w:t xml:space="preserve"> pick any edge (</w:t>
+      </w:r>
+      <w:r>
+        <w:rPr>
+          <w:rFonts w:ascii="Times New Roman" w:eastAsia="新細明體" w:hAnsi="Times New Roman" w:cs="Times New Roman"/>
+          <w:i/>
+          <w:color w:val="000000" w:themeColor="text1"/>
+          <w:spacing w:val="2"/>
+          <w:kern w:val="0"/>
+          <w:sz w:val="28"/>
+          <w:szCs w:val="28"/>
+        </w:rPr>
+        <w:t>u</w:t>
+      </w:r>
+      <w:r>
+        <w:rPr>
+          <w:rFonts w:ascii="Times New Roman" w:eastAsia="新細明體" w:hAnsi="Times New Roman" w:cs="Times New Roman"/>
+          <w:color w:val="000000" w:themeColor="text1"/>
+          <w:spacing w:val="2"/>
+          <w:kern w:val="0"/>
+          <w:sz w:val="28"/>
+          <w:szCs w:val="28"/>
+        </w:rPr>
+        <w:t xml:space="preserve">, </w:t>
+      </w:r>
+      <w:r>
+        <w:rPr>
+          <w:rFonts w:ascii="Times New Roman" w:eastAsia="新細明體" w:hAnsi="Times New Roman" w:cs="Times New Roman"/>
+          <w:i/>
+          <w:color w:val="000000" w:themeColor="text1"/>
+          <w:spacing w:val="2"/>
+          <w:kern w:val="0"/>
+          <w:sz w:val="28"/>
+          <w:szCs w:val="28"/>
+        </w:rPr>
+        <w:t>v</w:t>
+      </w:r>
+      <w:r>
+        <w:rPr>
+          <w:rFonts w:ascii="Times New Roman" w:eastAsia="新細明體" w:hAnsi="Times New Roman" w:cs="Times New Roman"/>
+          <w:color w:val="000000" w:themeColor="text1"/>
+          <w:spacing w:val="2"/>
+          <w:kern w:val="0"/>
+          <w:sz w:val="28"/>
+          <w:szCs w:val="28"/>
+        </w:rPr>
+        <w:t xml:space="preserve">). Then at least one of </w:t>
+      </w:r>
+      <w:r>
+        <w:rPr>
+          <w:rFonts w:ascii="Times New Roman" w:eastAsia="新細明體" w:hAnsi="Times New Roman" w:cs="Times New Roman"/>
+          <w:i/>
+          <w:color w:val="000000" w:themeColor="text1"/>
+          <w:spacing w:val="2"/>
+          <w:kern w:val="0"/>
+          <w:sz w:val="28"/>
+          <w:szCs w:val="28"/>
+        </w:rPr>
+        <w:t>u</w:t>
+      </w:r>
+      <w:r>
+        <w:rPr>
+          <w:rFonts w:ascii="Times New Roman" w:eastAsia="新細明體" w:hAnsi="Times New Roman" w:cs="Times New Roman"/>
+          <w:color w:val="000000" w:themeColor="text1"/>
+          <w:spacing w:val="2"/>
+          <w:kern w:val="0"/>
+          <w:sz w:val="28"/>
+          <w:szCs w:val="28"/>
+        </w:rPr>
+        <w:t xml:space="preserve"> or </w:t>
+      </w:r>
+      <w:r>
+        <w:rPr>
+          <w:rFonts w:ascii="Times New Roman" w:eastAsia="新細明體" w:hAnsi="Times New Roman" w:cs="Times New Roman"/>
+          <w:i/>
+          <w:color w:val="000000" w:themeColor="text1"/>
+          <w:spacing w:val="2"/>
+          <w:kern w:val="0"/>
+          <w:sz w:val="28"/>
+          <w:szCs w:val="28"/>
+        </w:rPr>
+        <w:t>v</w:t>
+      </w:r>
+      <w:r>
+        <w:rPr>
+          <w:rFonts w:ascii="Times New Roman" w:eastAsia="新細明體" w:hAnsi="Times New Roman" w:cs="Times New Roman"/>
+          <w:color w:val="000000" w:themeColor="text1"/>
+          <w:spacing w:val="2"/>
+          <w:kern w:val="0"/>
+          <w:sz w:val="28"/>
+          <w:szCs w:val="28"/>
+        </w:rPr>
+        <w:t xml:space="preserve"> must be in </w:t>
+      </w:r>
+      <w:r>
+        <w:rPr>
+          <w:rFonts w:ascii="Times New Roman" w:eastAsia="新細明體" w:hAnsi="Times New Roman" w:cs="Times New Roman" w:hint="eastAsia"/>
+          <w:i/>
+          <w:color w:val="000000" w:themeColor="text1"/>
+          <w:spacing w:val="2"/>
+          <w:kern w:val="0"/>
+          <w:sz w:val="28"/>
+          <w:szCs w:val="28"/>
+        </w:rPr>
+        <w:t>V</w:t>
+      </w:r>
+      <w:r>
+        <w:rPr>
+          <w:rFonts w:ascii="Times New Roman" w:hAnsi="Times New Roman" w:cs="Times New Roman"/>
+          <w:i/>
+          <w:color w:val="000000" w:themeColor="text1"/>
+          <w:sz w:val="28"/>
+          <w:szCs w:val="28"/>
+          <w:shd w:val="clear" w:color="auto" w:fill="FFFFFF"/>
+        </w:rPr>
+        <w:t>''</w:t>
+      </w:r>
+      <w:r>
+        <w:rPr>
+          <w:rFonts w:ascii="Times New Roman" w:eastAsia="新細明體" w:hAnsi="Times New Roman" w:cs="Times New Roman"/>
+          <w:color w:val="000000" w:themeColor="text1"/>
+          <w:spacing w:val="2"/>
+          <w:kern w:val="0"/>
+          <w:sz w:val="28"/>
+          <w:szCs w:val="28"/>
+        </w:rPr>
+        <w:t xml:space="preserve">. </w:t>
+      </w:r>
+      <w:r>
+        <w:rPr>
+          <w:rFonts w:ascii="Times New Roman" w:eastAsia="新細明體" w:hAnsi="Times New Roman" w:cs="Times New Roman"/>
+          <w:color w:val="000000" w:themeColor="text1"/>
+          <w:spacing w:val="2"/>
+          <w:kern w:val="0"/>
+          <w:sz w:val="28"/>
+          <w:szCs w:val="28"/>
+        </w:rPr>
+        <w:t xml:space="preserve">If not, </w:t>
+      </w:r>
+      <w:r>
+        <w:rPr>
+          <w:rFonts w:ascii="Times New Roman" w:eastAsia="新細明體" w:hAnsi="Times New Roman" w:cs="Times New Roman"/>
+          <w:color w:val="000000" w:themeColor="text1"/>
+          <w:spacing w:val="2"/>
+          <w:kern w:val="0"/>
+          <w:sz w:val="28"/>
+          <w:szCs w:val="28"/>
+        </w:rPr>
+        <w:t xml:space="preserve">both </w:t>
+      </w:r>
+      <w:r>
+        <w:rPr>
+          <w:rFonts w:ascii="Times New Roman" w:eastAsia="新細明體" w:hAnsi="Times New Roman" w:cs="Times New Roman"/>
+          <w:i/>
+          <w:color w:val="000000" w:themeColor="text1"/>
+          <w:spacing w:val="2"/>
+          <w:kern w:val="0"/>
+          <w:sz w:val="28"/>
+          <w:szCs w:val="28"/>
+        </w:rPr>
+        <w:t xml:space="preserve">u </w:t>
+      </w:r>
+      <w:r>
+        <w:rPr>
+          <w:rFonts w:ascii="Times New Roman" w:eastAsia="新細明體" w:hAnsi="Times New Roman" w:cs="Times New Roman"/>
+          <w:color w:val="000000" w:themeColor="text1"/>
+          <w:spacing w:val="2"/>
+          <w:kern w:val="0"/>
+          <w:sz w:val="28"/>
+          <w:szCs w:val="28"/>
+        </w:rPr>
+        <w:t xml:space="preserve">and </w:t>
+      </w:r>
+      <w:r>
+        <w:rPr>
+          <w:rFonts w:ascii="Times New Roman" w:eastAsia="新細明體" w:hAnsi="Times New Roman" w:cs="Times New Roman"/>
+          <w:i/>
+          <w:color w:val="000000" w:themeColor="text1"/>
+          <w:spacing w:val="2"/>
+          <w:kern w:val="0"/>
+          <w:sz w:val="28"/>
+          <w:szCs w:val="28"/>
+        </w:rPr>
+        <w:t>v</w:t>
+      </w:r>
+      <w:r>
+        <w:rPr>
+          <w:rFonts w:ascii="Times New Roman" w:eastAsia="新細明體" w:hAnsi="Times New Roman" w:cs="Times New Roman"/>
+          <w:color w:val="000000" w:themeColor="text1"/>
+          <w:spacing w:val="2"/>
+          <w:kern w:val="0"/>
+          <w:sz w:val="28"/>
+          <w:szCs w:val="28"/>
+        </w:rPr>
+        <w:t xml:space="preserve"> were </w:t>
+      </w:r>
+      <w:r>
+        <w:rPr>
+          <w:rFonts w:ascii="Times New Roman" w:eastAsia="新細明體" w:hAnsi="Times New Roman" w:cs="Times New Roman"/>
+          <w:color w:val="000000" w:themeColor="text1"/>
+          <w:spacing w:val="2"/>
+          <w:kern w:val="0"/>
+          <w:sz w:val="28"/>
+          <w:szCs w:val="28"/>
+        </w:rPr>
+        <w:t>in</w:t>
+      </w:r>
+      <w:r>
+        <w:rPr>
+          <w:rFonts w:ascii="Times New Roman" w:eastAsia="新細明體" w:hAnsi="Times New Roman" w:cs="Times New Roman"/>
+          <w:color w:val="000000" w:themeColor="text1"/>
+          <w:spacing w:val="2"/>
+          <w:kern w:val="0"/>
+          <w:sz w:val="28"/>
+          <w:szCs w:val="28"/>
+        </w:rPr>
+        <w:t xml:space="preserve"> </w:t>
+      </w:r>
+      <w:r>
+        <w:rPr>
+          <w:rFonts w:ascii="Times New Roman" w:eastAsia="新細明體" w:hAnsi="Times New Roman" w:cs="Times New Roman"/>
+          <w:i/>
+          <w:color w:val="000000" w:themeColor="text1"/>
+          <w:spacing w:val="2"/>
+          <w:kern w:val="0"/>
+          <w:sz w:val="28"/>
+          <w:szCs w:val="28"/>
+        </w:rPr>
+        <w:t>V</w:t>
+      </w:r>
+      <w:r>
+        <w:rPr>
+          <w:rFonts w:ascii="Times New Roman" w:hAnsi="Times New Roman" w:cs="Times New Roman"/>
+          <w:i/>
+          <w:color w:val="000000" w:themeColor="text1"/>
+          <w:sz w:val="28"/>
+          <w:szCs w:val="28"/>
+          <w:shd w:val="clear" w:color="auto" w:fill="FFFFFF"/>
+        </w:rPr>
+        <w:t>'</w:t>
+      </w:r>
+      <w:r>
+        <w:rPr>
+          <w:rFonts w:ascii="Times New Roman" w:eastAsia="新細明體" w:hAnsi="Times New Roman" w:cs="Times New Roman"/>
+          <w:color w:val="000000" w:themeColor="text1"/>
+          <w:spacing w:val="2"/>
+          <w:kern w:val="0"/>
+          <w:sz w:val="28"/>
+          <w:szCs w:val="28"/>
+        </w:rPr>
+        <w:t xml:space="preserve">, then the edge (u, v) would belong to </w:t>
+      </w:r>
+      <w:r>
+        <w:rPr>
+          <w:rFonts w:ascii="Times New Roman" w:eastAsia="新細明體" w:hAnsi="Times New Roman" w:cs="Times New Roman"/>
+          <w:i/>
+          <w:color w:val="000000" w:themeColor="text1"/>
+          <w:spacing w:val="2"/>
+          <w:kern w:val="0"/>
+          <w:sz w:val="28"/>
+          <w:szCs w:val="28"/>
+        </w:rPr>
+        <w:t>V</w:t>
+      </w:r>
+      <w:r>
+        <w:rPr>
+          <w:rFonts w:ascii="Times New Roman" w:hAnsi="Times New Roman" w:cs="Times New Roman"/>
+          <w:i/>
+          <w:color w:val="000000" w:themeColor="text1"/>
+          <w:sz w:val="28"/>
+          <w:szCs w:val="28"/>
+          <w:shd w:val="clear" w:color="auto" w:fill="FFFFFF"/>
+        </w:rPr>
+        <w:t>'</w:t>
+      </w:r>
+      <w:r>
+        <w:rPr>
+          <w:rFonts w:ascii="Times New Roman" w:eastAsia="新細明體" w:hAnsi="Times New Roman" w:cs="Times New Roman"/>
+          <w:color w:val="000000" w:themeColor="text1"/>
+          <w:spacing w:val="2"/>
+          <w:kern w:val="0"/>
+          <w:sz w:val="28"/>
+          <w:szCs w:val="28"/>
+        </w:rPr>
+        <w:t xml:space="preserve">, which, in turn would mean that the edge (u, v) is in </w:t>
+      </w:r>
+      <w:r>
+        <w:rPr>
+          <w:rFonts w:ascii="Times New Roman" w:eastAsia="新細明體" w:hAnsi="Times New Roman" w:cs="Times New Roman"/>
+          <w:i/>
+          <w:color w:val="000000" w:themeColor="text1"/>
+          <w:spacing w:val="2"/>
+          <w:kern w:val="0"/>
+          <w:sz w:val="28"/>
+          <w:szCs w:val="28"/>
+        </w:rPr>
+        <w:t>G</w:t>
+      </w:r>
+      <w:r>
+        <w:rPr>
+          <w:rFonts w:ascii="Times New Roman" w:eastAsia="新細明體" w:hAnsi="Times New Roman" w:cs="Times New Roman"/>
+          <w:color w:val="000000" w:themeColor="text1"/>
+          <w:spacing w:val="2"/>
+          <w:kern w:val="0"/>
+          <w:sz w:val="28"/>
+          <w:szCs w:val="28"/>
+        </w:rPr>
+        <w:t xml:space="preserve">. </w:t>
+      </w:r>
+      <w:r>
+        <w:rPr>
+          <w:rFonts w:ascii="Times New Roman" w:eastAsia="新細明體" w:hAnsi="Times New Roman" w:cs="Times New Roman"/>
+          <w:color w:val="000000" w:themeColor="text1"/>
+          <w:spacing w:val="2"/>
+          <w:kern w:val="0"/>
+          <w:sz w:val="28"/>
+          <w:szCs w:val="28"/>
+        </w:rPr>
+        <w:t>(</w:t>
+      </w:r>
+      <w:r>
+        <w:rPr>
+          <w:rFonts w:ascii="Times New Roman" w:eastAsia="新細明體" w:hAnsi="Times New Roman" w:cs="Times New Roman"/>
+          <w:color w:val="000000" w:themeColor="text1"/>
+          <w:spacing w:val="2"/>
+          <w:kern w:val="0"/>
+          <w:sz w:val="28"/>
+          <w:szCs w:val="28"/>
+        </w:rPr>
+        <w:sym w:font="Symbol" w:char="F0AE"/>
+      </w:r>
+      <w:r>
+        <w:rPr>
+          <w:rFonts w:ascii="Times New Roman" w:eastAsia="新細明體" w:hAnsi="Times New Roman" w:cs="Times New Roman"/>
+          <w:color w:val="000000" w:themeColor="text1"/>
+          <w:spacing w:val="2"/>
+          <w:kern w:val="0"/>
+          <w:sz w:val="28"/>
+          <w:szCs w:val="28"/>
+        </w:rPr>
+        <w:sym w:font="Symbol" w:char="F0AC"/>
+      </w:r>
+      <w:r>
+        <w:rPr>
+          <w:rFonts w:ascii="Times New Roman" w:eastAsia="新細明體" w:hAnsi="Times New Roman" w:cs="Times New Roman"/>
+          <w:color w:val="000000" w:themeColor="text1"/>
+          <w:spacing w:val="2"/>
+          <w:kern w:val="0"/>
+          <w:sz w:val="28"/>
+          <w:szCs w:val="28"/>
+        </w:rPr>
+        <w:t xml:space="preserve"> </w:t>
+      </w:r>
+      <w:r>
+        <w:rPr>
+          <w:rFonts w:ascii="Times New Roman" w:eastAsia="新細明體" w:hAnsi="Times New Roman" w:cs="Times New Roman"/>
+          <w:color w:val="000000" w:themeColor="text1"/>
+          <w:spacing w:val="2"/>
+          <w:kern w:val="0"/>
+          <w:sz w:val="28"/>
+          <w:szCs w:val="28"/>
+        </w:rPr>
+        <w:sym w:font="Symbol" w:char="F05C"/>
+      </w:r>
+      <w:r>
+        <w:rPr>
+          <w:rFonts w:ascii="Times New Roman" w:eastAsia="新細明體" w:hAnsi="Times New Roman" w:cs="Times New Roman"/>
+          <w:color w:val="000000" w:themeColor="text1"/>
+          <w:spacing w:val="2"/>
+          <w:kern w:val="0"/>
+          <w:sz w:val="28"/>
+          <w:szCs w:val="28"/>
+        </w:rPr>
+        <w:t>since (u, v) is not in G</w:t>
+      </w:r>
+      <w:r>
+        <w:rPr>
+          <w:rFonts w:ascii="Times New Roman" w:eastAsia="新細明體" w:hAnsi="Times New Roman" w:cs="Times New Roman"/>
+          <w:color w:val="000000" w:themeColor="text1"/>
+          <w:spacing w:val="2"/>
+          <w:kern w:val="0"/>
+          <w:sz w:val="28"/>
+          <w:szCs w:val="28"/>
+        </w:rPr>
+        <w:t>)</w:t>
+      </w:r>
+      <w:r>
+        <w:rPr>
+          <w:rFonts w:ascii="Times New Roman" w:eastAsia="新細明體" w:hAnsi="Times New Roman" w:cs="Times New Roman"/>
+          <w:color w:val="000000" w:themeColor="text1"/>
+          <w:spacing w:val="2"/>
+          <w:kern w:val="0"/>
+          <w:sz w:val="28"/>
+          <w:szCs w:val="28"/>
+        </w:rPr>
+        <w:t xml:space="preserve"> Thus, all edges in </w:t>
+      </w:r>
+      <w:r>
+        <w:rPr>
+          <w:rFonts w:ascii="Times New Roman" w:eastAsia="新細明體" w:hAnsi="Times New Roman" w:cs="Times New Roman"/>
+          <w:i/>
+          <w:color w:val="000000" w:themeColor="text1"/>
+          <w:spacing w:val="2"/>
+          <w:kern w:val="0"/>
+          <w:sz w:val="28"/>
+          <w:szCs w:val="28"/>
+        </w:rPr>
+        <w:t>G</w:t>
+      </w:r>
+      <w:r>
+        <w:rPr>
+          <w:rFonts w:ascii="Times New Roman" w:hAnsi="Times New Roman" w:cs="Times New Roman"/>
+          <w:i/>
+          <w:color w:val="000000" w:themeColor="text1"/>
+          <w:sz w:val="28"/>
+          <w:szCs w:val="28"/>
+          <w:shd w:val="clear" w:color="auto" w:fill="FFFFFF"/>
+        </w:rPr>
+        <w:t>'</w:t>
+      </w:r>
+      <w:r>
+        <w:rPr>
+          <w:rFonts w:ascii="Times New Roman" w:eastAsia="新細明體" w:hAnsi="Times New Roman" w:cs="Times New Roman"/>
+          <w:color w:val="000000" w:themeColor="text1"/>
+          <w:spacing w:val="2"/>
+          <w:kern w:val="0"/>
+          <w:sz w:val="28"/>
+          <w:szCs w:val="28"/>
+        </w:rPr>
+        <w:t xml:space="preserve"> are covered by vertices in the set </w:t>
+      </w:r>
+      <w:r>
+        <w:rPr>
+          <w:rFonts w:ascii="Times New Roman" w:eastAsia="新細明體" w:hAnsi="Times New Roman" w:cs="Times New Roman"/>
+          <w:i/>
+          <w:color w:val="000000" w:themeColor="text1"/>
+          <w:spacing w:val="2"/>
+          <w:kern w:val="0"/>
+          <w:sz w:val="28"/>
+          <w:szCs w:val="28"/>
+        </w:rPr>
+        <w:t>V</w:t>
+      </w:r>
+      <w:r>
+        <w:rPr>
+          <w:rFonts w:ascii="Times New Roman" w:hAnsi="Times New Roman" w:cs="Times New Roman"/>
+          <w:i/>
+          <w:color w:val="000000" w:themeColor="text1"/>
+          <w:sz w:val="28"/>
+          <w:szCs w:val="28"/>
+          <w:shd w:val="clear" w:color="auto" w:fill="FFFFFF"/>
+        </w:rPr>
+        <w:t>''</w:t>
+      </w:r>
+      <w:r>
+        <w:rPr>
+          <w:rFonts w:ascii="Times New Roman" w:hAnsi="Times New Roman" w:cs="Times New Roman"/>
+          <w:i/>
+          <w:color w:val="000000" w:themeColor="text1"/>
+          <w:sz w:val="28"/>
+          <w:szCs w:val="28"/>
+          <w:shd w:val="clear" w:color="auto" w:fill="FFFFFF"/>
+        </w:rPr>
+        <w:t>.</w:t>
+      </w:r>
+    </w:p>
+    <w:p>
+      <w:pPr>
+        <w:widowControl/>
+        <w:shd w:val="clear" w:color="auto" w:fill="FFFFFF"/>
+        <w:spacing w:after="150"/>
+        <w:ind w:left="360"/>
+        <w:textAlignment w:val="baseline"/>
+        <w:rPr>
+          <w:rFonts w:ascii="Times New Roman" w:eastAsia="新細明體" w:hAnsi="Times New Roman" w:cs="Times New Roman"/>
+          <w:color w:val="000000" w:themeColor="text1"/>
+          <w:spacing w:val="2"/>
+          <w:kern w:val="0"/>
+          <w:sz w:val="28"/>
+          <w:szCs w:val="28"/>
+        </w:rPr>
+      </w:pPr>
+      <w:r>
+        <w:rPr>
+          <w:rFonts w:ascii="Times New Roman" w:eastAsia="新細明體" w:hAnsi="Times New Roman" w:cs="Times New Roman"/>
+          <w:color w:val="000000" w:themeColor="text1"/>
+          <w:spacing w:val="2"/>
+          <w:kern w:val="0"/>
+          <w:sz w:val="28"/>
+          <w:szCs w:val="28"/>
+        </w:rPr>
+        <w:sym w:font="Symbol" w:char="F0DC"/>
+      </w:r>
+      <w:r>
+        <w:rPr>
+          <w:rFonts w:ascii="Times New Roman" w:eastAsia="新細明體" w:hAnsi="Times New Roman" w:cs="Times New Roman" w:hint="eastAsia"/>
+          <w:color w:val="000000" w:themeColor="text1"/>
+          <w:spacing w:val="2"/>
+          <w:kern w:val="0"/>
+          <w:sz w:val="28"/>
+          <w:szCs w:val="28"/>
+        </w:rPr>
+        <w:t>)</w:t>
+      </w:r>
+    </w:p>
+    <w:p>
+      <w:pPr>
+        <w:widowControl/>
+        <w:shd w:val="clear" w:color="auto" w:fill="FFFFFF"/>
+        <w:spacing w:after="150"/>
+        <w:ind w:left="360"/>
+        <w:textAlignment w:val="baseline"/>
+        <w:rPr>
+          <w:rFonts w:ascii="Times New Roman" w:eastAsia="新細明體" w:hAnsi="Times New Roman" w:cs="Times New Roman"/>
+          <w:color w:val="000000" w:themeColor="text1"/>
+          <w:spacing w:val="2"/>
+          <w:kern w:val="0"/>
+          <w:sz w:val="28"/>
+          <w:szCs w:val="28"/>
+        </w:rPr>
+      </w:pPr>
+      <w:r>
+        <w:rPr>
+          <w:rFonts w:ascii="Times New Roman" w:eastAsia="新細明體" w:hAnsi="Times New Roman" w:cs="Times New Roman"/>
+          <w:color w:val="000000" w:themeColor="text1"/>
+          <w:spacing w:val="2"/>
+          <w:kern w:val="0"/>
+          <w:sz w:val="28"/>
+          <w:szCs w:val="28"/>
+        </w:rPr>
+        <w:t xml:space="preserve">Now assume that there is a vertex cover </w:t>
+      </w:r>
+      <w:r>
+        <w:rPr>
+          <w:rFonts w:ascii="Times New Roman" w:eastAsia="新細明體" w:hAnsi="Times New Roman" w:cs="Times New Roman"/>
+          <w:i/>
+          <w:color w:val="000000" w:themeColor="text1"/>
+          <w:spacing w:val="2"/>
+          <w:kern w:val="0"/>
+          <w:sz w:val="28"/>
+          <w:szCs w:val="28"/>
+        </w:rPr>
+        <w:t>V</w:t>
+      </w:r>
+      <w:r>
+        <w:rPr>
+          <w:rFonts w:ascii="Times New Roman" w:hAnsi="Times New Roman" w:cs="Times New Roman"/>
+          <w:i/>
+          <w:color w:val="000000" w:themeColor="text1"/>
+          <w:sz w:val="28"/>
+          <w:szCs w:val="28"/>
+          <w:shd w:val="clear" w:color="auto" w:fill="FFFFFF"/>
+        </w:rPr>
+        <w:t>''</w:t>
+      </w:r>
+      <w:r>
+        <w:rPr>
+          <w:rFonts w:ascii="Times New Roman" w:eastAsia="新細明體" w:hAnsi="Times New Roman" w:cs="Times New Roman"/>
+          <w:color w:val="000000" w:themeColor="text1"/>
+          <w:spacing w:val="2"/>
+          <w:kern w:val="0"/>
+          <w:sz w:val="28"/>
+          <w:szCs w:val="28"/>
+        </w:rPr>
+        <w:t xml:space="preserve"> of size |</w:t>
+      </w:r>
+      <w:r>
+        <w:rPr>
+          <w:rFonts w:ascii="Times New Roman" w:eastAsia="新細明體" w:hAnsi="Times New Roman" w:cs="Times New Roman"/>
+          <w:i/>
+          <w:color w:val="000000" w:themeColor="text1"/>
+          <w:spacing w:val="2"/>
+          <w:kern w:val="0"/>
+          <w:sz w:val="28"/>
+          <w:szCs w:val="28"/>
+        </w:rPr>
+        <w:t>V</w:t>
+      </w:r>
+      <w:r>
+        <w:rPr>
+          <w:rFonts w:ascii="Times New Roman" w:eastAsia="新細明體" w:hAnsi="Times New Roman" w:cs="Times New Roman"/>
+          <w:color w:val="000000" w:themeColor="text1"/>
+          <w:spacing w:val="2"/>
+          <w:kern w:val="0"/>
+          <w:sz w:val="28"/>
+          <w:szCs w:val="28"/>
+        </w:rPr>
+        <w:t xml:space="preserve">| – </w:t>
+      </w:r>
+      <w:r>
+        <w:rPr>
+          <w:rFonts w:ascii="Times New Roman" w:eastAsia="新細明體" w:hAnsi="Times New Roman" w:cs="Times New Roman"/>
+          <w:i/>
+          <w:color w:val="000000" w:themeColor="text1"/>
+          <w:spacing w:val="2"/>
+          <w:kern w:val="0"/>
+          <w:sz w:val="28"/>
+          <w:szCs w:val="28"/>
+        </w:rPr>
+        <w:t>k</w:t>
+      </w:r>
+      <w:r>
+        <w:rPr>
+          <w:rFonts w:ascii="Times New Roman" w:eastAsia="新細明體" w:hAnsi="Times New Roman" w:cs="Times New Roman"/>
+          <w:color w:val="000000" w:themeColor="text1"/>
+          <w:spacing w:val="2"/>
+          <w:kern w:val="0"/>
+          <w:sz w:val="28"/>
+          <w:szCs w:val="28"/>
+        </w:rPr>
+        <w:t xml:space="preserve"> in </w:t>
+      </w:r>
+      <w:r>
+        <w:rPr>
+          <w:rFonts w:ascii="Times New Roman" w:eastAsia="新細明體" w:hAnsi="Times New Roman" w:cs="Times New Roman"/>
+          <w:i/>
+          <w:color w:val="000000" w:themeColor="text1"/>
+          <w:spacing w:val="2"/>
+          <w:kern w:val="0"/>
+          <w:sz w:val="28"/>
+          <w:szCs w:val="28"/>
+        </w:rPr>
+        <w:t>G</w:t>
+      </w:r>
+      <w:r>
+        <w:rPr>
+          <w:rFonts w:ascii="Times New Roman" w:hAnsi="Times New Roman" w:cs="Times New Roman"/>
+          <w:i/>
+          <w:color w:val="000000" w:themeColor="text1"/>
+          <w:sz w:val="28"/>
+          <w:szCs w:val="28"/>
+          <w:shd w:val="clear" w:color="auto" w:fill="FFFFFF"/>
+        </w:rPr>
+        <w:t>'</w:t>
+      </w:r>
+      <w:r>
+        <w:rPr>
+          <w:rFonts w:ascii="Times New Roman" w:eastAsia="新細明體" w:hAnsi="Times New Roman" w:cs="Times New Roman"/>
+          <w:color w:val="000000" w:themeColor="text1"/>
+          <w:spacing w:val="2"/>
+          <w:kern w:val="0"/>
+          <w:sz w:val="28"/>
+          <w:szCs w:val="28"/>
+        </w:rPr>
+        <w:t xml:space="preserve">. This means that all edges in </w:t>
+      </w:r>
+      <w:r>
+        <w:rPr>
+          <w:rFonts w:ascii="Times New Roman" w:eastAsia="新細明體" w:hAnsi="Times New Roman" w:cs="Times New Roman"/>
+          <w:i/>
+          <w:color w:val="000000" w:themeColor="text1"/>
+          <w:spacing w:val="2"/>
+          <w:kern w:val="0"/>
+          <w:sz w:val="28"/>
+          <w:szCs w:val="28"/>
+        </w:rPr>
+        <w:t>G</w:t>
+      </w:r>
+      <w:r>
+        <w:rPr>
+          <w:rFonts w:ascii="Times New Roman" w:hAnsi="Times New Roman" w:cs="Times New Roman"/>
+          <w:i/>
+          <w:color w:val="000000" w:themeColor="text1"/>
+          <w:sz w:val="28"/>
+          <w:szCs w:val="28"/>
+          <w:shd w:val="clear" w:color="auto" w:fill="FFFFFF"/>
+        </w:rPr>
+        <w:t>'</w:t>
+      </w:r>
+      <w:r>
+        <w:rPr>
+          <w:rFonts w:ascii="Times New Roman" w:eastAsia="新細明體" w:hAnsi="Times New Roman" w:cs="Times New Roman"/>
+          <w:color w:val="000000" w:themeColor="text1"/>
+          <w:spacing w:val="2"/>
+          <w:kern w:val="0"/>
+          <w:sz w:val="28"/>
+          <w:szCs w:val="28"/>
+        </w:rPr>
+        <w:t xml:space="preserve"> are connected to some vertex in </w:t>
+      </w:r>
+      <w:r>
+        <w:rPr>
+          <w:rFonts w:ascii="Times New Roman" w:eastAsia="新細明體" w:hAnsi="Times New Roman" w:cs="Times New Roman"/>
+          <w:i/>
+          <w:color w:val="000000" w:themeColor="text1"/>
+          <w:spacing w:val="2"/>
+          <w:kern w:val="0"/>
+          <w:sz w:val="28"/>
+          <w:szCs w:val="28"/>
+        </w:rPr>
+        <w:t>V</w:t>
+      </w:r>
+      <w:r>
+        <w:rPr>
+          <w:rFonts w:ascii="Times New Roman" w:hAnsi="Times New Roman" w:cs="Times New Roman"/>
+          <w:i/>
+          <w:color w:val="000000" w:themeColor="text1"/>
+          <w:sz w:val="28"/>
+          <w:szCs w:val="28"/>
+          <w:shd w:val="clear" w:color="auto" w:fill="FFFFFF"/>
+        </w:rPr>
+        <w:t>''</w:t>
+      </w:r>
+      <w:r>
+        <w:rPr>
+          <w:rFonts w:ascii="Times New Roman" w:eastAsia="新細明體" w:hAnsi="Times New Roman" w:cs="Times New Roman"/>
+          <w:color w:val="000000" w:themeColor="text1"/>
+          <w:spacing w:val="2"/>
+          <w:kern w:val="0"/>
+          <w:sz w:val="28"/>
+          <w:szCs w:val="28"/>
+        </w:rPr>
+        <w:t>. As a result, if we pick any edge (</w:t>
+      </w:r>
+      <w:r>
+        <w:rPr>
+          <w:rFonts w:ascii="Times New Roman" w:eastAsia="新細明體" w:hAnsi="Times New Roman" w:cs="Times New Roman"/>
+          <w:i/>
+          <w:color w:val="000000" w:themeColor="text1"/>
+          <w:spacing w:val="2"/>
+          <w:kern w:val="0"/>
+          <w:sz w:val="28"/>
+          <w:szCs w:val="28"/>
+        </w:rPr>
+        <w:t>u</w:t>
+      </w:r>
+      <w:r>
+        <w:rPr>
+          <w:rFonts w:ascii="Times New Roman" w:eastAsia="新細明體" w:hAnsi="Times New Roman" w:cs="Times New Roman"/>
+          <w:color w:val="000000" w:themeColor="text1"/>
+          <w:spacing w:val="2"/>
+          <w:kern w:val="0"/>
+          <w:sz w:val="28"/>
+          <w:szCs w:val="28"/>
+        </w:rPr>
+        <w:t xml:space="preserve">, </w:t>
+      </w:r>
+      <w:r>
+        <w:rPr>
+          <w:rFonts w:ascii="Times New Roman" w:eastAsia="新細明體" w:hAnsi="Times New Roman" w:cs="Times New Roman"/>
+          <w:i/>
+          <w:color w:val="000000" w:themeColor="text1"/>
+          <w:spacing w:val="2"/>
+          <w:kern w:val="0"/>
+          <w:sz w:val="28"/>
+          <w:szCs w:val="28"/>
+        </w:rPr>
+        <w:t>v</w:t>
+      </w:r>
+      <w:r>
+        <w:rPr>
+          <w:rFonts w:ascii="Times New Roman" w:eastAsia="新細明體" w:hAnsi="Times New Roman" w:cs="Times New Roman"/>
+          <w:color w:val="000000" w:themeColor="text1"/>
+          <w:spacing w:val="2"/>
+          <w:kern w:val="0"/>
+          <w:sz w:val="28"/>
+          <w:szCs w:val="28"/>
+        </w:rPr>
+        <w:t xml:space="preserve">) from </w:t>
+      </w:r>
+      <w:r>
+        <w:rPr>
+          <w:rFonts w:ascii="Times New Roman" w:eastAsia="新細明體" w:hAnsi="Times New Roman" w:cs="Times New Roman"/>
+          <w:i/>
+          <w:color w:val="000000" w:themeColor="text1"/>
+          <w:spacing w:val="2"/>
+          <w:kern w:val="0"/>
+          <w:sz w:val="28"/>
+          <w:szCs w:val="28"/>
+        </w:rPr>
+        <w:t>G</w:t>
+      </w:r>
+      <w:r>
+        <w:rPr>
+          <w:rFonts w:ascii="Times New Roman" w:hAnsi="Times New Roman" w:cs="Times New Roman"/>
+          <w:i/>
+          <w:color w:val="000000" w:themeColor="text1"/>
+          <w:sz w:val="28"/>
+          <w:szCs w:val="28"/>
+          <w:shd w:val="clear" w:color="auto" w:fill="FFFFFF"/>
+        </w:rPr>
+        <w:t>'</w:t>
+      </w:r>
+      <w:r>
+        <w:rPr>
+          <w:rFonts w:ascii="Times New Roman" w:hAnsi="Times New Roman" w:cs="Times New Roman"/>
+          <w:color w:val="000000" w:themeColor="text1"/>
+          <w:sz w:val="28"/>
+          <w:szCs w:val="28"/>
+          <w:shd w:val="clear" w:color="auto" w:fill="FFFFFF"/>
+        </w:rPr>
+        <w:t xml:space="preserve">, </w:t>
+      </w:r>
+      <w:r>
+        <w:rPr>
+          <w:rFonts w:ascii="Times New Roman" w:hAnsi="Times New Roman" w:cs="Times New Roman"/>
+          <w:color w:val="000000" w:themeColor="text1"/>
+          <w:spacing w:val="2"/>
+          <w:sz w:val="28"/>
+          <w:szCs w:val="28"/>
+          <w:shd w:val="clear" w:color="auto" w:fill="FFFFFF"/>
+        </w:rPr>
+        <w:t xml:space="preserve">both </w:t>
+      </w:r>
+      <w:r>
+        <w:rPr>
+          <w:rFonts w:ascii="Times New Roman" w:hAnsi="Times New Roman" w:cs="Times New Roman"/>
+          <w:color w:val="000000" w:themeColor="text1"/>
+          <w:spacing w:val="2"/>
+          <w:sz w:val="28"/>
+          <w:szCs w:val="28"/>
+          <w:shd w:val="clear" w:color="auto" w:fill="FFFFFF"/>
+        </w:rPr>
+        <w:t xml:space="preserve">vertices </w:t>
+      </w:r>
+      <w:r>
+        <w:rPr>
+          <w:rFonts w:ascii="Times New Roman" w:hAnsi="Times New Roman" w:cs="Times New Roman"/>
+          <w:i/>
+          <w:color w:val="000000" w:themeColor="text1"/>
+          <w:spacing w:val="2"/>
+          <w:sz w:val="28"/>
+          <w:szCs w:val="28"/>
+          <w:shd w:val="clear" w:color="auto" w:fill="FFFFFF"/>
+        </w:rPr>
+        <w:t>u</w:t>
+      </w:r>
+      <w:r>
+        <w:rPr>
+          <w:rFonts w:ascii="Times New Roman" w:hAnsi="Times New Roman" w:cs="Times New Roman"/>
+          <w:color w:val="000000" w:themeColor="text1"/>
+          <w:spacing w:val="2"/>
+          <w:sz w:val="28"/>
+          <w:szCs w:val="28"/>
+          <w:shd w:val="clear" w:color="auto" w:fill="FFFFFF"/>
+        </w:rPr>
+        <w:t xml:space="preserve"> and </w:t>
+      </w:r>
+      <w:r>
+        <w:rPr>
+          <w:rFonts w:ascii="Times New Roman" w:hAnsi="Times New Roman" w:cs="Times New Roman"/>
+          <w:i/>
+          <w:color w:val="000000" w:themeColor="text1"/>
+          <w:spacing w:val="2"/>
+          <w:sz w:val="28"/>
+          <w:szCs w:val="28"/>
+          <w:shd w:val="clear" w:color="auto" w:fill="FFFFFF"/>
+        </w:rPr>
+        <w:t>v</w:t>
+      </w:r>
+      <w:r>
+        <w:rPr>
+          <w:rFonts w:ascii="Times New Roman" w:hAnsi="Times New Roman" w:cs="Times New Roman"/>
+          <w:color w:val="000000" w:themeColor="text1"/>
+          <w:spacing w:val="2"/>
+          <w:sz w:val="28"/>
+          <w:szCs w:val="28"/>
+          <w:shd w:val="clear" w:color="auto" w:fill="FFFFFF"/>
+        </w:rPr>
+        <w:t xml:space="preserve"> cannot be outside the set </w:t>
+      </w:r>
+      <w:r>
+        <w:rPr>
+          <w:rFonts w:ascii="Times New Roman" w:hAnsi="Times New Roman" w:cs="Times New Roman"/>
+          <w:i/>
+          <w:color w:val="000000" w:themeColor="text1"/>
+          <w:spacing w:val="2"/>
+          <w:sz w:val="28"/>
+          <w:szCs w:val="28"/>
+          <w:shd w:val="clear" w:color="auto" w:fill="FFFFFF"/>
+        </w:rPr>
+        <w:t>V</w:t>
+      </w:r>
+      <w:r>
+        <w:rPr>
+          <w:rFonts w:ascii="Times New Roman" w:hAnsi="Times New Roman" w:cs="Times New Roman"/>
+          <w:i/>
+          <w:color w:val="000000" w:themeColor="text1"/>
+          <w:sz w:val="28"/>
+          <w:szCs w:val="28"/>
+          <w:shd w:val="clear" w:color="auto" w:fill="FFFFFF"/>
+        </w:rPr>
+        <w:t>''</w:t>
+      </w:r>
+      <w:r>
+        <w:rPr>
+          <w:rFonts w:ascii="Times New Roman" w:hAnsi="Times New Roman" w:cs="Times New Roman"/>
+          <w:color w:val="000000" w:themeColor="text1"/>
+          <w:spacing w:val="2"/>
+          <w:sz w:val="28"/>
+          <w:szCs w:val="28"/>
+          <w:shd w:val="clear" w:color="auto" w:fill="FFFFFF"/>
+        </w:rPr>
+        <w:t>.</w:t>
+      </w:r>
+      <w:r>
+        <w:rPr>
+          <w:rFonts w:ascii="Arial" w:hAnsi="Arial" w:cs="Arial"/>
+          <w:color w:val="40424E"/>
+          <w:spacing w:val="2"/>
+          <w:sz w:val="27"/>
+          <w:szCs w:val="27"/>
+          <w:shd w:val="clear" w:color="auto" w:fill="FFFFFF"/>
+        </w:rPr>
+        <w:t xml:space="preserve"> </w:t>
+      </w:r>
+      <w:r>
+        <w:rPr>
+          <w:rFonts w:ascii="Times New Roman" w:hAnsi="Times New Roman" w:cs="Times New Roman"/>
+          <w:color w:val="000000" w:themeColor="text1"/>
+          <w:spacing w:val="2"/>
+          <w:sz w:val="28"/>
+          <w:szCs w:val="28"/>
+          <w:shd w:val="clear" w:color="auto" w:fill="FFFFFF"/>
+        </w:rPr>
+        <w:t>This means, all</w:t>
+      </w:r>
+      <w:r>
+        <w:rPr>
+          <w:rFonts w:ascii="Times New Roman" w:hAnsi="Times New Roman" w:cs="Times New Roman"/>
+          <w:color w:val="000000" w:themeColor="text1"/>
+          <w:spacing w:val="2"/>
+          <w:sz w:val="28"/>
+          <w:szCs w:val="28"/>
+        </w:rPr>
+        <w:t xml:space="preserve"> </w:t>
+      </w:r>
+      <w:r>
+        <w:rPr>
+          <w:rFonts w:ascii="Times New Roman" w:hAnsi="Times New Roman" w:cs="Times New Roman"/>
+          <w:color w:val="000000" w:themeColor="text1"/>
+          <w:spacing w:val="2"/>
+          <w:sz w:val="28"/>
+          <w:szCs w:val="28"/>
+          <w:shd w:val="clear" w:color="auto" w:fill="FFFFFF"/>
+        </w:rPr>
+        <w:t>edges (</w:t>
+      </w:r>
+      <w:r>
+        <w:rPr>
+          <w:rFonts w:ascii="Times New Roman" w:hAnsi="Times New Roman" w:cs="Times New Roman"/>
+          <w:i/>
+          <w:color w:val="000000" w:themeColor="text1"/>
+          <w:spacing w:val="2"/>
+          <w:sz w:val="28"/>
+          <w:szCs w:val="28"/>
+          <w:shd w:val="clear" w:color="auto" w:fill="FFFFFF"/>
+        </w:rPr>
+        <w:t>u</w:t>
+      </w:r>
+      <w:r>
+        <w:rPr>
+          <w:rFonts w:ascii="Times New Roman" w:hAnsi="Times New Roman" w:cs="Times New Roman"/>
+          <w:color w:val="000000" w:themeColor="text1"/>
+          <w:spacing w:val="2"/>
+          <w:sz w:val="28"/>
+          <w:szCs w:val="28"/>
+          <w:shd w:val="clear" w:color="auto" w:fill="FFFFFF"/>
+        </w:rPr>
+        <w:t xml:space="preserve">, </w:t>
+      </w:r>
+      <w:r>
+        <w:rPr>
+          <w:rFonts w:ascii="Times New Roman" w:hAnsi="Times New Roman" w:cs="Times New Roman"/>
+          <w:i/>
+          <w:color w:val="000000" w:themeColor="text1"/>
+          <w:spacing w:val="2"/>
+          <w:sz w:val="28"/>
+          <w:szCs w:val="28"/>
+          <w:shd w:val="clear" w:color="auto" w:fill="FFFFFF"/>
+        </w:rPr>
+        <w:t>v</w:t>
+      </w:r>
+      <w:r>
+        <w:rPr>
+          <w:rFonts w:ascii="Times New Roman" w:hAnsi="Times New Roman" w:cs="Times New Roman"/>
+          <w:color w:val="000000" w:themeColor="text1"/>
+          <w:spacing w:val="2"/>
+          <w:sz w:val="28"/>
+          <w:szCs w:val="28"/>
+          <w:shd w:val="clear" w:color="auto" w:fill="FFFFFF"/>
+        </w:rPr>
+        <w:t>) where</w:t>
+      </w:r>
+      <w:r>
+        <w:rPr>
+          <w:rFonts w:ascii="Times New Roman" w:hAnsi="Times New Roman" w:cs="Times New Roman"/>
+          <w:color w:val="000000" w:themeColor="text1"/>
+          <w:spacing w:val="2"/>
+          <w:sz w:val="28"/>
+          <w:szCs w:val="28"/>
+          <w:shd w:val="clear" w:color="auto" w:fill="FFFFFF"/>
+        </w:rPr>
+        <w:t xml:space="preserve"> both u and v are outside the set </w:t>
+      </w:r>
+      <w:r>
+        <w:rPr>
+          <w:rFonts w:ascii="Times New Roman" w:hAnsi="Times New Roman" w:cs="Times New Roman"/>
+          <w:i/>
+          <w:color w:val="000000" w:themeColor="text1"/>
+          <w:spacing w:val="2"/>
+          <w:sz w:val="28"/>
+          <w:szCs w:val="28"/>
+          <w:shd w:val="clear" w:color="auto" w:fill="FFFFFF"/>
+        </w:rPr>
+        <w:t>V</w:t>
+      </w:r>
+      <w:r>
+        <w:rPr>
+          <w:rFonts w:ascii="Times New Roman" w:hAnsi="Times New Roman" w:cs="Times New Roman"/>
+          <w:i/>
+          <w:color w:val="000000" w:themeColor="text1"/>
+          <w:sz w:val="28"/>
+          <w:szCs w:val="28"/>
+          <w:shd w:val="clear" w:color="auto" w:fill="FFFFFF"/>
+        </w:rPr>
+        <w:t>''</w:t>
+      </w:r>
+      <w:r>
+        <w:rPr>
+          <w:rFonts w:ascii="Times New Roman" w:hAnsi="Times New Roman" w:cs="Times New Roman"/>
+          <w:color w:val="000000" w:themeColor="text1"/>
+          <w:spacing w:val="2"/>
+          <w:sz w:val="28"/>
+          <w:szCs w:val="28"/>
+          <w:shd w:val="clear" w:color="auto" w:fill="FFFFFF"/>
+        </w:rPr>
+        <w:t xml:space="preserve"> are in </w:t>
+      </w:r>
+      <w:r>
+        <w:rPr>
+          <w:rFonts w:ascii="Times New Roman" w:hAnsi="Times New Roman" w:cs="Times New Roman"/>
+          <w:i/>
+          <w:color w:val="000000" w:themeColor="text1"/>
+          <w:spacing w:val="2"/>
+          <w:sz w:val="28"/>
+          <w:szCs w:val="28"/>
+          <w:shd w:val="clear" w:color="auto" w:fill="FFFFFF"/>
+        </w:rPr>
+        <w:t>G</w:t>
+      </w:r>
+      <w:r>
+        <w:rPr>
+          <w:rFonts w:ascii="Times New Roman" w:hAnsi="Times New Roman" w:cs="Times New Roman"/>
+          <w:color w:val="000000" w:themeColor="text1"/>
+          <w:spacing w:val="2"/>
+          <w:sz w:val="28"/>
+          <w:szCs w:val="28"/>
+          <w:shd w:val="clear" w:color="auto" w:fill="FFFFFF"/>
+        </w:rPr>
+        <w:t xml:space="preserve">, i.e., these edges </w:t>
+      </w:r>
+      <w:r>
+        <w:rPr>
+          <w:rFonts w:ascii="Times New Roman" w:hAnsi="Times New Roman" w:cs="Times New Roman"/>
+          <w:color w:val="000000" w:themeColor="text1"/>
+          <w:spacing w:val="2"/>
+          <w:sz w:val="28"/>
+          <w:szCs w:val="28"/>
+          <w:shd w:val="clear" w:color="auto" w:fill="FFFFFF"/>
+        </w:rPr>
+        <w:t xml:space="preserve">constitute a clique of size </w:t>
+      </w:r>
+      <w:r>
+        <w:rPr>
+          <w:rFonts w:ascii="Times New Roman" w:hAnsi="Times New Roman" w:cs="Times New Roman"/>
+          <w:i/>
+          <w:color w:val="000000" w:themeColor="text1"/>
+          <w:spacing w:val="2"/>
+          <w:sz w:val="28"/>
+          <w:szCs w:val="28"/>
+          <w:shd w:val="clear" w:color="auto" w:fill="FFFFFF"/>
+        </w:rPr>
+        <w:t>k</w:t>
+      </w:r>
+      <w:r>
+        <w:rPr>
+          <w:rFonts w:ascii="Times New Roman" w:hAnsi="Times New Roman" w:cs="Times New Roman"/>
+          <w:color w:val="000000" w:themeColor="text1"/>
+          <w:spacing w:val="2"/>
+          <w:sz w:val="28"/>
+          <w:szCs w:val="28"/>
+          <w:shd w:val="clear" w:color="auto" w:fill="FFFFFF"/>
+        </w:rPr>
+        <w:t>.</w:t>
+      </w:r>
+    </w:p>
+    <w:p>
+      <w:pPr>
+        <w:widowControl/>
+        <w:shd w:val="clear" w:color="auto" w:fill="FFFFFF"/>
+        <w:spacing w:after="150"/>
+        <w:textAlignment w:val="baseline"/>
+        <w:rPr>
+          <w:rFonts w:ascii="Times New Roman" w:eastAsia="新細明體" w:hAnsi="Times New Roman" w:cs="Times New Roman" w:hint="eastAsia"/>
+          <w:color w:val="000000" w:themeColor="text1"/>
+          <w:spacing w:val="2"/>
+          <w:kern w:val="0"/>
+          <w:sz w:val="28"/>
+          <w:szCs w:val="28"/>
+        </w:rPr>
+      </w:pPr>
+      <w:r>
+        <w:rPr>
+          <w:rFonts w:ascii="Times New Roman" w:eastAsia="新細明體" w:hAnsi="Times New Roman" w:cs="Times New Roman"/>
+          <w:color w:val="000000" w:themeColor="text1"/>
+          <w:spacing w:val="2"/>
+          <w:kern w:val="0"/>
+          <w:sz w:val="28"/>
+          <w:szCs w:val="28"/>
+        </w:rPr>
+        <w:t xml:space="preserve">Thus, we can say that there is a clique of size </w:t>
+      </w:r>
+      <w:r>
+        <w:rPr>
+          <w:rFonts w:ascii="Times New Roman" w:eastAsia="新細明體" w:hAnsi="Times New Roman" w:cs="Times New Roman"/>
+          <w:i/>
+          <w:color w:val="000000" w:themeColor="text1"/>
+          <w:spacing w:val="2"/>
+          <w:kern w:val="0"/>
+          <w:sz w:val="28"/>
+          <w:szCs w:val="28"/>
+        </w:rPr>
+        <w:t>k</w:t>
+      </w:r>
+      <w:r>
+        <w:rPr>
+          <w:rFonts w:ascii="Times New Roman" w:eastAsia="新細明體" w:hAnsi="Times New Roman" w:cs="Times New Roman"/>
+          <w:color w:val="000000" w:themeColor="text1"/>
+          <w:spacing w:val="2"/>
+          <w:kern w:val="0"/>
+          <w:sz w:val="28"/>
+          <w:szCs w:val="28"/>
+        </w:rPr>
+        <w:t xml:space="preserve"> in graph </w:t>
+      </w:r>
+      <w:r>
+        <w:rPr>
+          <w:rFonts w:ascii="Times New Roman" w:eastAsia="新細明體" w:hAnsi="Times New Roman" w:cs="Times New Roman"/>
+          <w:i/>
+          <w:color w:val="000000" w:themeColor="text1"/>
+          <w:spacing w:val="2"/>
+          <w:kern w:val="0"/>
+          <w:sz w:val="28"/>
+          <w:szCs w:val="28"/>
+        </w:rPr>
+        <w:t>G</w:t>
+      </w:r>
+      <w:r>
+        <w:rPr>
+          <w:rFonts w:ascii="Times New Roman" w:eastAsia="新細明體" w:hAnsi="Times New Roman" w:cs="Times New Roman"/>
+          <w:color w:val="000000" w:themeColor="text1"/>
+          <w:spacing w:val="2"/>
+          <w:kern w:val="0"/>
+          <w:sz w:val="28"/>
+          <w:szCs w:val="28"/>
+        </w:rPr>
+        <w:t xml:space="preserve"> if and only if there is a vertex cover of size |</w:t>
+      </w:r>
+      <w:r>
+        <w:rPr>
+          <w:rFonts w:ascii="Times New Roman" w:eastAsia="新細明體" w:hAnsi="Times New Roman" w:cs="Times New Roman"/>
+          <w:i/>
+          <w:color w:val="000000" w:themeColor="text1"/>
+          <w:spacing w:val="2"/>
+          <w:kern w:val="0"/>
+          <w:sz w:val="28"/>
+          <w:szCs w:val="28"/>
+        </w:rPr>
+        <w:t>V</w:t>
+      </w:r>
+      <w:r>
+        <w:rPr>
+          <w:rFonts w:ascii="Times New Roman" w:eastAsia="新細明體" w:hAnsi="Times New Roman" w:cs="Times New Roman"/>
+          <w:color w:val="000000" w:themeColor="text1"/>
+          <w:spacing w:val="2"/>
+          <w:kern w:val="0"/>
+          <w:sz w:val="28"/>
+          <w:szCs w:val="28"/>
+        </w:rPr>
+        <w:t xml:space="preserve">| – </w:t>
+      </w:r>
+      <w:r>
+        <w:rPr>
+          <w:rFonts w:ascii="Times New Roman" w:eastAsia="新細明體" w:hAnsi="Times New Roman" w:cs="Times New Roman"/>
+          <w:i/>
+          <w:color w:val="000000" w:themeColor="text1"/>
+          <w:spacing w:val="2"/>
+          <w:kern w:val="0"/>
+          <w:sz w:val="28"/>
+          <w:szCs w:val="28"/>
+        </w:rPr>
+        <w:t>k</w:t>
+      </w:r>
+      <w:r>
+        <w:rPr>
+          <w:rFonts w:ascii="Times New Roman" w:eastAsia="新細明體" w:hAnsi="Times New Roman" w:cs="Times New Roman"/>
+          <w:color w:val="000000" w:themeColor="text1"/>
+          <w:spacing w:val="2"/>
+          <w:kern w:val="0"/>
+          <w:sz w:val="28"/>
+          <w:szCs w:val="28"/>
+        </w:rPr>
+        <w:t xml:space="preserve"> in </w:t>
+      </w:r>
+      <w:r>
+        <w:rPr>
+          <w:rFonts w:ascii="Times New Roman" w:eastAsia="新細明體" w:hAnsi="Times New Roman" w:cs="Times New Roman"/>
+          <w:i/>
+          <w:color w:val="000000" w:themeColor="text1"/>
+          <w:spacing w:val="2"/>
+          <w:kern w:val="0"/>
+          <w:sz w:val="28"/>
+          <w:szCs w:val="28"/>
+        </w:rPr>
+        <w:t>G</w:t>
+      </w:r>
+      <w:r>
+        <w:rPr>
+          <w:rFonts w:ascii="Times New Roman" w:hAnsi="Times New Roman" w:cs="Times New Roman"/>
+          <w:i/>
+          <w:color w:val="000000" w:themeColor="text1"/>
+          <w:sz w:val="28"/>
+          <w:szCs w:val="28"/>
+          <w:shd w:val="clear" w:color="auto" w:fill="FFFFFF"/>
+        </w:rPr>
+        <w:t>'</w:t>
+      </w:r>
+      <w:r>
+        <w:rPr>
+          <w:rFonts w:ascii="Times New Roman" w:eastAsia="新細明體" w:hAnsi="Times New Roman" w:cs="Times New Roman"/>
+          <w:color w:val="000000" w:themeColor="text1"/>
+          <w:spacing w:val="2"/>
+          <w:kern w:val="0"/>
+          <w:sz w:val="28"/>
+          <w:szCs w:val="28"/>
+        </w:rPr>
+        <w:t xml:space="preserve">, </w:t>
+      </w:r>
+      <w:r>
+        <w:rPr>
+          <w:rFonts w:ascii="Times New Roman" w:eastAsia="新細明體" w:hAnsi="Times New Roman" w:cs="Times New Roman"/>
+          <w:color w:val="000000" w:themeColor="text1"/>
+          <w:spacing w:val="2"/>
+          <w:kern w:val="0"/>
+          <w:sz w:val="28"/>
+          <w:szCs w:val="28"/>
+        </w:rPr>
+        <w:t xml:space="preserve">and hence, any instance of </w:t>
+      </w:r>
+      <w:r>
+        <w:rPr>
+          <w:rFonts w:ascii="Times New Roman" w:eastAsia="新細明體" w:hAnsi="Times New Roman" w:cs="Times New Roman"/>
+          <w:color w:val="000000" w:themeColor="text1"/>
+          <w:spacing w:val="2"/>
+          <w:kern w:val="0"/>
+          <w:sz w:val="28"/>
+          <w:szCs w:val="28"/>
+        </w:rPr>
+        <w:lastRenderedPageBreak/>
+        <w:t>the C</w:t>
+      </w:r>
+      <w:r>
+        <w:rPr>
+          <w:rFonts w:ascii="Times New Roman" w:eastAsia="新細明體" w:hAnsi="Times New Roman" w:cs="Times New Roman"/>
+          <w:color w:val="000000" w:themeColor="text1"/>
+          <w:spacing w:val="2"/>
+          <w:kern w:val="0"/>
+          <w:sz w:val="28"/>
+          <w:szCs w:val="28"/>
+        </w:rPr>
+        <w:t>lique problem can be reduced to an instance of t</w:t>
+      </w:r>
+      <w:r>
+        <w:rPr>
+          <w:rFonts w:ascii="Times New Roman" w:eastAsia="新細明體" w:hAnsi="Times New Roman" w:cs="Times New Roman"/>
+          <w:color w:val="000000" w:themeColor="text1"/>
+          <w:spacing w:val="2"/>
+          <w:kern w:val="0"/>
+          <w:sz w:val="28"/>
+          <w:szCs w:val="28"/>
+        </w:rPr>
+        <w:t>he Vertex Cover problem. Thus, Vertex C</w:t>
+      </w:r>
+      <w:r>
+        <w:rPr>
+          <w:rFonts w:ascii="Times New Roman" w:eastAsia="新細明體" w:hAnsi="Times New Roman" w:cs="Times New Roman"/>
+          <w:color w:val="000000" w:themeColor="text1"/>
+          <w:spacing w:val="2"/>
+          <w:kern w:val="0"/>
+          <w:sz w:val="28"/>
+          <w:szCs w:val="28"/>
+        </w:rPr>
+        <w:t xml:space="preserve">over is NP Hard. Since vertex cover is in both NP and NP Hard classes, it is NP </w:t>
+      </w:r>
+      <w:proofErr w:type="gramStart"/>
+      <w:r>
+        <w:rPr>
+          <w:rFonts w:ascii="Times New Roman" w:eastAsia="新細明體" w:hAnsi="Times New Roman" w:cs="Times New Roman"/>
+          <w:color w:val="000000" w:themeColor="text1"/>
+          <w:spacing w:val="2"/>
+          <w:kern w:val="0"/>
+          <w:sz w:val="28"/>
+          <w:szCs w:val="28"/>
+        </w:rPr>
+        <w:t>Complete</w:t>
+      </w:r>
+      <w:r>
+        <w:rPr>
+          <w:rFonts w:ascii="Times New Roman" w:eastAsia="新細明體" w:hAnsi="Times New Roman" w:cs="Times New Roman" w:hint="eastAsia"/>
+          <w:color w:val="000000" w:themeColor="text1"/>
+          <w:spacing w:val="2"/>
+          <w:kern w:val="0"/>
+          <w:sz w:val="28"/>
+          <w:szCs w:val="28"/>
+        </w:rPr>
+        <w:t>[</w:t>
+      </w:r>
+      <w:proofErr w:type="gramEnd"/>
+      <w:r>
+        <w:rPr>
+          <w:rFonts w:ascii="Times New Roman" w:eastAsia="新細明體" w:hAnsi="Times New Roman" w:cs="Times New Roman" w:hint="eastAsia"/>
+          <w:color w:val="000000" w:themeColor="text1"/>
+          <w:spacing w:val="2"/>
+          <w:kern w:val="0"/>
+          <w:sz w:val="28"/>
+          <w:szCs w:val="28"/>
+        </w:rPr>
+        <w:t>2]</w:t>
+      </w:r>
+      <w:r>
+        <w:rPr>
+          <w:rFonts w:ascii="Times New Roman" w:eastAsia="新細明體" w:hAnsi="Times New Roman" w:cs="Times New Roman"/>
+          <w:color w:val="000000" w:themeColor="text1"/>
+          <w:spacing w:val="2"/>
+          <w:kern w:val="0"/>
+          <w:sz w:val="28"/>
+          <w:szCs w:val="28"/>
+        </w:rPr>
+        <w:t>.</w:t>
+      </w:r>
+    </w:p>
+    <w:p>
+      <w:pPr>
         <w:rPr>
           <w:rStyle w:val="mw-headline"/>
-          <w:rFonts w:ascii="Times New Roman" w:hAnsi="Times New Roman" w:cs="Times New Roman"/>
-          <w:sz w:val="28"/>
-          <w:szCs w:val="28"/>
-        </w:rPr>
-        <w:t>Exact evaluation:</w:t>
+          <w:rFonts w:ascii="Times New Roman" w:hAnsi="Times New Roman" w:cs="Times New Roman" w:hint="eastAsia"/>
+          <w:color w:val="000000" w:themeColor="text1"/>
+          <w:sz w:val="28"/>
+          <w:szCs w:val="28"/>
+        </w:rPr>
+      </w:pPr>
+    </w:p>
+    <w:p>
+      <w:pPr>
+        <w:rPr>
+          <w:rFonts w:ascii="Times New Roman" w:hAnsi="Times New Roman" w:cs="Times New Roman"/>
+          <w:color w:val="000000" w:themeColor="text1"/>
+          <w:sz w:val="28"/>
+          <w:szCs w:val="28"/>
+          <w:shd w:val="clear" w:color="auto" w:fill="FFFFFF"/>
+        </w:rPr>
+      </w:pPr>
+      <w:r>
+        <w:rPr>
+          <w:rStyle w:val="mw-headline"/>
+          <w:rFonts w:ascii="Times New Roman" w:hAnsi="Times New Roman" w:cs="Times New Roman"/>
+          <w:b/>
+          <w:color w:val="000000" w:themeColor="text1"/>
+          <w:sz w:val="28"/>
+          <w:szCs w:val="28"/>
+        </w:rPr>
+        <w:t>Exact evaluation</w:t>
+      </w:r>
+      <w:r>
+        <w:rPr>
+          <w:rStyle w:val="mw-headline"/>
+          <w:rFonts w:ascii="Times New Roman" w:hAnsi="Times New Roman" w:cs="Times New Roman"/>
+          <w:color w:val="000000" w:themeColor="text1"/>
+          <w:sz w:val="28"/>
+          <w:szCs w:val="28"/>
+        </w:rPr>
+        <w:t>:</w:t>
       </w:r>
     </w:p>
     <w:p>
@@ -888,23 +5337,25 @@
         <w:spacing w:before="120" w:beforeAutospacing="0" w:after="120" w:afterAutospacing="0"/>
         <w:rPr>
           <w:rFonts w:ascii="Times New Roman" w:hAnsi="Times New Roman" w:cs="Times New Roman"/>
-          <w:sz w:val="28"/>
-          <w:szCs w:val="28"/>
-        </w:rPr>
-      </w:pPr>
-      <w:r>
-        <w:rPr>
-          <w:rFonts w:ascii="Times New Roman" w:hAnsi="Times New Roman" w:cs="Times New Roman"/>
-          <w:sz w:val="28"/>
-          <w:szCs w:val="28"/>
-        </w:rPr>
-        <w:lastRenderedPageBreak/>
+          <w:color w:val="000000" w:themeColor="text1"/>
+          <w:sz w:val="28"/>
+          <w:szCs w:val="28"/>
+        </w:rPr>
+      </w:pPr>
+      <w:r>
+        <w:rPr>
+          <w:rFonts w:ascii="Times New Roman" w:hAnsi="Times New Roman" w:cs="Times New Roman"/>
+          <w:color w:val="000000" w:themeColor="text1"/>
+          <w:sz w:val="28"/>
+          <w:szCs w:val="28"/>
+        </w:rPr>
         <w:t>For bipartite graphs, the equivalence between vertex cover and maximum matching described by </w:t>
       </w:r>
       <w:proofErr w:type="spellStart"/>
       <w:r>
         <w:rPr>
           <w:rFonts w:ascii="Times New Roman" w:hAnsi="Times New Roman" w:cs="Times New Roman"/>
+          <w:color w:val="000000" w:themeColor="text1"/>
           <w:sz w:val="28"/>
           <w:szCs w:val="28"/>
         </w:rPr>
@@ -914,6 +5365,7 @@
       <w:r>
         <w:rPr>
           <w:rFonts w:ascii="Times New Roman" w:hAnsi="Times New Roman" w:cs="Times New Roman"/>
+          <w:color w:val="000000" w:themeColor="text1"/>
           <w:sz w:val="28"/>
           <w:szCs w:val="28"/>
         </w:rPr>
@@ -927,13 +5379,15 @@
         <w:spacing w:before="120" w:beforeAutospacing="0" w:after="120" w:afterAutospacing="0"/>
         <w:rPr>
           <w:rFonts w:ascii="Times New Roman" w:hAnsi="Times New Roman" w:cs="Times New Roman"/>
-          <w:sz w:val="28"/>
-          <w:szCs w:val="28"/>
-        </w:rPr>
-      </w:pPr>
-      <w:r>
-        <w:rPr>
-          <w:rFonts w:ascii="Times New Roman" w:hAnsi="Times New Roman" w:cs="Times New Roman"/>
+          <w:color w:val="000000" w:themeColor="text1"/>
+          <w:sz w:val="28"/>
+          <w:szCs w:val="28"/>
+        </w:rPr>
+      </w:pPr>
+      <w:r>
+        <w:rPr>
+          <w:rFonts w:ascii="Times New Roman" w:hAnsi="Times New Roman" w:cs="Times New Roman"/>
+          <w:color w:val="000000" w:themeColor="text1"/>
           <w:sz w:val="28"/>
           <w:szCs w:val="28"/>
         </w:rPr>
@@ -947,10 +5401,14 @@
         <w:spacing w:before="120" w:beforeAutospacing="0" w:after="120" w:afterAutospacing="0"/>
         <w:rPr>
           <w:rFonts w:ascii="Times New Roman" w:hAnsi="Times New Roman" w:cs="Times New Roman"/>
-          <w:sz w:val="28"/>
-          <w:szCs w:val="28"/>
-        </w:rPr>
-      </w:pPr>
+          <w:color w:val="000000" w:themeColor="text1"/>
+          <w:sz w:val="28"/>
+          <w:szCs w:val="28"/>
+          <w:shd w:val="clear" w:color="auto" w:fill="FFFFFF"/>
+        </w:rPr>
+      </w:pPr>
+      <w:bookmarkStart w:id="0" w:name="_GoBack"/>
+      <w:bookmarkEnd w:id="0"/>
     </w:p>
     <w:p>
       <w:pPr>
@@ -958,301 +5416,33 @@
         <w:shd w:val="clear" w:color="auto" w:fill="FFFFFF"/>
         <w:spacing w:before="120" w:beforeAutospacing="0" w:after="120" w:afterAutospacing="0"/>
         <w:rPr>
+          <w:rFonts w:ascii="Times New Roman" w:hAnsi="Times New Roman" w:cs="Times New Roman"/>
+          <w:color w:val="000000" w:themeColor="text1"/>
+          <w:sz w:val="28"/>
+          <w:szCs w:val="28"/>
+          <w:shd w:val="clear" w:color="auto" w:fill="FFFFFF"/>
+        </w:rPr>
+      </w:pPr>
+      <w:r>
+        <w:rPr>
           <w:rStyle w:val="mw-headline"/>
           <w:rFonts w:ascii="Times New Roman" w:hAnsi="Times New Roman" w:cs="Times New Roman"/>
-          <w:sz w:val="28"/>
-          <w:szCs w:val="28"/>
-        </w:rPr>
-      </w:pPr>
+          <w:b/>
+          <w:color w:val="000000" w:themeColor="text1"/>
+          <w:sz w:val="28"/>
+          <w:szCs w:val="28"/>
+        </w:rPr>
+        <w:t>Pseudocode</w:t>
+      </w:r>
       <w:r>
         <w:rPr>
           <w:rStyle w:val="mw-headline"/>
           <w:rFonts w:ascii="Times New Roman" w:hAnsi="Times New Roman" w:cs="Times New Roman"/>
-          <w:sz w:val="28"/>
-          <w:szCs w:val="28"/>
-        </w:rPr>
-        <w:t>Fixed-parameter tractability:</w:t>
-      </w:r>
-    </w:p>
-    <w:p>
-      <w:pPr>
-        <w:pStyle w:val="Web"/>
-        <w:shd w:val="clear" w:color="auto" w:fill="FFFFFF"/>
-        <w:spacing w:before="120" w:beforeAutospacing="0" w:after="120" w:afterAutospacing="0"/>
-        <w:rPr>
-          <w:rFonts w:ascii="Times New Roman" w:hAnsi="Times New Roman" w:cs="Times New Roman"/>
-          <w:sz w:val="28"/>
-          <w:szCs w:val="28"/>
-          <w:shd w:val="clear" w:color="auto" w:fill="FFFFFF"/>
-        </w:rPr>
-      </w:pPr>
-      <w:r>
-        <w:rPr>
-          <w:rFonts w:ascii="Times New Roman" w:hAnsi="Times New Roman" w:cs="Times New Roman"/>
-          <w:sz w:val="28"/>
-          <w:szCs w:val="28"/>
-          <w:shd w:val="clear" w:color="auto" w:fill="FFFFFF"/>
-        </w:rPr>
-        <w:t>An </w:t>
-      </w:r>
-      <w:r>
-        <w:rPr>
-          <w:rFonts w:ascii="Times New Roman" w:hAnsi="Times New Roman" w:cs="Times New Roman"/>
-          <w:i/>
-          <w:sz w:val="28"/>
-          <w:szCs w:val="28"/>
-          <w:shd w:val="clear" w:color="auto" w:fill="FFFFFF"/>
-        </w:rPr>
-        <w:t>exhaustive search algorithm</w:t>
-      </w:r>
-      <w:r>
-        <w:rPr>
-          <w:rFonts w:ascii="Times New Roman" w:hAnsi="Times New Roman" w:cs="Times New Roman"/>
-          <w:sz w:val="28"/>
-          <w:szCs w:val="28"/>
-          <w:shd w:val="clear" w:color="auto" w:fill="FFFFFF"/>
-        </w:rPr>
-        <w:t xml:space="preserve"> can solve the problem in time 2</w:t>
-      </w:r>
-      <w:proofErr w:type="gramStart"/>
-      <w:r>
-        <w:rPr>
-          <w:rFonts w:ascii="Times New Roman" w:hAnsi="Times New Roman" w:cs="Times New Roman"/>
-          <w:i/>
-          <w:iCs/>
-          <w:sz w:val="28"/>
-          <w:szCs w:val="28"/>
-          <w:shd w:val="clear" w:color="auto" w:fill="FFFFFF"/>
-          <w:vertAlign w:val="superscript"/>
-        </w:rPr>
-        <w:t>k</w:t>
-      </w:r>
-      <w:r>
-        <w:rPr>
-          <w:rFonts w:ascii="Times New Roman" w:hAnsi="Times New Roman" w:cs="Times New Roman"/>
-          <w:i/>
-          <w:iCs/>
-          <w:sz w:val="28"/>
-          <w:szCs w:val="28"/>
-          <w:shd w:val="clear" w:color="auto" w:fill="FFFFFF"/>
-        </w:rPr>
-        <w:t>n</w:t>
-      </w:r>
-      <w:r>
-        <w:rPr>
-          <w:rFonts w:ascii="Times New Roman" w:hAnsi="Times New Roman" w:cs="Times New Roman"/>
-          <w:i/>
-          <w:iCs/>
-          <w:sz w:val="28"/>
-          <w:szCs w:val="28"/>
-          <w:shd w:val="clear" w:color="auto" w:fill="FFFFFF"/>
-          <w:vertAlign w:val="superscript"/>
-        </w:rPr>
-        <w:t>O</w:t>
-      </w:r>
-      <w:r>
-        <w:rPr>
-          <w:rFonts w:ascii="Times New Roman" w:hAnsi="Times New Roman" w:cs="Times New Roman"/>
-          <w:sz w:val="28"/>
-          <w:szCs w:val="28"/>
-          <w:shd w:val="clear" w:color="auto" w:fill="FFFFFF"/>
-          <w:vertAlign w:val="superscript"/>
-        </w:rPr>
-        <w:t>(</w:t>
-      </w:r>
-      <w:proofErr w:type="gramEnd"/>
-      <w:r>
-        <w:rPr>
-          <w:rFonts w:ascii="Times New Roman" w:hAnsi="Times New Roman" w:cs="Times New Roman"/>
-          <w:sz w:val="28"/>
-          <w:szCs w:val="28"/>
-          <w:shd w:val="clear" w:color="auto" w:fill="FFFFFF"/>
-          <w:vertAlign w:val="superscript"/>
-        </w:rPr>
-        <w:t>1)</w:t>
-      </w:r>
-      <w:r>
-        <w:rPr>
-          <w:rFonts w:ascii="Times New Roman" w:hAnsi="Times New Roman" w:cs="Times New Roman"/>
-          <w:sz w:val="28"/>
-          <w:szCs w:val="28"/>
-          <w:shd w:val="clear" w:color="auto" w:fill="FFFFFF"/>
-        </w:rPr>
-        <w:t>, where </w:t>
-      </w:r>
-      <w:r>
-        <w:rPr>
-          <w:rFonts w:ascii="Times New Roman" w:hAnsi="Times New Roman" w:cs="Times New Roman"/>
-          <w:i/>
-          <w:iCs/>
-          <w:sz w:val="28"/>
-          <w:szCs w:val="28"/>
-          <w:shd w:val="clear" w:color="auto" w:fill="FFFFFF"/>
-        </w:rPr>
-        <w:t>k</w:t>
-      </w:r>
-      <w:r>
-        <w:rPr>
-          <w:rFonts w:ascii="Times New Roman" w:hAnsi="Times New Roman" w:cs="Times New Roman"/>
-          <w:sz w:val="28"/>
-          <w:szCs w:val="28"/>
-          <w:shd w:val="clear" w:color="auto" w:fill="FFFFFF"/>
-        </w:rPr>
-        <w:t> is the size of the vertex cover. Vertex cover is therefore fixed-parameter tractable, and if we are only interested in small </w:t>
-      </w:r>
-      <w:r>
-        <w:rPr>
-          <w:rFonts w:ascii="Times New Roman" w:hAnsi="Times New Roman" w:cs="Times New Roman"/>
-          <w:i/>
-          <w:iCs/>
-          <w:sz w:val="28"/>
-          <w:szCs w:val="28"/>
-          <w:shd w:val="clear" w:color="auto" w:fill="FFFFFF"/>
-        </w:rPr>
-        <w:t>k</w:t>
-      </w:r>
-      <w:r>
-        <w:rPr>
-          <w:rFonts w:ascii="Times New Roman" w:hAnsi="Times New Roman" w:cs="Times New Roman"/>
-          <w:sz w:val="28"/>
-          <w:szCs w:val="28"/>
-          <w:shd w:val="clear" w:color="auto" w:fill="FFFFFF"/>
-        </w:rPr>
-        <w:t>, we can solve the problem in polynomial time. One algorithmic technique that works here is called </w:t>
-      </w:r>
-      <w:r>
-        <w:rPr>
-          <w:rFonts w:ascii="Times New Roman" w:hAnsi="Times New Roman" w:cs="Times New Roman"/>
-          <w:i/>
-          <w:iCs/>
-          <w:sz w:val="28"/>
-          <w:szCs w:val="28"/>
-          <w:shd w:val="clear" w:color="auto" w:fill="FFFFFF"/>
-        </w:rPr>
-        <w:t>bounded search tree algorithm</w:t>
-      </w:r>
-      <w:r>
-        <w:rPr>
-          <w:rFonts w:ascii="Times New Roman" w:hAnsi="Times New Roman" w:cs="Times New Roman"/>
-          <w:sz w:val="28"/>
-          <w:szCs w:val="28"/>
-          <w:shd w:val="clear" w:color="auto" w:fill="FFFFFF"/>
-        </w:rPr>
-        <w:t xml:space="preserve">, and its idea is to repeatedly choose some vertex and recursively branch, with two cases at each step: place either the current vertex or all its </w:t>
-      </w:r>
-      <w:proofErr w:type="spellStart"/>
-      <w:r>
-        <w:rPr>
-          <w:rFonts w:ascii="Times New Roman" w:hAnsi="Times New Roman" w:cs="Times New Roman"/>
-          <w:sz w:val="28"/>
-          <w:szCs w:val="28"/>
-          <w:shd w:val="clear" w:color="auto" w:fill="FFFFFF"/>
-        </w:rPr>
-        <w:t>neighbours</w:t>
-      </w:r>
-      <w:proofErr w:type="spellEnd"/>
-      <w:r>
-        <w:rPr>
-          <w:rFonts w:ascii="Times New Roman" w:hAnsi="Times New Roman" w:cs="Times New Roman"/>
-          <w:sz w:val="28"/>
-          <w:szCs w:val="28"/>
-          <w:shd w:val="clear" w:color="auto" w:fill="FFFFFF"/>
-        </w:rPr>
-        <w:t xml:space="preserve"> into the vertex cover. The algorithm for solving vertex cover that achieves the best asymptotic dependence on the parameter runs in time </w:t>
-      </w:r>
-      <w:r>
-        <w:rPr>
-          <w:rFonts w:ascii="Times New Roman" w:hAnsi="Times New Roman" w:cs="Times New Roman"/>
-          <w:i/>
-          <w:sz w:val="28"/>
-          <w:szCs w:val="28"/>
-          <w:shd w:val="clear" w:color="auto" w:fill="FFFFFF"/>
-        </w:rPr>
-        <w:t>O</w:t>
-      </w:r>
-      <w:r>
-        <w:rPr>
-          <w:rFonts w:ascii="Times New Roman" w:hAnsi="Times New Roman" w:cs="Times New Roman"/>
-          <w:sz w:val="28"/>
-          <w:szCs w:val="28"/>
-          <w:shd w:val="clear" w:color="auto" w:fill="FFFFFF"/>
-        </w:rPr>
-        <w:t>(1.2738</w:t>
-      </w:r>
-      <w:r>
-        <w:rPr>
-          <w:rFonts w:ascii="Times New Roman" w:hAnsi="Times New Roman" w:cs="Times New Roman"/>
-          <w:sz w:val="28"/>
-          <w:szCs w:val="28"/>
-          <w:shd w:val="clear" w:color="auto" w:fill="FFFFFF"/>
-          <w:vertAlign w:val="superscript"/>
-        </w:rPr>
-        <w:t>k</w:t>
-      </w:r>
-      <w:r>
-        <w:rPr>
-          <w:rFonts w:ascii="Times New Roman" w:hAnsi="Times New Roman" w:cs="Times New Roman"/>
-          <w:sz w:val="28"/>
-          <w:szCs w:val="28"/>
-          <w:shd w:val="clear" w:color="auto" w:fill="FFFFFF"/>
-        </w:rPr>
-        <w:t xml:space="preserve"> + (k*n))</w:t>
-      </w:r>
-      <w:r>
-        <w:rPr>
-          <w:rStyle w:val="mwe-math-mathml-inline"/>
-          <w:rFonts w:ascii="Times New Roman" w:hAnsi="Times New Roman" w:cs="Times New Roman"/>
-          <w:vanish/>
-          <w:sz w:val="28"/>
-          <w:szCs w:val="28"/>
-          <w:shd w:val="clear" w:color="auto" w:fill="FFFFFF"/>
-        </w:rPr>
-        <w:t>{\displaystyle O(1.2738^{k}+(k\cdot n))}</w:t>
-      </w:r>
-      <w:r>
-        <w:rPr>
-          <w:rFonts w:ascii="Times New Roman" w:hAnsi="Times New Roman" w:cs="Times New Roman"/>
-          <w:sz w:val="28"/>
-          <w:szCs w:val="28"/>
-          <w:shd w:val="clear" w:color="auto" w:fill="FFFFFF"/>
-        </w:rPr>
-        <w:t>.</w:t>
-      </w:r>
-    </w:p>
-    <w:p>
-      <w:pPr>
-        <w:pStyle w:val="Web"/>
-        <w:shd w:val="clear" w:color="auto" w:fill="FFFFFF"/>
-        <w:spacing w:before="120" w:beforeAutospacing="0" w:after="120" w:afterAutospacing="0"/>
-        <w:rPr>
-          <w:rFonts w:ascii="Times New Roman" w:hAnsi="Times New Roman" w:cs="Times New Roman"/>
-          <w:sz w:val="28"/>
-          <w:szCs w:val="28"/>
-          <w:shd w:val="clear" w:color="auto" w:fill="FFFFFF"/>
-        </w:rPr>
-      </w:pPr>
-    </w:p>
-    <w:p>
-      <w:pPr>
-        <w:pStyle w:val="Web"/>
-        <w:shd w:val="clear" w:color="auto" w:fill="FFFFFF"/>
-        <w:spacing w:before="120" w:beforeAutospacing="0" w:after="120" w:afterAutospacing="0"/>
-        <w:rPr>
-          <w:rFonts w:ascii="Times New Roman" w:hAnsi="Times New Roman" w:cs="Times New Roman"/>
-          <w:sz w:val="28"/>
-          <w:szCs w:val="28"/>
-          <w:shd w:val="clear" w:color="auto" w:fill="FFFFFF"/>
-        </w:rPr>
-      </w:pPr>
-      <w:r>
-        <w:rPr>
-          <w:rStyle w:val="mw-headline"/>
-          <w:rFonts w:ascii="Times New Roman" w:hAnsi="Times New Roman" w:cs="Times New Roman"/>
-          <w:color w:val="000000"/>
-          <w:sz w:val="28"/>
-          <w:szCs w:val="28"/>
-        </w:rPr>
-        <w:t>Pseudocode:</w:t>
+          <w:color w:val="000000" w:themeColor="text1"/>
+          <w:sz w:val="28"/>
+          <w:szCs w:val="28"/>
+        </w:rPr>
+        <w:t>:</w:t>
       </w:r>
     </w:p>
     <w:p>
@@ -1285,71 +5475,21 @@
         </w:tabs>
         <w:rPr>
           <w:rFonts w:ascii="Times New Roman" w:eastAsia="細明體" w:hAnsi="Times New Roman" w:cs="Times New Roman"/>
-          <w:color w:val="000000"/>
-          <w:kern w:val="0"/>
-          <w:sz w:val="28"/>
-          <w:szCs w:val="28"/>
-        </w:rPr>
-      </w:pPr>
-      <w:r>
-        <w:rPr>
-          <w:rFonts w:ascii="Times New Roman" w:eastAsia="細明體" w:hAnsi="Times New Roman" w:cs="Times New Roman"/>
-          <w:color w:val="000000"/>
-          <w:kern w:val="0"/>
-          <w:sz w:val="28"/>
-          <w:szCs w:val="28"/>
-        </w:rPr>
-        <w:t>APPROXIMATION</w:t>
-      </w:r>
-      <w:r>
-        <w:rPr>
-          <w:rFonts w:ascii="Times New Roman" w:eastAsia="細明體" w:hAnsi="Times New Roman" w:cs="Times New Roman"/>
-          <w:color w:val="666666"/>
-          <w:kern w:val="0"/>
-          <w:sz w:val="28"/>
-          <w:szCs w:val="28"/>
-        </w:rPr>
-        <w:t>-</w:t>
-      </w:r>
-      <w:r>
-        <w:rPr>
-          <w:rFonts w:ascii="Times New Roman" w:eastAsia="細明體" w:hAnsi="Times New Roman" w:cs="Times New Roman"/>
-          <w:color w:val="000000"/>
-          <w:kern w:val="0"/>
-          <w:sz w:val="28"/>
-          <w:szCs w:val="28"/>
-        </w:rPr>
-        <w:t>VERTEX</w:t>
-      </w:r>
-      <w:r>
-        <w:rPr>
-          <w:rFonts w:ascii="Times New Roman" w:eastAsia="細明體" w:hAnsi="Times New Roman" w:cs="Times New Roman"/>
-          <w:color w:val="666666"/>
-          <w:kern w:val="0"/>
-          <w:sz w:val="28"/>
-          <w:szCs w:val="28"/>
-        </w:rPr>
-        <w:t>-</w:t>
-      </w:r>
-      <w:r>
-        <w:rPr>
-          <w:rFonts w:ascii="Times New Roman" w:eastAsia="細明體" w:hAnsi="Times New Roman" w:cs="Times New Roman"/>
-          <w:color w:val="000000"/>
-          <w:kern w:val="0"/>
-          <w:sz w:val="28"/>
-          <w:szCs w:val="28"/>
-        </w:rPr>
-        <w:t>COVER(G)</w:t>
-      </w:r>
-      <w:r>
-        <w:rPr>
-          <w:rFonts w:ascii="Times New Roman" w:eastAsia="細明體" w:hAnsi="Times New Roman" w:cs="Times New Roman"/>
-          <w:color w:val="666666"/>
-          <w:kern w:val="0"/>
-          <w:sz w:val="28"/>
-          <w:szCs w:val="28"/>
-        </w:rPr>
-        <w:t>=</w:t>
+          <w:color w:val="000000" w:themeColor="text1"/>
+          <w:kern w:val="0"/>
+          <w:sz w:val="28"/>
+          <w:szCs w:val="28"/>
+        </w:rPr>
+      </w:pPr>
+      <w:r>
+        <w:rPr>
+          <w:rFonts w:ascii="Times New Roman" w:eastAsia="細明體" w:hAnsi="Times New Roman" w:cs="Times New Roman"/>
+          <w:color w:val="000000" w:themeColor="text1"/>
+          <w:kern w:val="0"/>
+          <w:sz w:val="28"/>
+          <w:szCs w:val="28"/>
+        </w:rPr>
+        <w:t>APPROXIMATION-VERTEX-COVER(G)=</w:t>
       </w:r>
     </w:p>
     <w:p>
@@ -1382,46 +5522,26 @@
         </w:tabs>
         <w:rPr>
           <w:rFonts w:ascii="Times New Roman" w:eastAsia="細明體" w:hAnsi="Times New Roman" w:cs="Times New Roman"/>
-          <w:color w:val="000000"/>
-          <w:kern w:val="0"/>
-          <w:sz w:val="28"/>
-          <w:szCs w:val="28"/>
-        </w:rPr>
-      </w:pPr>
-      <w:r>
-        <w:rPr>
-          <w:rFonts w:ascii="Times New Roman" w:eastAsia="細明體" w:hAnsi="Times New Roman" w:cs="Times New Roman"/>
-          <w:color w:val="000000"/>
-          <w:kern w:val="0"/>
-          <w:sz w:val="28"/>
-          <w:szCs w:val="28"/>
-        </w:rPr>
-        <w:t xml:space="preserve">C </w:t>
-      </w:r>
-      <w:r>
-        <w:rPr>
-          <w:rFonts w:ascii="Times New Roman" w:eastAsia="細明體" w:hAnsi="Times New Roman" w:cs="Times New Roman"/>
-          <w:color w:val="666666"/>
-          <w:kern w:val="0"/>
-          <w:sz w:val="28"/>
-          <w:szCs w:val="28"/>
-        </w:rPr>
-        <w:t>=</w:t>
-      </w:r>
-      <w:r>
-        <w:rPr>
-          <w:rFonts w:ascii="Times New Roman" w:eastAsia="細明體" w:hAnsi="Times New Roman" w:cs="Times New Roman"/>
-          <w:color w:val="000000"/>
-          <w:kern w:val="0"/>
-          <w:sz w:val="28"/>
-          <w:szCs w:val="28"/>
-        </w:rPr>
-        <w:t xml:space="preserve"> </w:t>
+          <w:color w:val="000000" w:themeColor="text1"/>
+          <w:kern w:val="0"/>
+          <w:sz w:val="28"/>
+          <w:szCs w:val="28"/>
+        </w:rPr>
+      </w:pPr>
+      <w:r>
+        <w:rPr>
+          <w:rFonts w:ascii="Times New Roman" w:eastAsia="細明體" w:hAnsi="Times New Roman" w:cs="Times New Roman"/>
+          <w:color w:val="000000" w:themeColor="text1"/>
+          <w:kern w:val="0"/>
+          <w:sz w:val="28"/>
+          <w:szCs w:val="28"/>
+        </w:rPr>
+        <w:t xml:space="preserve">C = </w:t>
       </w:r>
       <w:r>
         <w:rPr>
           <w:rFonts w:ascii="Cambria Math" w:eastAsia="細明體" w:hAnsi="Cambria Math" w:cs="Cambria Math"/>
-          <w:color w:val="000000"/>
+          <w:color w:val="000000" w:themeColor="text1"/>
           <w:kern w:val="0"/>
           <w:sz w:val="28"/>
           <w:szCs w:val="28"/>
@@ -1460,16 +5580,16 @@
         </w:tabs>
         <w:rPr>
           <w:rFonts w:ascii="Times New Roman" w:eastAsia="細明體" w:hAnsi="Times New Roman" w:cs="Times New Roman"/>
-          <w:color w:val="000000"/>
-          <w:kern w:val="0"/>
-          <w:sz w:val="28"/>
-          <w:szCs w:val="28"/>
-        </w:rPr>
-      </w:pPr>
-      <w:r>
-        <w:rPr>
-          <w:rFonts w:ascii="Times New Roman" w:eastAsia="細明體" w:hAnsi="Times New Roman" w:cs="Times New Roman"/>
-          <w:color w:val="000000"/>
+          <w:color w:val="000000" w:themeColor="text1"/>
+          <w:kern w:val="0"/>
+          <w:sz w:val="28"/>
+          <w:szCs w:val="28"/>
+        </w:rPr>
+      </w:pPr>
+      <w:r>
+        <w:rPr>
+          <w:rFonts w:ascii="Times New Roman" w:eastAsia="細明體" w:hAnsi="Times New Roman" w:cs="Times New Roman"/>
+          <w:color w:val="000000" w:themeColor="text1"/>
           <w:kern w:val="0"/>
           <w:sz w:val="28"/>
           <w:szCs w:val="28"/>
@@ -1479,7 +5599,7 @@
       <w:r>
         <w:rPr>
           <w:rFonts w:ascii="Times New Roman" w:eastAsia="細明體" w:hAnsi="Times New Roman" w:cs="Times New Roman"/>
-          <w:color w:val="000000"/>
+          <w:color w:val="000000" w:themeColor="text1"/>
           <w:kern w:val="0"/>
           <w:sz w:val="28"/>
           <w:szCs w:val="28"/>
@@ -1490,22 +5610,12 @@
       <w:r>
         <w:rPr>
           <w:rFonts w:ascii="Times New Roman" w:eastAsia="細明體" w:hAnsi="Times New Roman" w:cs="Times New Roman"/>
-          <w:color w:val="666666"/>
-          <w:kern w:val="0"/>
-          <w:sz w:val="28"/>
-          <w:szCs w:val="28"/>
-        </w:rPr>
-        <w:t>=</w:t>
-      </w:r>
-      <w:r>
-        <w:rPr>
-          <w:rFonts w:ascii="Times New Roman" w:eastAsia="細明體" w:hAnsi="Times New Roman" w:cs="Times New Roman"/>
-          <w:color w:val="000000"/>
-          <w:kern w:val="0"/>
-          <w:sz w:val="28"/>
-          <w:szCs w:val="28"/>
-        </w:rPr>
-        <w:t xml:space="preserve"> G.E</w:t>
+          <w:color w:val="000000" w:themeColor="text1"/>
+          <w:kern w:val="0"/>
+          <w:sz w:val="28"/>
+          <w:szCs w:val="28"/>
+        </w:rPr>
+        <w:t>= G.E</w:t>
       </w:r>
     </w:p>
     <w:p>
@@ -1538,7 +5648,7 @@
         </w:tabs>
         <w:rPr>
           <w:rFonts w:ascii="Times New Roman" w:eastAsia="細明體" w:hAnsi="Times New Roman" w:cs="Times New Roman"/>
-          <w:color w:val="000000"/>
+          <w:color w:val="000000" w:themeColor="text1"/>
           <w:kern w:val="0"/>
           <w:sz w:val="28"/>
           <w:szCs w:val="28"/>
@@ -1573,7 +5683,7 @@
         </w:tabs>
         <w:rPr>
           <w:rFonts w:ascii="Times New Roman" w:eastAsia="細明體" w:hAnsi="Times New Roman" w:cs="Times New Roman"/>
-          <w:color w:val="666666"/>
+          <w:color w:val="000000" w:themeColor="text1"/>
           <w:kern w:val="0"/>
           <w:sz w:val="28"/>
           <w:szCs w:val="28"/>
@@ -1584,7 +5694,7 @@
           <w:rFonts w:ascii="Times New Roman" w:eastAsia="細明體" w:hAnsi="Times New Roman" w:cs="Times New Roman"/>
           <w:b/>
           <w:bCs/>
-          <w:color w:val="008000"/>
+          <w:color w:val="000000" w:themeColor="text1"/>
           <w:kern w:val="0"/>
           <w:sz w:val="28"/>
           <w:szCs w:val="28"/>
@@ -1594,7 +5704,7 @@
       <w:r>
         <w:rPr>
           <w:rFonts w:ascii="Times New Roman" w:eastAsia="細明體" w:hAnsi="Times New Roman" w:cs="Times New Roman"/>
-          <w:color w:val="000000"/>
+          <w:color w:val="000000" w:themeColor="text1"/>
           <w:kern w:val="0"/>
           <w:sz w:val="28"/>
           <w:szCs w:val="28"/>
@@ -1604,7 +5714,7 @@
       <w:r>
         <w:rPr>
           <w:rFonts w:ascii="Times New Roman" w:eastAsia="細明體" w:hAnsi="Times New Roman" w:cs="Times New Roman"/>
-          <w:color w:val="000000"/>
+          <w:color w:val="000000" w:themeColor="text1"/>
           <w:kern w:val="0"/>
           <w:sz w:val="28"/>
           <w:szCs w:val="28"/>
@@ -1615,7 +5725,7 @@
       <w:r>
         <w:rPr>
           <w:rFonts w:ascii="Times New Roman" w:eastAsia="細明體" w:hAnsi="Times New Roman" w:cs="Times New Roman"/>
-          <w:color w:val="000000"/>
+          <w:color w:val="000000" w:themeColor="text1"/>
           <w:kern w:val="0"/>
           <w:sz w:val="28"/>
           <w:szCs w:val="28"/>
@@ -1625,7 +5735,7 @@
       <w:r>
         <w:rPr>
           <w:rFonts w:ascii="Times New Roman" w:eastAsia="細明體" w:hAnsi="Times New Roman" w:cs="Times New Roman"/>
-          <w:color w:val="000000"/>
+          <w:color w:val="000000" w:themeColor="text1"/>
           <w:kern w:val="0"/>
           <w:sz w:val="28"/>
           <w:szCs w:val="28"/>
@@ -1636,7 +5746,7 @@
       <w:r>
         <w:rPr>
           <w:rFonts w:ascii="Times New Roman" w:eastAsia="細明體" w:hAnsi="Times New Roman" w:cs="Times New Roman"/>
-          <w:color w:val="000000"/>
+          <w:color w:val="000000" w:themeColor="text1"/>
           <w:kern w:val="0"/>
           <w:sz w:val="28"/>
           <w:szCs w:val="28"/>
@@ -1646,7 +5756,7 @@
       <w:r>
         <w:rPr>
           <w:rFonts w:ascii="Cambria Math" w:eastAsia="細明體" w:hAnsi="Cambria Math" w:cs="Cambria Math"/>
-          <w:color w:val="000000"/>
+          <w:color w:val="000000" w:themeColor="text1"/>
           <w:kern w:val="0"/>
           <w:sz w:val="28"/>
           <w:szCs w:val="28"/>
@@ -1657,7 +5767,7 @@
       <w:r>
         <w:rPr>
           <w:rFonts w:ascii="Times New Roman" w:eastAsia="細明體" w:hAnsi="Times New Roman" w:cs="Times New Roman"/>
-          <w:color w:val="666666"/>
+          <w:color w:val="000000" w:themeColor="text1"/>
           <w:kern w:val="0"/>
           <w:sz w:val="28"/>
           <w:szCs w:val="28"/>
@@ -1667,7 +5777,7 @@
       <w:r>
         <w:rPr>
           <w:rFonts w:ascii="Times New Roman" w:eastAsia="細明體" w:hAnsi="Times New Roman" w:cs="Times New Roman"/>
-          <w:color w:val="666666"/>
+          <w:color w:val="000000" w:themeColor="text1"/>
           <w:kern w:val="0"/>
           <w:sz w:val="28"/>
           <w:szCs w:val="28"/>
@@ -1677,7 +5787,7 @@
       <w:r>
         <w:rPr>
           <w:rFonts w:ascii="Times New Roman" w:eastAsia="細明體" w:hAnsi="Times New Roman" w:cs="Times New Roman"/>
-          <w:color w:val="666666"/>
+          <w:color w:val="000000" w:themeColor="text1"/>
           <w:kern w:val="0"/>
           <w:sz w:val="28"/>
           <w:szCs w:val="28"/>
@@ -1687,7 +5797,7 @@
       <w:r>
         <w:rPr>
           <w:rFonts w:ascii="Times New Roman" w:eastAsia="細明體" w:hAnsi="Times New Roman" w:cs="Times New Roman" w:hint="eastAsia"/>
-          <w:color w:val="666666"/>
+          <w:color w:val="000000" w:themeColor="text1"/>
           <w:kern w:val="0"/>
           <w:sz w:val="28"/>
           <w:szCs w:val="28"/>
@@ -1697,7 +5807,7 @@
       <w:r>
         <w:rPr>
           <w:rFonts w:ascii="Times New Roman" w:eastAsia="細明體" w:hAnsi="Times New Roman" w:cs="Times New Roman" w:hint="eastAsia"/>
-          <w:color w:val="666666"/>
+          <w:color w:val="000000" w:themeColor="text1"/>
           <w:kern w:val="0"/>
           <w:sz w:val="28"/>
           <w:szCs w:val="28"/>
@@ -1735,16 +5845,16 @@
         </w:tabs>
         <w:rPr>
           <w:rFonts w:ascii="Times New Roman" w:eastAsia="細明體" w:hAnsi="Times New Roman" w:cs="Times New Roman"/>
-          <w:color w:val="000000"/>
-          <w:kern w:val="0"/>
-          <w:sz w:val="28"/>
-          <w:szCs w:val="28"/>
-        </w:rPr>
-      </w:pPr>
-      <w:r>
-        <w:rPr>
-          <w:rFonts w:ascii="Times New Roman" w:eastAsia="細明體" w:hAnsi="Times New Roman" w:cs="Times New Roman"/>
-          <w:color w:val="666666"/>
+          <w:color w:val="000000" w:themeColor="text1"/>
+          <w:kern w:val="0"/>
+          <w:sz w:val="28"/>
+          <w:szCs w:val="28"/>
+        </w:rPr>
+      </w:pPr>
+      <w:r>
+        <w:rPr>
+          <w:rFonts w:ascii="Times New Roman" w:eastAsia="細明體" w:hAnsi="Times New Roman" w:cs="Times New Roman"/>
+          <w:color w:val="000000" w:themeColor="text1"/>
           <w:kern w:val="0"/>
           <w:sz w:val="28"/>
           <w:szCs w:val="28"/>
@@ -1754,7 +5864,7 @@
       <w:r>
         <w:rPr>
           <w:rFonts w:ascii="Times New Roman" w:eastAsia="細明體" w:hAnsi="Times New Roman" w:cs="Times New Roman" w:hint="eastAsia"/>
-          <w:color w:val="666666"/>
+          <w:color w:val="000000" w:themeColor="text1"/>
           <w:kern w:val="0"/>
           <w:sz w:val="28"/>
           <w:szCs w:val="28"/>
@@ -1764,7 +5874,7 @@
       <w:r>
         <w:rPr>
           <w:rFonts w:ascii="Times New Roman" w:eastAsia="細明體" w:hAnsi="Times New Roman" w:cs="Times New Roman" w:hint="eastAsia"/>
-          <w:color w:val="666666"/>
+          <w:color w:val="000000" w:themeColor="text1"/>
           <w:kern w:val="0"/>
           <w:sz w:val="28"/>
           <w:szCs w:val="28"/>
@@ -1774,7 +5884,7 @@
       <w:r>
         <w:rPr>
           <w:rFonts w:ascii="Times New Roman" w:eastAsia="細明體" w:hAnsi="Times New Roman" w:cs="Times New Roman" w:hint="eastAsia"/>
-          <w:color w:val="666666"/>
+          <w:color w:val="000000" w:themeColor="text1"/>
           <w:kern w:val="0"/>
           <w:sz w:val="28"/>
           <w:szCs w:val="28"/>
@@ -1784,47 +5894,27 @@
       <w:r>
         <w:rPr>
           <w:rFonts w:ascii="Times New Roman" w:eastAsia="細明體" w:hAnsi="Times New Roman" w:cs="Times New Roman" w:hint="eastAsia"/>
-          <w:color w:val="666666"/>
-          <w:kern w:val="0"/>
-          <w:sz w:val="28"/>
-          <w:szCs w:val="28"/>
-        </w:rPr>
-        <w:t>表示為</w:t>
+          <w:color w:val="000000" w:themeColor="text1"/>
+          <w:kern w:val="0"/>
+          <w:sz w:val="28"/>
+          <w:szCs w:val="28"/>
+        </w:rPr>
+        <w:t>表示為集合</w:t>
       </w:r>
       <w:r>
         <w:rPr>
           <w:rFonts w:ascii="Times New Roman" w:eastAsia="細明體" w:hAnsi="Times New Roman" w:cs="Times New Roman" w:hint="eastAsia"/>
-          <w:color w:val="666666"/>
-          <w:kern w:val="0"/>
-          <w:sz w:val="28"/>
-          <w:szCs w:val="28"/>
-        </w:rPr>
-        <w:t>集合</w:t>
+          <w:color w:val="000000" w:themeColor="text1"/>
+          <w:kern w:val="0"/>
+          <w:sz w:val="28"/>
+          <w:szCs w:val="28"/>
+        </w:rPr>
+        <w:t xml:space="preserve">E' </w:t>
       </w:r>
       <w:r>
         <w:rPr>
           <w:rFonts w:ascii="Times New Roman" w:eastAsia="細明體" w:hAnsi="Times New Roman" w:cs="Times New Roman" w:hint="eastAsia"/>
-          <w:color w:val="666666"/>
-          <w:kern w:val="0"/>
-          <w:sz w:val="28"/>
-          <w:szCs w:val="28"/>
-        </w:rPr>
-        <w:t>E'</w:t>
-      </w:r>
-      <w:r>
-        <w:rPr>
-          <w:rFonts w:ascii="Times New Roman" w:eastAsia="細明體" w:hAnsi="Times New Roman" w:cs="Times New Roman" w:hint="eastAsia"/>
-          <w:color w:val="666666"/>
-          <w:kern w:val="0"/>
-          <w:sz w:val="28"/>
-          <w:szCs w:val="28"/>
-        </w:rPr>
-        <w:t xml:space="preserve"> </w:t>
-      </w:r>
-      <w:r>
-        <w:rPr>
-          <w:rFonts w:ascii="Times New Roman" w:eastAsia="細明體" w:hAnsi="Times New Roman" w:cs="Times New Roman" w:hint="eastAsia"/>
-          <w:color w:val="666666"/>
+          <w:color w:val="000000" w:themeColor="text1"/>
           <w:kern w:val="0"/>
           <w:sz w:val="28"/>
           <w:szCs w:val="28"/>
@@ -1862,7 +5952,7 @@
         </w:tabs>
         <w:rPr>
           <w:rFonts w:ascii="Times New Roman" w:eastAsia="細明體" w:hAnsi="Times New Roman" w:cs="Times New Roman"/>
-          <w:color w:val="000000"/>
+          <w:color w:val="000000" w:themeColor="text1"/>
           <w:kern w:val="0"/>
           <w:sz w:val="28"/>
           <w:szCs w:val="28"/>
@@ -1872,7 +5962,7 @@
       <w:r>
         <w:rPr>
           <w:rFonts w:ascii="Times New Roman" w:eastAsia="細明體" w:hAnsi="Times New Roman" w:cs="Times New Roman"/>
-          <w:color w:val="000000"/>
+          <w:color w:val="000000" w:themeColor="text1"/>
           <w:kern w:val="0"/>
           <w:sz w:val="28"/>
           <w:szCs w:val="28"/>
@@ -1882,7 +5972,7 @@
       <w:r>
         <w:rPr>
           <w:rFonts w:ascii="Times New Roman" w:eastAsia="細明體" w:hAnsi="Times New Roman" w:cs="Times New Roman"/>
-          <w:color w:val="000000"/>
+          <w:color w:val="000000" w:themeColor="text1"/>
           <w:kern w:val="0"/>
           <w:sz w:val="28"/>
           <w:szCs w:val="28"/>
@@ -1921,16 +6011,16 @@
         </w:tabs>
         <w:rPr>
           <w:rFonts w:ascii="Times New Roman" w:eastAsia="細明體" w:hAnsi="Times New Roman" w:cs="Times New Roman"/>
-          <w:color w:val="000000"/>
-          <w:kern w:val="0"/>
-          <w:sz w:val="28"/>
-          <w:szCs w:val="28"/>
-        </w:rPr>
-      </w:pPr>
-      <w:r>
-        <w:rPr>
-          <w:rFonts w:ascii="Times New Roman" w:eastAsia="細明體" w:hAnsi="Times New Roman" w:cs="Times New Roman"/>
-          <w:color w:val="000000"/>
+          <w:color w:val="000000" w:themeColor="text1"/>
+          <w:kern w:val="0"/>
+          <w:sz w:val="28"/>
+          <w:szCs w:val="28"/>
+        </w:rPr>
+      </w:pPr>
+      <w:r>
+        <w:rPr>
+          <w:rFonts w:ascii="Times New Roman" w:eastAsia="細明體" w:hAnsi="Times New Roman" w:cs="Times New Roman"/>
+          <w:color w:val="000000" w:themeColor="text1"/>
           <w:kern w:val="0"/>
           <w:sz w:val="28"/>
           <w:szCs w:val="28"/>
@@ -1941,7 +6031,7 @@
       <w:r>
         <w:rPr>
           <w:rFonts w:ascii="Times New Roman" w:eastAsia="細明體" w:hAnsi="Times New Roman" w:cs="Times New Roman" w:hint="eastAsia"/>
-          <w:color w:val="666666"/>
+          <w:color w:val="000000" w:themeColor="text1"/>
           <w:kern w:val="0"/>
           <w:sz w:val="28"/>
           <w:szCs w:val="28"/>
@@ -1951,7 +6041,7 @@
       <w:r>
         <w:rPr>
           <w:rFonts w:ascii="Times New Roman" w:eastAsia="細明體" w:hAnsi="Times New Roman" w:cs="Times New Roman" w:hint="eastAsia"/>
-          <w:color w:val="666666"/>
+          <w:color w:val="000000" w:themeColor="text1"/>
           <w:kern w:val="0"/>
           <w:sz w:val="28"/>
           <w:szCs w:val="28"/>
@@ -1961,17 +6051,17 @@
       <w:r>
         <w:rPr>
           <w:rFonts w:ascii="Times New Roman" w:eastAsia="細明體" w:hAnsi="Times New Roman" w:cs="Times New Roman"/>
-          <w:color w:val="7F7F7F" w:themeColor="text1" w:themeTint="80"/>
-          <w:kern w:val="0"/>
-          <w:sz w:val="28"/>
-          <w:szCs w:val="28"/>
-        </w:rPr>
-        <w:t>{u,</w:t>
-      </w:r>
-      <w:r>
-        <w:rPr>
-          <w:rFonts w:ascii="Times New Roman" w:eastAsia="細明體" w:hAnsi="Times New Roman" w:cs="Times New Roman"/>
-          <w:color w:val="7F7F7F" w:themeColor="text1" w:themeTint="80"/>
+          <w:color w:val="000000" w:themeColor="text1"/>
+          <w:kern w:val="0"/>
+          <w:sz w:val="28"/>
+          <w:szCs w:val="28"/>
+        </w:rPr>
+        <w:t>{u, v}</w:t>
+      </w:r>
+      <w:r>
+        <w:rPr>
+          <w:rFonts w:ascii="Times New Roman" w:eastAsia="細明體" w:hAnsi="Times New Roman" w:cs="Times New Roman" w:hint="eastAsia"/>
+          <w:color w:val="000000" w:themeColor="text1"/>
           <w:kern w:val="0"/>
           <w:sz w:val="28"/>
           <w:szCs w:val="28"/>
@@ -1980,48 +6070,28 @@
       </w:r>
       <w:r>
         <w:rPr>
-          <w:rFonts w:ascii="Times New Roman" w:eastAsia="細明體" w:hAnsi="Times New Roman" w:cs="Times New Roman"/>
-          <w:color w:val="7F7F7F" w:themeColor="text1" w:themeTint="80"/>
-          <w:kern w:val="0"/>
-          <w:sz w:val="28"/>
-          <w:szCs w:val="28"/>
-        </w:rPr>
-        <w:t>v}</w:t>
-      </w:r>
-      <w:r>
-        <w:rPr>
           <w:rFonts w:ascii="Times New Roman" w:eastAsia="細明體" w:hAnsi="Times New Roman" w:cs="Times New Roman" w:hint="eastAsia"/>
-          <w:color w:val="7F7F7F" w:themeColor="text1" w:themeTint="80"/>
-          <w:kern w:val="0"/>
-          <w:sz w:val="28"/>
-          <w:szCs w:val="28"/>
-        </w:rPr>
-        <w:t xml:space="preserve"> </w:t>
+          <w:color w:val="000000" w:themeColor="text1"/>
+          <w:kern w:val="0"/>
+          <w:sz w:val="28"/>
+          <w:szCs w:val="28"/>
+        </w:rPr>
+        <w:t>兩點中，其中一點加入</w:t>
       </w:r>
       <w:r>
         <w:rPr>
           <w:rFonts w:ascii="Times New Roman" w:eastAsia="細明體" w:hAnsi="Times New Roman" w:cs="Times New Roman" w:hint="eastAsia"/>
-          <w:color w:val="7F7F7F" w:themeColor="text1" w:themeTint="80"/>
-          <w:kern w:val="0"/>
-          <w:sz w:val="28"/>
-          <w:szCs w:val="28"/>
-        </w:rPr>
-        <w:t>兩點中，其中一點加入</w:t>
+          <w:color w:val="000000" w:themeColor="text1"/>
+          <w:kern w:val="0"/>
+          <w:sz w:val="28"/>
+          <w:szCs w:val="28"/>
+        </w:rPr>
+        <w:t>vertex cover C</w:t>
       </w:r>
       <w:r>
         <w:rPr>
           <w:rFonts w:ascii="Times New Roman" w:eastAsia="細明體" w:hAnsi="Times New Roman" w:cs="Times New Roman" w:hint="eastAsia"/>
-          <w:color w:val="7F7F7F" w:themeColor="text1" w:themeTint="80"/>
-          <w:kern w:val="0"/>
-          <w:sz w:val="28"/>
-          <w:szCs w:val="28"/>
-        </w:rPr>
-        <w:t>vertex cover C</w:t>
-      </w:r>
-      <w:r>
-        <w:rPr>
-          <w:rFonts w:ascii="Times New Roman" w:eastAsia="細明體" w:hAnsi="Times New Roman" w:cs="Times New Roman" w:hint="eastAsia"/>
-          <w:color w:val="7F7F7F" w:themeColor="text1" w:themeTint="80"/>
+          <w:color w:val="000000" w:themeColor="text1"/>
           <w:kern w:val="0"/>
           <w:sz w:val="28"/>
           <w:szCs w:val="28"/>
@@ -2059,46 +6129,26 @@
         </w:tabs>
         <w:rPr>
           <w:rFonts w:ascii="Times New Roman" w:eastAsia="細明體" w:hAnsi="Times New Roman" w:cs="Times New Roman"/>
-          <w:color w:val="000000"/>
-          <w:kern w:val="0"/>
-          <w:sz w:val="28"/>
-          <w:szCs w:val="28"/>
-        </w:rPr>
-      </w:pPr>
-      <w:r>
-        <w:rPr>
-          <w:rFonts w:ascii="Times New Roman" w:eastAsia="細明體" w:hAnsi="Times New Roman" w:cs="Times New Roman"/>
-          <w:color w:val="000000"/>
-          <w:kern w:val="0"/>
-          <w:sz w:val="28"/>
-          <w:szCs w:val="28"/>
-        </w:rPr>
-        <w:t xml:space="preserve">    C </w:t>
-      </w:r>
-      <w:r>
-        <w:rPr>
-          <w:rFonts w:ascii="Times New Roman" w:eastAsia="細明體" w:hAnsi="Times New Roman" w:cs="Times New Roman"/>
-          <w:color w:val="666666"/>
-          <w:kern w:val="0"/>
-          <w:sz w:val="28"/>
-          <w:szCs w:val="28"/>
-        </w:rPr>
-        <w:t>=</w:t>
-      </w:r>
-      <w:r>
-        <w:rPr>
-          <w:rFonts w:ascii="Times New Roman" w:eastAsia="細明體" w:hAnsi="Times New Roman" w:cs="Times New Roman"/>
-          <w:color w:val="000000"/>
-          <w:kern w:val="0"/>
-          <w:sz w:val="28"/>
-          <w:szCs w:val="28"/>
-        </w:rPr>
-        <w:t xml:space="preserve"> C </w:t>
+          <w:color w:val="000000" w:themeColor="text1"/>
+          <w:kern w:val="0"/>
+          <w:sz w:val="28"/>
+          <w:szCs w:val="28"/>
+        </w:rPr>
+      </w:pPr>
+      <w:r>
+        <w:rPr>
+          <w:rFonts w:ascii="Times New Roman" w:eastAsia="細明體" w:hAnsi="Times New Roman" w:cs="Times New Roman"/>
+          <w:color w:val="000000" w:themeColor="text1"/>
+          <w:kern w:val="0"/>
+          <w:sz w:val="28"/>
+          <w:szCs w:val="28"/>
+        </w:rPr>
+        <w:t xml:space="preserve">    C = C </w:t>
       </w:r>
       <w:r>
         <w:rPr>
           <w:rFonts w:ascii="新細明體" w:eastAsia="新細明體" w:hAnsi="新細明體" w:cs="新細明體" w:hint="eastAsia"/>
-          <w:color w:val="000000"/>
+          <w:color w:val="000000" w:themeColor="text1"/>
           <w:kern w:val="0"/>
           <w:sz w:val="28"/>
           <w:szCs w:val="28"/>
@@ -2109,7 +6159,7 @@
       <w:r>
         <w:rPr>
           <w:rFonts w:ascii="Times New Roman" w:eastAsia="細明體" w:hAnsi="Times New Roman" w:cs="Times New Roman"/>
-          <w:color w:val="000000"/>
+          <w:color w:val="000000" w:themeColor="text1"/>
           <w:kern w:val="0"/>
           <w:sz w:val="28"/>
           <w:szCs w:val="28"/>
@@ -2147,16 +6197,16 @@
         </w:tabs>
         <w:rPr>
           <w:rFonts w:ascii="Times New Roman" w:eastAsia="細明體" w:hAnsi="Times New Roman" w:cs="Times New Roman"/>
-          <w:color w:val="000000"/>
-          <w:kern w:val="0"/>
-          <w:sz w:val="28"/>
-          <w:szCs w:val="28"/>
-        </w:rPr>
-      </w:pPr>
-      <w:r>
-        <w:rPr>
-          <w:rFonts w:ascii="Times New Roman" w:eastAsia="細明體" w:hAnsi="Times New Roman" w:cs="Times New Roman"/>
-          <w:color w:val="000000"/>
+          <w:color w:val="000000" w:themeColor="text1"/>
+          <w:kern w:val="0"/>
+          <w:sz w:val="28"/>
+          <w:szCs w:val="28"/>
+        </w:rPr>
+      </w:pPr>
+      <w:r>
+        <w:rPr>
+          <w:rFonts w:ascii="Times New Roman" w:eastAsia="細明體" w:hAnsi="Times New Roman" w:cs="Times New Roman"/>
+          <w:color w:val="000000" w:themeColor="text1"/>
           <w:kern w:val="0"/>
           <w:sz w:val="28"/>
           <w:szCs w:val="28"/>
@@ -2166,7 +6216,7 @@
       <w:r>
         <w:rPr>
           <w:rFonts w:ascii="Times New Roman" w:eastAsia="細明體" w:hAnsi="Times New Roman" w:cs="Times New Roman" w:hint="eastAsia"/>
-          <w:color w:val="666666"/>
+          <w:color w:val="000000" w:themeColor="text1"/>
           <w:kern w:val="0"/>
           <w:sz w:val="28"/>
           <w:szCs w:val="28"/>
@@ -2176,117 +6226,67 @@
       <w:r>
         <w:rPr>
           <w:rFonts w:ascii="Times New Roman" w:eastAsia="細明體" w:hAnsi="Times New Roman" w:cs="Times New Roman" w:hint="eastAsia"/>
-          <w:color w:val="666666"/>
-          <w:kern w:val="0"/>
-          <w:sz w:val="28"/>
-          <w:szCs w:val="28"/>
-        </w:rPr>
-        <w:t>移除</w:t>
+          <w:color w:val="000000" w:themeColor="text1"/>
+          <w:kern w:val="0"/>
+          <w:sz w:val="28"/>
+          <w:szCs w:val="28"/>
+        </w:rPr>
+        <w:t>移除集合</w:t>
       </w:r>
       <w:r>
         <w:rPr>
           <w:rFonts w:ascii="Times New Roman" w:eastAsia="細明體" w:hAnsi="Times New Roman" w:cs="Times New Roman" w:hint="eastAsia"/>
-          <w:color w:val="666666"/>
-          <w:kern w:val="0"/>
-          <w:sz w:val="28"/>
-          <w:szCs w:val="28"/>
-        </w:rPr>
-        <w:t>集合</w:t>
+          <w:color w:val="000000" w:themeColor="text1"/>
+          <w:kern w:val="0"/>
+          <w:sz w:val="28"/>
+          <w:szCs w:val="28"/>
+        </w:rPr>
+        <w:t xml:space="preserve">E' </w:t>
       </w:r>
       <w:r>
         <w:rPr>
           <w:rFonts w:ascii="Times New Roman" w:eastAsia="細明體" w:hAnsi="Times New Roman" w:cs="Times New Roman" w:hint="eastAsia"/>
-          <w:color w:val="666666"/>
-          <w:kern w:val="0"/>
-          <w:sz w:val="28"/>
-          <w:szCs w:val="28"/>
-        </w:rPr>
-        <w:t>E'</w:t>
+          <w:color w:val="000000" w:themeColor="text1"/>
+          <w:kern w:val="0"/>
+          <w:sz w:val="28"/>
+          <w:szCs w:val="28"/>
+        </w:rPr>
+        <w:t>中所有和</w:t>
+      </w:r>
+      <w:r>
+        <w:rPr>
+          <w:rFonts w:ascii="Times New Roman" w:eastAsia="細明體" w:hAnsi="Times New Roman" w:cs="Times New Roman"/>
+          <w:color w:val="000000" w:themeColor="text1"/>
+          <w:kern w:val="0"/>
+          <w:sz w:val="28"/>
+          <w:szCs w:val="28"/>
+        </w:rPr>
+        <w:t xml:space="preserve">u </w:t>
       </w:r>
       <w:r>
         <w:rPr>
           <w:rFonts w:ascii="Times New Roman" w:eastAsia="細明體" w:hAnsi="Times New Roman" w:cs="Times New Roman" w:hint="eastAsia"/>
-          <w:color w:val="666666"/>
-          <w:kern w:val="0"/>
-          <w:sz w:val="28"/>
-          <w:szCs w:val="28"/>
-        </w:rPr>
-        <w:t xml:space="preserve"> </w:t>
+          <w:color w:val="000000" w:themeColor="text1"/>
+          <w:kern w:val="0"/>
+          <w:sz w:val="28"/>
+          <w:szCs w:val="28"/>
+        </w:rPr>
+        <w:t>或</w:t>
+      </w:r>
+      <w:r>
+        <w:rPr>
+          <w:rFonts w:ascii="Times New Roman" w:eastAsia="細明體" w:hAnsi="Times New Roman" w:cs="Times New Roman"/>
+          <w:color w:val="000000" w:themeColor="text1"/>
+          <w:kern w:val="0"/>
+          <w:sz w:val="28"/>
+          <w:szCs w:val="28"/>
+        </w:rPr>
+        <w:t xml:space="preserve"> v </w:t>
       </w:r>
       <w:r>
         <w:rPr>
           <w:rFonts w:ascii="Times New Roman" w:eastAsia="細明體" w:hAnsi="Times New Roman" w:cs="Times New Roman" w:hint="eastAsia"/>
-          <w:color w:val="666666"/>
-          <w:kern w:val="0"/>
-          <w:sz w:val="28"/>
-          <w:szCs w:val="28"/>
-        </w:rPr>
-        <w:t>中所有和</w:t>
-      </w:r>
-      <w:r>
-        <w:rPr>
-          <w:rFonts w:ascii="Times New Roman" w:eastAsia="細明體" w:hAnsi="Times New Roman" w:cs="Times New Roman"/>
-          <w:color w:val="7F7F7F" w:themeColor="text1" w:themeTint="80"/>
-          <w:kern w:val="0"/>
-          <w:sz w:val="28"/>
-          <w:szCs w:val="28"/>
-        </w:rPr>
-        <w:t>u</w:t>
-      </w:r>
-      <w:r>
-        <w:rPr>
-          <w:rFonts w:ascii="Times New Roman" w:eastAsia="細明體" w:hAnsi="Times New Roman" w:cs="Times New Roman"/>
-          <w:color w:val="7F7F7F" w:themeColor="text1" w:themeTint="80"/>
-          <w:kern w:val="0"/>
-          <w:sz w:val="28"/>
-          <w:szCs w:val="28"/>
-        </w:rPr>
-        <w:t xml:space="preserve"> </w:t>
-      </w:r>
-      <w:r>
-        <w:rPr>
-          <w:rFonts w:ascii="Times New Roman" w:eastAsia="細明體" w:hAnsi="Times New Roman" w:cs="Times New Roman" w:hint="eastAsia"/>
-          <w:color w:val="7F7F7F" w:themeColor="text1" w:themeTint="80"/>
-          <w:kern w:val="0"/>
-          <w:sz w:val="28"/>
-          <w:szCs w:val="28"/>
-        </w:rPr>
-        <w:t>或</w:t>
-      </w:r>
-      <w:r>
-        <w:rPr>
-          <w:rFonts w:ascii="Times New Roman" w:eastAsia="細明體" w:hAnsi="Times New Roman" w:cs="Times New Roman"/>
-          <w:color w:val="7F7F7F" w:themeColor="text1" w:themeTint="80"/>
-          <w:kern w:val="0"/>
-          <w:sz w:val="28"/>
-          <w:szCs w:val="28"/>
-        </w:rPr>
-        <w:t xml:space="preserve"> </w:t>
-      </w:r>
-      <w:r>
-        <w:rPr>
-          <w:rFonts w:ascii="Times New Roman" w:eastAsia="細明體" w:hAnsi="Times New Roman" w:cs="Times New Roman"/>
-          <w:color w:val="7F7F7F" w:themeColor="text1" w:themeTint="80"/>
-          <w:kern w:val="0"/>
-          <w:sz w:val="28"/>
-          <w:szCs w:val="28"/>
-        </w:rPr>
-        <w:t>v</w:t>
-      </w:r>
-      <w:r>
-        <w:rPr>
-          <w:rFonts w:ascii="Times New Roman" w:eastAsia="細明體" w:hAnsi="Times New Roman" w:cs="Times New Roman"/>
-          <w:color w:val="7F7F7F" w:themeColor="text1" w:themeTint="80"/>
-          <w:kern w:val="0"/>
-          <w:sz w:val="28"/>
-          <w:szCs w:val="28"/>
-        </w:rPr>
-        <w:t xml:space="preserve"> </w:t>
-      </w:r>
-      <w:r>
-        <w:rPr>
-          <w:rFonts w:ascii="Times New Roman" w:eastAsia="細明體" w:hAnsi="Times New Roman" w:cs="Times New Roman" w:hint="eastAsia"/>
-          <w:color w:val="7F7F7F" w:themeColor="text1" w:themeTint="80"/>
+          <w:color w:val="000000" w:themeColor="text1"/>
           <w:kern w:val="0"/>
           <w:sz w:val="28"/>
           <w:szCs w:val="28"/>
@@ -2324,27 +6324,26 @@
         </w:tabs>
         <w:rPr>
           <w:rFonts w:ascii="Times New Roman" w:eastAsia="細明體" w:hAnsi="Times New Roman" w:cs="Times New Roman"/>
-          <w:color w:val="000000"/>
-          <w:kern w:val="0"/>
-          <w:sz w:val="28"/>
-          <w:szCs w:val="28"/>
-        </w:rPr>
-      </w:pPr>
-      <w:r>
-        <w:rPr>
-          <w:rFonts w:ascii="Times New Roman" w:eastAsia="細明體" w:hAnsi="Times New Roman" w:cs="Times New Roman"/>
-          <w:color w:val="000000"/>
-          <w:kern w:val="0"/>
-          <w:sz w:val="28"/>
-          <w:szCs w:val="28"/>
-        </w:rPr>
-        <w:lastRenderedPageBreak/>
+          <w:color w:val="000000" w:themeColor="text1"/>
+          <w:kern w:val="0"/>
+          <w:sz w:val="28"/>
+          <w:szCs w:val="28"/>
+        </w:rPr>
+      </w:pPr>
+      <w:r>
+        <w:rPr>
+          <w:rFonts w:ascii="Times New Roman" w:eastAsia="細明體" w:hAnsi="Times New Roman" w:cs="Times New Roman"/>
+          <w:color w:val="000000" w:themeColor="text1"/>
+          <w:kern w:val="0"/>
+          <w:sz w:val="28"/>
+          <w:szCs w:val="28"/>
+        </w:rPr>
         <w:t xml:space="preserve">    remove from E</w:t>
       </w:r>
       <w:r>
         <w:rPr>
           <w:rFonts w:ascii="Times New Roman" w:eastAsia="細明體" w:hAnsi="Times New Roman" w:cs="Times New Roman"/>
-          <w:color w:val="000000"/>
+          <w:color w:val="000000" w:themeColor="text1"/>
           <w:kern w:val="0"/>
           <w:sz w:val="28"/>
           <w:szCs w:val="28"/>
@@ -2355,7 +6354,7 @@
       <w:r>
         <w:rPr>
           <w:rFonts w:ascii="Times New Roman" w:eastAsia="細明體" w:hAnsi="Times New Roman" w:cs="Times New Roman"/>
-          <w:color w:val="000000"/>
+          <w:color w:val="000000" w:themeColor="text1"/>
           <w:kern w:val="0"/>
           <w:sz w:val="28"/>
           <w:szCs w:val="28"/>
@@ -2393,7 +6392,7 @@
         </w:tabs>
         <w:rPr>
           <w:rFonts w:ascii="Times New Roman" w:eastAsia="細明體" w:hAnsi="Times New Roman" w:cs="Times New Roman"/>
-          <w:color w:val="000000"/>
+          <w:color w:val="000000" w:themeColor="text1"/>
           <w:kern w:val="0"/>
           <w:sz w:val="28"/>
           <w:szCs w:val="28"/>
@@ -2430,7 +6429,7 @@
         </w:tabs>
         <w:rPr>
           <w:rFonts w:ascii="Times New Roman" w:eastAsia="細明體" w:hAnsi="Times New Roman" w:cs="Times New Roman"/>
-          <w:color w:val="000000"/>
+          <w:color w:val="000000" w:themeColor="text1"/>
           <w:kern w:val="0"/>
           <w:sz w:val="28"/>
           <w:szCs w:val="28"/>
@@ -2441,7 +6440,7 @@
           <w:rFonts w:ascii="Times New Roman" w:eastAsia="細明體" w:hAnsi="Times New Roman" w:cs="Times New Roman"/>
           <w:b/>
           <w:bCs/>
-          <w:color w:val="008000"/>
+          <w:color w:val="000000" w:themeColor="text1"/>
           <w:kern w:val="0"/>
           <w:sz w:val="28"/>
           <w:szCs w:val="28"/>
@@ -2451,7 +6450,7 @@
       <w:r>
         <w:rPr>
           <w:rFonts w:ascii="Times New Roman" w:eastAsia="細明體" w:hAnsi="Times New Roman" w:cs="Times New Roman"/>
-          <w:color w:val="000000"/>
+          <w:color w:val="000000" w:themeColor="text1"/>
           <w:kern w:val="0"/>
           <w:sz w:val="28"/>
           <w:szCs w:val="28"/>
@@ -2460,84 +6459,95 @@
       </w:r>
     </w:p>
     <w:p>
-      <w:hyperlink r:id="rId7" w:history="1">
+      <w:pPr>
+        <w:rPr>
+          <w:rFonts w:ascii="Times New Roman" w:hAnsi="Times New Roman" w:cs="Times New Roman"/>
+          <w:sz w:val="28"/>
+          <w:szCs w:val="28"/>
+        </w:rPr>
+      </w:pPr>
+    </w:p>
+    <w:p>
+      <w:pPr>
+        <w:rPr>
+          <w:rFonts w:ascii="Times New Roman" w:hAnsi="Times New Roman" w:cs="Times New Roman"/>
+          <w:sz w:val="28"/>
+          <w:szCs w:val="28"/>
+        </w:rPr>
+      </w:pPr>
+      <w:r>
+        <w:rPr>
+          <w:rFonts w:ascii="Times New Roman" w:hAnsi="Times New Roman" w:cs="Times New Roman"/>
+          <w:b/>
+          <w:sz w:val="28"/>
+          <w:szCs w:val="28"/>
+        </w:rPr>
+        <w:lastRenderedPageBreak/>
+        <w:t>Source</w:t>
+      </w:r>
+      <w:r>
+        <w:rPr>
+          <w:rFonts w:ascii="Times New Roman" w:hAnsi="Times New Roman" w:cs="Times New Roman"/>
+          <w:sz w:val="28"/>
+          <w:szCs w:val="28"/>
+        </w:rPr>
+        <w:t>:</w:t>
+      </w:r>
+    </w:p>
+    <w:p>
+      <w:pPr>
+        <w:rPr>
+          <w:rFonts w:ascii="Times New Roman" w:hAnsi="Times New Roman" w:cs="Times New Roman"/>
+          <w:color w:val="000000" w:themeColor="text1"/>
+          <w:sz w:val="28"/>
+          <w:szCs w:val="28"/>
+        </w:rPr>
+      </w:pPr>
+      <w:hyperlink r:id="rId9" w:history="1">
         <w:r>
           <w:rPr>
             <w:rStyle w:val="a3"/>
-          </w:rPr>
-          <w:t>https://www.editing.tw/files/ieee.pdf</w:t>
-        </w:r>
-      </w:hyperlink>
-    </w:p>
-    <w:p>
-      <w:hyperlink r:id="rId8" w:history="1">
-        <w:r>
-          <w:rPr>
-            <w:rStyle w:val="a3"/>
+            <w:rFonts w:ascii="Times New Roman" w:hAnsi="Times New Roman" w:cs="Times New Roman"/>
+            <w:sz w:val="28"/>
+            <w:szCs w:val="28"/>
           </w:rPr>
           <w:t>https://en.wikipedia.org/wiki/Vertex_cover</w:t>
         </w:r>
       </w:hyperlink>
     </w:p>
     <w:p>
-      <w:hyperlink r:id="rId9" w:history="1">
+      <w:pPr>
+        <w:rPr>
+          <w:rFonts w:ascii="Times New Roman" w:hAnsi="Times New Roman" w:cs="Times New Roman"/>
+          <w:color w:val="000000" w:themeColor="text1"/>
+          <w:sz w:val="28"/>
+          <w:szCs w:val="28"/>
+          <w:shd w:val="clear" w:color="auto" w:fill="FFFFFF"/>
+        </w:rPr>
+      </w:pPr>
+      <w:hyperlink r:id="rId10" w:history="1">
         <w:r>
           <w:rPr>
             <w:rStyle w:val="a3"/>
+            <w:rFonts w:ascii="Times New Roman" w:hAnsi="Times New Roman" w:cs="Times New Roman"/>
+            <w:sz w:val="28"/>
+            <w:szCs w:val="28"/>
+            <w:shd w:val="clear" w:color="auto" w:fill="FFFFFF"/>
           </w:rPr>
           <w:t>https://www.geeksforgeeks.org/proof-that-vertex-cover-is-np-complete/</w:t>
         </w:r>
       </w:hyperlink>
     </w:p>
     <w:p>
-      <w:hyperlink r:id="rId10" w:history="1">
-        <w:r>
-          <w:rPr>
-            <w:rStyle w:val="a3"/>
-          </w:rPr>
-          <w:t>https://drive.google.com/file/d/1txe4RxfvRmkRJNsgHUESSh5GZcwICOvL/view</w:t>
-        </w:r>
-      </w:hyperlink>
-    </w:p>
-    <w:p>
-      <w:hyperlink r:id="rId11" w:history="1">
-        <w:r>
-          <w:rPr>
-            <w:rStyle w:val="a3"/>
-          </w:rPr>
-          <w:t>https://en.wikipedia.org/wiki/NP-hardness</w:t>
-        </w:r>
-      </w:hyperlink>
-    </w:p>
-    <w:p>
-      <w:hyperlink r:id="rId12" w:history="1">
-        <w:r>
-          <w:rPr>
-            <w:rStyle w:val="a3"/>
-          </w:rPr>
-          <w:t>https://zh.wikipedia.org/wiki/NP%E5%AE%8C%E5%85%A8</w:t>
-        </w:r>
-      </w:hyperlink>
-    </w:p>
-    <w:p>
-      <w:pPr>
-        <w:rPr>
-          <w:rFonts w:ascii="Times New Roman" w:hAnsi="Times New Roman" w:cs="Times New Roman"/>
-          <w:sz w:val="28"/>
-          <w:szCs w:val="28"/>
-          <w:shd w:val="clear" w:color="auto" w:fill="FFFFFF"/>
-        </w:rPr>
-      </w:pPr>
-      <w:hyperlink r:id="rId13" w:history="1">
-        <w:r>
-          <w:rPr>
-            <w:rStyle w:val="a3"/>
-          </w:rPr>
-          <w:t>https://www.ycc.idv.tw/algorithm-complexity-theory.html</w:t>
-        </w:r>
-      </w:hyperlink>
-      <w:bookmarkStart w:id="0" w:name="_GoBack"/>
-      <w:bookmarkEnd w:id="0"/>
+      <w:pPr>
+        <w:rPr>
+          <w:rFonts w:ascii="Times New Roman" w:hAnsi="Times New Roman" w:cs="Times New Roman"/>
+          <w:color w:val="000000" w:themeColor="text1"/>
+          <w:sz w:val="28"/>
+          <w:szCs w:val="28"/>
+          <w:shd w:val="clear" w:color="auto" w:fill="FFFFFF"/>
+        </w:rPr>
+      </w:pPr>
     </w:p>
     <w:sectPr>
       <w:pgSz w:w="11906" w:h="16838"/>
@@ -2547,6 +6557,130 @@
     </w:sectPr>
   </w:body>
 </w:document>
+</file>
+
+<file path=word/numbering.xml><?xml version="1.0" encoding="utf-8"?>
+<w:numbering xmlns:wpc="http://schemas.microsoft.com/office/word/2010/wordprocessingCanvas" xmlns:cx="http://schemas.microsoft.com/office/drawing/2014/chartex" xmlns:cx1="http://schemas.microsoft.com/office/drawing/2015/9/8/chartex" xmlns:mc="http://schemas.openxmlformats.org/markup-compatibility/2006" xmlns:o="urn:schemas-microsoft-com:office:office" xmlns:r="http://schemas.openxmlformats.org/officeDocument/2006/relationships" xmlns:m="http://schemas.openxmlformats.org/officeDocument/2006/math" xmlns:v="urn:schemas-microsoft-com:vml" xmlns:wp14="http://schemas.microsoft.com/office/word/2010/wordprocessingDrawing" xmlns:wp="http://schemas.openxmlformats.org/drawingml/2006/wordprocessingDrawing" xmlns:w10="urn:schemas-microsoft-com:office:word" xmlns:w="http://schemas.openxmlformats.org/wordprocessingml/2006/main" xmlns:w14="http://schemas.microsoft.com/office/word/2010/wordml" xmlns:w15="http://schemas.microsoft.com/office/word/2012/wordml" xmlns:w16se="http://schemas.microsoft.com/office/word/2015/wordml/symex" xmlns:wpg="http://schemas.microsoft.com/office/word/2010/wordprocessingGroup" xmlns:wpi="http://schemas.microsoft.com/office/word/2010/wordprocessingInk" xmlns:wne="http://schemas.microsoft.com/office/word/2006/wordml" xmlns:wps="http://schemas.microsoft.com/office/word/2010/wordprocessingShape" mc:Ignorable="w14 w15 w16se wp14">
+  <w:abstractNum w:abstractNumId="0" w15:restartNumberingAfterBreak="0">
+    <w:nsid w:val="587F5314"/>
+    <w:multiLevelType w:val="multilevel"/>
+    <w:tmpl w:val="F66ACDA0"/>
+    <w:lvl w:ilvl="0">
+      <w:start w:val="1"/>
+      <w:numFmt w:val="decimal"/>
+      <w:lvlText w:val="%1."/>
+      <w:lvlJc w:val="left"/>
+      <w:pPr>
+        <w:tabs>
+          <w:tab w:val="num" w:pos="360"/>
+        </w:tabs>
+        <w:ind w:left="360" w:hanging="360"/>
+      </w:pPr>
+      <w:rPr>
+        <w:i w:val="0"/>
+      </w:rPr>
+    </w:lvl>
+    <w:lvl w:ilvl="1" w:tentative="1">
+      <w:start w:val="1"/>
+      <w:numFmt w:val="decimal"/>
+      <w:lvlText w:val="%2."/>
+      <w:lvlJc w:val="left"/>
+      <w:pPr>
+        <w:tabs>
+          <w:tab w:val="num" w:pos="1440"/>
+        </w:tabs>
+        <w:ind w:left="1440" w:hanging="360"/>
+      </w:pPr>
+    </w:lvl>
+    <w:lvl w:ilvl="2" w:tentative="1">
+      <w:start w:val="1"/>
+      <w:numFmt w:val="decimal"/>
+      <w:lvlText w:val="%3."/>
+      <w:lvlJc w:val="left"/>
+      <w:pPr>
+        <w:tabs>
+          <w:tab w:val="num" w:pos="2160"/>
+        </w:tabs>
+        <w:ind w:left="2160" w:hanging="360"/>
+      </w:pPr>
+    </w:lvl>
+    <w:lvl w:ilvl="3" w:tentative="1">
+      <w:start w:val="1"/>
+      <w:numFmt w:val="decimal"/>
+      <w:lvlText w:val="%4."/>
+      <w:lvlJc w:val="left"/>
+      <w:pPr>
+        <w:tabs>
+          <w:tab w:val="num" w:pos="2880"/>
+        </w:tabs>
+        <w:ind w:left="2880" w:hanging="360"/>
+      </w:pPr>
+    </w:lvl>
+    <w:lvl w:ilvl="4" w:tentative="1">
+      <w:start w:val="1"/>
+      <w:numFmt w:val="decimal"/>
+      <w:lvlText w:val="%5."/>
+      <w:lvlJc w:val="left"/>
+      <w:pPr>
+        <w:tabs>
+          <w:tab w:val="num" w:pos="3600"/>
+        </w:tabs>
+        <w:ind w:left="3600" w:hanging="360"/>
+      </w:pPr>
+    </w:lvl>
+    <w:lvl w:ilvl="5" w:tentative="1">
+      <w:start w:val="1"/>
+      <w:numFmt w:val="decimal"/>
+      <w:lvlText w:val="%6."/>
+      <w:lvlJc w:val="left"/>
+      <w:pPr>
+        <w:tabs>
+          <w:tab w:val="num" w:pos="4320"/>
+        </w:tabs>
+        <w:ind w:left="4320" w:hanging="360"/>
+      </w:pPr>
+    </w:lvl>
+    <w:lvl w:ilvl="6" w:tentative="1">
+      <w:start w:val="1"/>
+      <w:numFmt w:val="decimal"/>
+      <w:lvlText w:val="%7."/>
+      <w:lvlJc w:val="left"/>
+      <w:pPr>
+        <w:tabs>
+          <w:tab w:val="num" w:pos="5040"/>
+        </w:tabs>
+        <w:ind w:left="5040" w:hanging="360"/>
+      </w:pPr>
+    </w:lvl>
+    <w:lvl w:ilvl="7" w:tentative="1">
+      <w:start w:val="1"/>
+      <w:numFmt w:val="decimal"/>
+      <w:lvlText w:val="%8."/>
+      <w:lvlJc w:val="left"/>
+      <w:pPr>
+        <w:tabs>
+          <w:tab w:val="num" w:pos="5760"/>
+        </w:tabs>
+        <w:ind w:left="5760" w:hanging="360"/>
+      </w:pPr>
+    </w:lvl>
+    <w:lvl w:ilvl="8" w:tentative="1">
+      <w:start w:val="1"/>
+      <w:numFmt w:val="decimal"/>
+      <w:lvlText w:val="%9."/>
+      <w:lvlJc w:val="left"/>
+      <w:pPr>
+        <w:tabs>
+          <w:tab w:val="num" w:pos="6480"/>
+        </w:tabs>
+        <w:ind w:left="6480" w:hanging="360"/>
+      </w:pPr>
+    </w:lvl>
+  </w:abstractNum>
+  <w:num w:numId="1">
+    <w:abstractNumId w:val="0"/>
+  </w:num>
+</w:numbering>
 </file>
 
 <file path=word/styles.xml><?xml version="1.0" encoding="utf-8"?>
@@ -3057,7 +7191,6 @@
     <w:name w:val="Hyperlink"/>
     <w:basedOn w:val="a0"/>
     <w:uiPriority w:val="99"/>
-    <w:semiHidden/>
     <w:unhideWhenUsed/>
     <w:rsid w:val="00AF4B8E"/>
     <w:rPr>
@@ -3192,6 +7325,18 @@
     <w:name w:val="k"/>
     <w:basedOn w:val="a0"/>
     <w:rsid w:val="004D222B"/>
+  </w:style>
+  <w:style w:type="character" w:styleId="a4">
+    <w:name w:val="FollowedHyperlink"/>
+    <w:basedOn w:val="a0"/>
+    <w:uiPriority w:val="99"/>
+    <w:semiHidden/>
+    <w:unhideWhenUsed/>
+    <w:rsid w:val="002A133C"/>
+    <w:rPr>
+      <w:color w:val="954F72" w:themeColor="followedHyperlink"/>
+      <w:u w:val="single"/>
+    </w:rPr>
   </w:style>
 </w:styles>
 </file>
@@ -3496,7 +7641,7 @@
 </file>
 
 <file path=customXml/itemProps1.xml><?xml version="1.0" encoding="utf-8"?>
-<ds:datastoreItem xmlns:ds="http://schemas.openxmlformats.org/officeDocument/2006/customXml" ds:itemID="{BC6B3F50-05B0-4DD5-B3D8-0C0EBD791142}">
+<ds:datastoreItem xmlns:ds="http://schemas.openxmlformats.org/officeDocument/2006/customXml" ds:itemID="{ED5FF35E-0686-45CD-B083-9086AE10582C}">
   <ds:schemaRefs>
     <ds:schemaRef ds:uri="http://schemas.openxmlformats.org/officeDocument/2006/bibliography"/>
   </ds:schemaRefs>
